--- a/Rmd/FLYSHOOT-tripreport-v2.docx
+++ b/Rmd/FLYSHOOT-tripreport-v2.docx
@@ -2,22 +2,22 @@
 <file path=word/document.xml><?xml version="1.0" encoding="utf-8"?>
 <w:document xmlns:w="http://schemas.openxmlformats.org/wordprocessingml/2006/main" xmlns:m="http://schemas.openxmlformats.org/officeDocument/2006/math" xmlns:r="http://schemas.openxmlformats.org/officeDocument/2006/relationships" xmlns:o="urn:schemas-microsoft-com:office:office" xmlns:v="urn:schemas-microsoft-com:vml" xmlns:w10="urn:schemas-microsoft-com:office:word" xmlns:a="http://schemas.openxmlformats.org/drawingml/2006/main" xmlns:pic="http://schemas.openxmlformats.org/drawingml/2006/picture" xmlns:wp="http://schemas.openxmlformats.org/drawingml/2006/wordprocessingDrawing">
   <w:body>
-    <w:bookmarkStart w:id="30" w:name="Xd1b90c2fb71282ebdff5d046445a9109406cedc"/>
+    <w:bookmarkStart w:id="36" w:name="X9b8c0d1352dab8c56a2e037e1e965d670e1b6d3"/>
     <w:p>
       <w:pPr>
         <w:pStyle w:val="Heading1"/>
       </w:pPr>
       <w:r>
-        <w:t xml:space="preserve">Vessel tripreport SL9, trip 2023437, 2023438, 2023439, 2023441</w:t>
+        <w:t xml:space="preserve">Vessel tripreport SCH135, trip 2023112900064</w:t>
       </w:r>
     </w:p>
-    <w:bookmarkStart w:id="29" w:name="trip-start-19072023-end-26072023"/>
+    <w:bookmarkStart w:id="35" w:name="trip-start-29112023-end-30112023"/>
     <w:p>
       <w:pPr>
         <w:pStyle w:val="Heading3"/>
       </w:pPr>
       <w:r>
-        <w:t xml:space="preserve">Trip start: 19/07/2023, end: 26/07/2023</w:t>
+        <w:t xml:space="preserve">Trip start: 29/11/2023, end: 30/11/2023</w:t>
       </w:r>
     </w:p>
     <w:p>
@@ -25,7 +25,7 @@
         <w:pStyle w:val="FirstParagraph"/>
       </w:pPr>
       <w:r>
-        <w:t xml:space="preserve">Report generated: 31/07/2023</w:t>
+        <w:t xml:space="preserve">Report generated: 01/12/2023</w:t>
       </w:r>
     </w:p>
     <w:p>
@@ -47,115 +47,115 @@
         <w:rPr>
           <w:rStyle w:val="VerbatimChar"/>
         </w:rPr>
-        <w:t xml:space="preserve">              &amp;nbsp;       &amp;nbsp;           &amp;nbsp;       &amp;nbsp;      </w:t>
-      </w:r>
-      <w:r>
-        <w:br/>
-      </w:r>
-      <w:r>
-        <w:rPr>
-          <w:rStyle w:val="VerbatimChar"/>
-        </w:rPr>
-        <w:t xml:space="preserve">------------- ------------ ---------------- ------------ ------------</w:t>
-      </w:r>
-      <w:r>
-        <w:br/>
-      </w:r>
-      <w:r>
-        <w:rPr>
-          <w:rStyle w:val="VerbatimChar"/>
-        </w:rPr>
-        <w:t xml:space="preserve">vessel        SL9          SL9              SL9          SL9         </w:t>
-      </w:r>
-      <w:r>
-        <w:br/>
-      </w:r>
-      <w:r>
-        <w:rPr>
-          <w:rStyle w:val="VerbatimChar"/>
-        </w:rPr>
-        <w:t xml:space="preserve">trip          2023437      2023438          2023439      2023441     </w:t>
-      </w:r>
-      <w:r>
-        <w:br/>
-      </w:r>
-      <w:r>
-        <w:rPr>
-          <w:rStyle w:val="VerbatimChar"/>
-        </w:rPr>
-        <w:t xml:space="preserve">nhauls        19           32               20           7           </w:t>
-      </w:r>
-      <w:r>
-        <w:br/>
-      </w:r>
-      <w:r>
-        <w:rPr>
-          <w:rStyle w:val="VerbatimChar"/>
-        </w:rPr>
-        <w:t xml:space="preserve">startdate     2023-07-19   2023-07-21       2023-07-24   2023-07-26  </w:t>
-      </w:r>
-      <w:r>
-        <w:br/>
-      </w:r>
-      <w:r>
-        <w:rPr>
-          <w:rStyle w:val="VerbatimChar"/>
-        </w:rPr>
-        <w:t xml:space="preserve">enddate       2023-07-20   2023-07-23       2023-07-25   2023-07-26  </w:t>
-      </w:r>
-      <w:r>
-        <w:br/>
-      </w:r>
-      <w:r>
-        <w:rPr>
-          <w:rStyle w:val="VerbatimChar"/>
-        </w:rPr>
-        <w:t xml:space="preserve">weeks         29           29, 30           30           30          </w:t>
-      </w:r>
-      <w:r>
-        <w:br/>
-      </w:r>
-      <w:r>
-        <w:rPr>
-          <w:rStyle w:val="VerbatimChar"/>
-        </w:rPr>
-        <w:t xml:space="preserve">months        7            7                7            7           </w:t>
-      </w:r>
-      <w:r>
-        <w:br/>
-      </w:r>
-      <w:r>
-        <w:rPr>
-          <w:rStyle w:val="VerbatimChar"/>
-        </w:rPr>
-        <w:t xml:space="preserve">divisions     27.7.d       27.7.d; 27.4.c   27.7.d       27.7.d      </w:t>
-      </w:r>
-      <w:r>
-        <w:br/>
-      </w:r>
-      <w:r>
-        <w:rPr>
-          <w:rStyle w:val="VerbatimChar"/>
-        </w:rPr>
-        <w:t xml:space="preserve">rects         29F1         29F1; 31F2       30F1; 29F1   29F1        </w:t>
-      </w:r>
-      <w:r>
-        <w:br/>
-      </w:r>
-      <w:r>
-        <w:rPr>
-          <w:rStyle w:val="VerbatimChar"/>
-        </w:rPr>
-        <w:t xml:space="preserve">ndays         2            3                2            1           </w:t>
-      </w:r>
-      <w:r>
-        <w:br/>
-      </w:r>
-      <w:r>
-        <w:rPr>
-          <w:rStyle w:val="VerbatimChar"/>
-        </w:rPr>
-        <w:t xml:space="preserve">haulsperday   9.50000      10.66667         10.00000     7.00000     </w:t>
+        <w:t xml:space="preserve">              &amp;nbsp;         </w:t>
+      </w:r>
+      <w:r>
+        <w:br/>
+      </w:r>
+      <w:r>
+        <w:rPr>
+          <w:rStyle w:val="VerbatimChar"/>
+        </w:rPr>
+        <w:t xml:space="preserve">------------- ---------------</w:t>
+      </w:r>
+      <w:r>
+        <w:br/>
+      </w:r>
+      <w:r>
+        <w:rPr>
+          <w:rStyle w:val="VerbatimChar"/>
+        </w:rPr>
+        <w:t xml:space="preserve">vessel        SCH135         </w:t>
+      </w:r>
+      <w:r>
+        <w:br/>
+      </w:r>
+      <w:r>
+        <w:rPr>
+          <w:rStyle w:val="VerbatimChar"/>
+        </w:rPr>
+        <w:t xml:space="preserve">trip          2023112900064  </w:t>
+      </w:r>
+      <w:r>
+        <w:br/>
+      </w:r>
+      <w:r>
+        <w:rPr>
+          <w:rStyle w:val="VerbatimChar"/>
+        </w:rPr>
+        <w:t xml:space="preserve">nhauls        18             </w:t>
+      </w:r>
+      <w:r>
+        <w:br/>
+      </w:r>
+      <w:r>
+        <w:rPr>
+          <w:rStyle w:val="VerbatimChar"/>
+        </w:rPr>
+        <w:t xml:space="preserve">startdate     2023-11-29     </w:t>
+      </w:r>
+      <w:r>
+        <w:br/>
+      </w:r>
+      <w:r>
+        <w:rPr>
+          <w:rStyle w:val="VerbatimChar"/>
+        </w:rPr>
+        <w:t xml:space="preserve">enddate       2023-11-30     </w:t>
+      </w:r>
+      <w:r>
+        <w:br/>
+      </w:r>
+      <w:r>
+        <w:rPr>
+          <w:rStyle w:val="VerbatimChar"/>
+        </w:rPr>
+        <w:t xml:space="preserve">weeks         48             </w:t>
+      </w:r>
+      <w:r>
+        <w:br/>
+      </w:r>
+      <w:r>
+        <w:rPr>
+          <w:rStyle w:val="VerbatimChar"/>
+        </w:rPr>
+        <w:t xml:space="preserve">months        11             </w:t>
+      </w:r>
+      <w:r>
+        <w:br/>
+      </w:r>
+      <w:r>
+        <w:rPr>
+          <w:rStyle w:val="VerbatimChar"/>
+        </w:rPr>
+        <w:t xml:space="preserve">divisions     27.7.d         </w:t>
+      </w:r>
+      <w:r>
+        <w:br/>
+      </w:r>
+      <w:r>
+        <w:rPr>
+          <w:rStyle w:val="VerbatimChar"/>
+        </w:rPr>
+        <w:t xml:space="preserve">rects         29F0           </w:t>
+      </w:r>
+      <w:r>
+        <w:br/>
+      </w:r>
+      <w:r>
+        <w:rPr>
+          <w:rStyle w:val="VerbatimChar"/>
+        </w:rPr>
+        <w:t xml:space="preserve">ndays         2              </w:t>
+      </w:r>
+      <w:r>
+        <w:br/>
+      </w:r>
+      <w:r>
+        <w:rPr>
+          <w:rStyle w:val="VerbatimChar"/>
+        </w:rPr>
+        <w:t xml:space="preserve">haulsperday   9              </w:t>
       </w:r>
     </w:p>
     <w:p>
@@ -172,52 +172,34 @@
         <w:rPr>
           <w:rStyle w:val="VerbatimChar"/>
         </w:rPr>
-        <w:t xml:space="preserve">trip      elog   elog per trek  </w:t>
-      </w:r>
-      <w:r>
-        <w:br/>
-      </w:r>
-      <w:r>
-        <w:rPr>
-          <w:rStyle w:val="VerbatimChar"/>
-        </w:rPr>
-        <w:t xml:space="preserve">--------- ------ ---------------</w:t>
-      </w:r>
-      <w:r>
-        <w:br/>
-      </w:r>
-      <w:r>
-        <w:rPr>
-          <w:rStyle w:val="VerbatimChar"/>
-        </w:rPr>
-        <w:t xml:space="preserve">2023437   5984   5911           </w:t>
-      </w:r>
-      <w:r>
-        <w:br/>
-      </w:r>
-      <w:r>
-        <w:rPr>
-          <w:rStyle w:val="VerbatimChar"/>
-        </w:rPr>
-        <w:t xml:space="preserve">2023438   5764   5675           </w:t>
-      </w:r>
-      <w:r>
-        <w:br/>
-      </w:r>
-      <w:r>
-        <w:rPr>
-          <w:rStyle w:val="VerbatimChar"/>
-        </w:rPr>
-        <w:t xml:space="preserve">2023439   7860   7816           </w:t>
-      </w:r>
-      <w:r>
-        <w:br/>
-      </w:r>
-      <w:r>
-        <w:rPr>
-          <w:rStyle w:val="VerbatimChar"/>
-        </w:rPr>
-        <w:t xml:space="preserve">2023441   1710   1352           </w:t>
+        <w:t xml:space="preserve">trip              elog   elog per trek</w:t>
+      </w:r>
+      <w:r>
+        <w:br/>
+      </w:r>
+      <w:r>
+        <w:rPr>
+          <w:rStyle w:val="VerbatimChar"/>
+        </w:rPr>
+        <w:t xml:space="preserve">--------------- ------ ---------------</w:t>
+      </w:r>
+      <w:r>
+        <w:br/>
+      </w:r>
+      <w:r>
+        <w:rPr>
+          <w:rStyle w:val="VerbatimChar"/>
+        </w:rPr>
+        <w:t xml:space="preserve">2023112900064     5857            5816</w:t>
+      </w:r>
+      <w:r>
+        <w:br/>
+      </w:r>
+      <w:r>
+        <w:rPr>
+          <w:rStyle w:val="VerbatimChar"/>
+        </w:rPr>
+        <w:t xml:space="preserve">(all)             5857            5816</w:t>
       </w:r>
     </w:p>
     <w:p>
@@ -225,61 +207,10 @@
         <w:pStyle w:val="SourceCode"/>
       </w:pPr>
       <w:r>
-        <w:br/>
-      </w:r>
-      <w:r>
-        <w:br/>
-      </w:r>
-      <w:r>
-        <w:rPr>
-          <w:rStyle w:val="VerbatimChar"/>
-        </w:rPr>
-        <w:t xml:space="preserve">trip      vangst           MAC    CTC    MUR    WEG   MGC   HOM   RJC   GUU   GUR   PLE   OTHER   TOTAL  </w:t>
-      </w:r>
-      <w:r>
-        <w:br/>
-      </w:r>
-      <w:r>
-        <w:rPr>
-          <w:rStyle w:val="VerbatimChar"/>
-        </w:rPr>
-        <w:t xml:space="preserve">--------- ---------------- ------ ------ ------ ----- ----- ----- ----- ----- ----- ----- ------- -------</w:t>
-      </w:r>
-      <w:r>
-        <w:br/>
-      </w:r>
-      <w:r>
-        <w:rPr>
-          <w:rStyle w:val="VerbatimChar"/>
-        </w:rPr>
-        <w:t xml:space="preserve">2023437   aanvoer (elog)   3835   1520   179    178   82    55    54    42    .     .     39      5984   </w:t>
-      </w:r>
-      <w:r>
-        <w:br/>
-      </w:r>
-      <w:r>
-        <w:rPr>
-          <w:rStyle w:val="VerbatimChar"/>
-        </w:rPr>
-        <w:t xml:space="preserve">2023438   aanvoer (elog)   990    2420   1177   312   70    170   356   148   .     .     121     5764   </w:t>
-      </w:r>
-      <w:r>
-        <w:br/>
-      </w:r>
-      <w:r>
-        <w:rPr>
-          <w:rStyle w:val="VerbatimChar"/>
-        </w:rPr>
-        <w:t xml:space="preserve">2023439   aanvoer (elog)   4420   2680   218    156   27    203   .     140   7     .     9       7860   </w:t>
-      </w:r>
-      <w:r>
-        <w:br/>
-      </w:r>
-      <w:r>
-        <w:rPr>
-          <w:rStyle w:val="VerbatimChar"/>
-        </w:rPr>
-        <w:t xml:space="preserve">2023441   aanvoer (elog)   320    1060   145    100   14    21    .     27    .     14    9       1710   </w:t>
+        <w:rPr>
+          <w:rStyle w:val="VerbatimChar"/>
+        </w:rPr>
+        <w:t xml:space="preserve">Aanvoer (elog)</w:t>
       </w:r>
     </w:p>
     <w:p>
@@ -296,56 +227,93 @@
         <w:rPr>
           <w:rStyle w:val="VerbatimChar"/>
         </w:rPr>
-        <w:t xml:space="preserve">trip      vangst                    MAC    CTC    WEG   MUR    MUL   HOM   RJC   GUU   GUR   PLE   OTHER   TOTAL  </w:t>
-      </w:r>
-      <w:r>
-        <w:br/>
-      </w:r>
-      <w:r>
-        <w:rPr>
-          <w:rStyle w:val="VerbatimChar"/>
-        </w:rPr>
-        <w:t xml:space="preserve">--------- ------------------------- ------ ------ ----- ------ ----- ----- ----- ----- ----- ----- ------- -------</w:t>
-      </w:r>
-      <w:r>
-        <w:br/>
-      </w:r>
-      <w:r>
-        <w:rPr>
-          <w:rStyle w:val="VerbatimChar"/>
-        </w:rPr>
-        <w:t xml:space="preserve">2023437   aanvoer (elog per trek)   3823   1465   176   176    83    55    54    41    .     .     39      5911   </w:t>
-      </w:r>
-      <w:r>
-        <w:br/>
-      </w:r>
-      <w:r>
-        <w:rPr>
-          <w:rStyle w:val="VerbatimChar"/>
-        </w:rPr>
-        <w:t xml:space="preserve">2023438   aanvoer (elog per trek)   1003   2347   306   1167   71    171   347   145   .     .     118     5675   </w:t>
-      </w:r>
-      <w:r>
-        <w:br/>
-      </w:r>
-      <w:r>
-        <w:rPr>
-          <w:rStyle w:val="VerbatimChar"/>
-        </w:rPr>
-        <w:t xml:space="preserve">2023439   aanvoer (elog per trek)   4386   2681   154   217    28    198   .     135   7     .     10      7816   </w:t>
-      </w:r>
-      <w:r>
-        <w:br/>
-      </w:r>
-      <w:r>
-        <w:rPr>
-          <w:rStyle w:val="VerbatimChar"/>
-        </w:rPr>
-        <w:t xml:space="preserve">2023441   aanvoer (elog per trek)   114    991    46    111    14    22    .     27    .     14    12      1352   </w:t>
+        <w:t xml:space="preserve">trip            SQR    MUR    CTC    GUU   DAB   WHG   PLE   MAC   OTHER   TOTAL  </w:t>
+      </w:r>
+      <w:r>
+        <w:br/>
+      </w:r>
+      <w:r>
+        <w:rPr>
+          <w:rStyle w:val="VerbatimChar"/>
+        </w:rPr>
+        <w:t xml:space="preserve">--------------- ------ ------ ------ ----- ----- ----- ----- ----- ------- -------</w:t>
+      </w:r>
+      <w:r>
+        <w:br/>
+      </w:r>
+      <w:r>
+        <w:rPr>
+          <w:rStyle w:val="VerbatimChar"/>
+        </w:rPr>
+        <w:t xml:space="preserve">2023112900064   2670   1591   1016   285   90    38    34    33    100     5857   </w:t>
+      </w:r>
+      <w:r>
+        <w:br/>
+      </w:r>
+      <w:r>
+        <w:rPr>
+          <w:rStyle w:val="VerbatimChar"/>
+        </w:rPr>
+        <w:t xml:space="preserve">(all)           2670   1591   1016   285   90    38    34    33    100     5857   </w:t>
       </w:r>
     </w:p>
     <w:p>
       <w:pPr>
+        <w:pStyle w:val="SourceCode"/>
+      </w:pPr>
+      <w:r>
+        <w:rPr>
+          <w:rStyle w:val="VerbatimChar"/>
+        </w:rPr>
+        <w:t xml:space="preserve">Aanvoer (elog per trek</w:t>
+      </w:r>
+    </w:p>
+    <w:p>
+      <w:pPr>
+        <w:pStyle w:val="SourceCode"/>
+      </w:pPr>
+      <w:r>
+        <w:br/>
+      </w:r>
+      <w:r>
+        <w:br/>
+      </w:r>
+      <w:r>
+        <w:rPr>
+          <w:rStyle w:val="VerbatimChar"/>
+        </w:rPr>
+        <w:t xml:space="preserve">trip            SQR    MUR    CTC    GUU   DAB   WHG   PLE   MAC   OTHER   TOTAL  </w:t>
+      </w:r>
+      <w:r>
+        <w:br/>
+      </w:r>
+      <w:r>
+        <w:rPr>
+          <w:rStyle w:val="VerbatimChar"/>
+        </w:rPr>
+        <w:t xml:space="preserve">--------------- ------ ------ ------ ----- ----- ----- ----- ----- ------- -------</w:t>
+      </w:r>
+      <w:r>
+        <w:br/>
+      </w:r>
+      <w:r>
+        <w:rPr>
+          <w:rStyle w:val="VerbatimChar"/>
+        </w:rPr>
+        <w:t xml:space="preserve">2023112900064   2636   1530   1016   324   93    39    35    33    109     5816   </w:t>
+      </w:r>
+      <w:r>
+        <w:br/>
+      </w:r>
+      <w:r>
+        <w:rPr>
+          <w:rStyle w:val="VerbatimChar"/>
+        </w:rPr>
+        <w:t xml:space="preserve">(all)           2636   1530   1016   324   93    39    35    33    109     5816   </w:t>
+      </w:r>
+    </w:p>
+    <w:p>
+      <w:pPr>
         <w:pStyle w:val="FirstParagraph"/>
       </w:pPr>
       <w:r>
@@ -370,7 +338,7 @@
           <w:bCs/>
           <w:b/>
         </w:rPr>
-        <w:t xml:space="preserve">Aanvoer per soort (elog)</w:t>
+        <w:t xml:space="preserve">Aanvoer per soort (elog, kg)</w:t>
       </w:r>
     </w:p>
     <w:p>
@@ -387,232 +355,160 @@
         <w:rPr>
           <w:rStyle w:val="VerbatimChar"/>
         </w:rPr>
-        <w:t xml:space="preserve">  species   2023437_gewicht   2023437_perc   2023438_gewicht   2023438_perc   2023439_gewicht   2023439_perc   2023441_gewicht   2023441_perc   soorten</w:t>
-      </w:r>
-      <w:r>
-        <w:br/>
-      </w:r>
-      <w:r>
-        <w:rPr>
-          <w:rStyle w:val="VerbatimChar"/>
-        </w:rPr>
-        <w:t xml:space="preserve">--------- ----------------- -------------- ----------------- -------------- ----------------- -------------- ----------------- -------------- ---------</w:t>
-      </w:r>
-      <w:r>
-        <w:br/>
-      </w:r>
-      <w:r>
-        <w:rPr>
-          <w:rStyle w:val="VerbatimChar"/>
-        </w:rPr>
-        <w:t xml:space="preserve">      BIB                 0             0%                 0             0%                 1             0%                 0             0%       bib</w:t>
-      </w:r>
-      <w:r>
-        <w:br/>
-      </w:r>
-      <w:r>
-        <w:rPr>
-          <w:rStyle w:val="VerbatimChar"/>
-        </w:rPr>
-        <w:t xml:space="preserve">      BLL                 1             0%                 1             0%                 0             0%                 0             0%       bll</w:t>
-      </w:r>
-      <w:r>
-        <w:br/>
-      </w:r>
-      <w:r>
-        <w:rPr>
-          <w:rStyle w:val="VerbatimChar"/>
-        </w:rPr>
-        <w:t xml:space="preserve">      BRB                 1             0%                16             0%                 0             0%                 0             0%       brb</w:t>
-      </w:r>
-      <w:r>
-        <w:br/>
-      </w:r>
-      <w:r>
-        <w:rPr>
-          <w:rStyle w:val="VerbatimChar"/>
-        </w:rPr>
-        <w:t xml:space="preserve">      BSS                 3             0%                 0             0%                 0             0%                 0             0%       bss</w:t>
-      </w:r>
-      <w:r>
-        <w:br/>
-      </w:r>
-      <w:r>
-        <w:rPr>
-          <w:rStyle w:val="VerbatimChar"/>
-        </w:rPr>
-        <w:t xml:space="preserve">      CTC              1520            25%              2420            42%              2680            34%              1060            62%       ctc</w:t>
-      </w:r>
-      <w:r>
-        <w:br/>
-      </w:r>
-      <w:r>
-        <w:rPr>
-          <w:rStyle w:val="VerbatimChar"/>
-        </w:rPr>
-        <w:t xml:space="preserve">      DAB                 9             0%                 2             0%                 2             0%                 0             0%       dab</w:t>
-      </w:r>
-      <w:r>
-        <w:br/>
-      </w:r>
-      <w:r>
-        <w:rPr>
-          <w:rStyle w:val="VerbatimChar"/>
-        </w:rPr>
-        <w:t xml:space="preserve">      FLE                 0             0%                 4             0%                 1             0%                 0             0%       fle</w:t>
-      </w:r>
-      <w:r>
-        <w:br/>
-      </w:r>
-      <w:r>
-        <w:rPr>
-          <w:rStyle w:val="VerbatimChar"/>
-        </w:rPr>
-        <w:t xml:space="preserve">      GUR                 0             0%                44             1%                 7             0%                 6             0%       gur</w:t>
-      </w:r>
-      <w:r>
-        <w:br/>
-      </w:r>
-      <w:r>
-        <w:rPr>
-          <w:rStyle w:val="VerbatimChar"/>
-        </w:rPr>
-        <w:t xml:space="preserve">      GUU                42             1%               148             3%               140             2%                27             2%       guu</w:t>
-      </w:r>
-      <w:r>
-        <w:br/>
-      </w:r>
-      <w:r>
-        <w:rPr>
-          <w:rStyle w:val="VerbatimChar"/>
-        </w:rPr>
-        <w:t xml:space="preserve">      HOM                55             1%               170             3%               203             3%                21             1%       hom</w:t>
-      </w:r>
-      <w:r>
-        <w:br/>
-      </w:r>
-      <w:r>
-        <w:rPr>
-          <w:rStyle w:val="VerbatimChar"/>
-        </w:rPr>
-        <w:t xml:space="preserve">      JOD                 1             0%                 0             0%                 0             0%                 0             0%       jod</w:t>
-      </w:r>
-      <w:r>
-        <w:br/>
-      </w:r>
-      <w:r>
-        <w:rPr>
-          <w:rStyle w:val="VerbatimChar"/>
-        </w:rPr>
-        <w:t xml:space="preserve">      LEM                 0             0%                 1             0%                 0             0%                 0             0%       lem</w:t>
-      </w:r>
-      <w:r>
-        <w:br/>
-      </w:r>
-      <w:r>
-        <w:rPr>
-          <w:rStyle w:val="VerbatimChar"/>
-        </w:rPr>
-        <w:t xml:space="preserve">      MAC              3835            64%               990            17%              4420            56%               320            19%       mac</w:t>
-      </w:r>
-      <w:r>
-        <w:br/>
-      </w:r>
-      <w:r>
-        <w:rPr>
-          <w:rStyle w:val="VerbatimChar"/>
-        </w:rPr>
-        <w:t xml:space="preserve">      MGC                82             1%                70             1%                27             0%                14             1%       mgc</w:t>
-      </w:r>
-      <w:r>
-        <w:br/>
-      </w:r>
-      <w:r>
-        <w:rPr>
-          <w:rStyle w:val="VerbatimChar"/>
-        </w:rPr>
-        <w:t xml:space="preserve">      MUR               179             3%              1177            20%               218             3%               145             8%       mur</w:t>
-      </w:r>
-      <w:r>
-        <w:br/>
-      </w:r>
-      <w:r>
-        <w:rPr>
-          <w:rStyle w:val="VerbatimChar"/>
-        </w:rPr>
-        <w:t xml:space="preserve">      PLE                20             0%                22             0%                 0             0%                14             1%       ple</w:t>
-      </w:r>
-      <w:r>
-        <w:br/>
-      </w:r>
-      <w:r>
-        <w:rPr>
-          <w:rStyle w:val="VerbatimChar"/>
-        </w:rPr>
-        <w:t xml:space="preserve">      RJC                54             1%               356             6%                 0             0%                 0             0%       rjc</w:t>
-      </w:r>
-      <w:r>
-        <w:br/>
-      </w:r>
-      <w:r>
-        <w:rPr>
-          <w:rStyle w:val="VerbatimChar"/>
-        </w:rPr>
-        <w:t xml:space="preserve">      RJH                 0             0%                20             0%                 0             0%                 0             0%       rjh</w:t>
-      </w:r>
-      <w:r>
-        <w:br/>
-      </w:r>
-      <w:r>
-        <w:rPr>
-          <w:rStyle w:val="VerbatimChar"/>
-        </w:rPr>
-        <w:t xml:space="preserve">      SCE                 2             0%                 0             0%                 0             0%                 0             0%       sce</w:t>
-      </w:r>
-      <w:r>
-        <w:br/>
-      </w:r>
-      <w:r>
-        <w:rPr>
-          <w:rStyle w:val="VerbatimChar"/>
-        </w:rPr>
-        <w:t xml:space="preserve">      SQR                 0             0%                 8             0%                 3             0%                 1             0%       sqr</w:t>
-      </w:r>
-      <w:r>
-        <w:br/>
-      </w:r>
-      <w:r>
-        <w:rPr>
-          <w:rStyle w:val="VerbatimChar"/>
-        </w:rPr>
-        <w:t xml:space="preserve">      TUR                 1             0%                 2             0%                 0             0%                 0             0%       tur</w:t>
-      </w:r>
-      <w:r>
-        <w:br/>
-      </w:r>
-      <w:r>
-        <w:rPr>
-          <w:rStyle w:val="VerbatimChar"/>
-        </w:rPr>
-        <w:t xml:space="preserve">      WEG               178             3%               312             5%               156             2%               100             6%       weg</w:t>
-      </w:r>
-      <w:r>
-        <w:br/>
-      </w:r>
-      <w:r>
-        <w:rPr>
-          <w:rStyle w:val="VerbatimChar"/>
-        </w:rPr>
-        <w:t xml:space="preserve">      WHG                 1             0%                 1             0%                 2             0%                 2             0%       whg</w:t>
-      </w:r>
-      <w:r>
-        <w:br/>
-      </w:r>
-      <w:r>
-        <w:rPr>
-          <w:rStyle w:val="VerbatimChar"/>
-        </w:rPr>
-        <w:t xml:space="preserve">    (all)              5984           100%              5764           100%              7860           100%              1710           100%     (all)</w:t>
+        <w:t xml:space="preserve">  species   2023112900064   (all)</w:t>
+      </w:r>
+      <w:r>
+        <w:br/>
+      </w:r>
+      <w:r>
+        <w:rPr>
+          <w:rStyle w:val="VerbatimChar"/>
+        </w:rPr>
+        <w:t xml:space="preserve">--------- --------------- -------</w:t>
+      </w:r>
+      <w:r>
+        <w:br/>
+      </w:r>
+      <w:r>
+        <w:rPr>
+          <w:rStyle w:val="VerbatimChar"/>
+        </w:rPr>
+        <w:t xml:space="preserve">      BIB              31      31</w:t>
+      </w:r>
+      <w:r>
+        <w:br/>
+      </w:r>
+      <w:r>
+        <w:rPr>
+          <w:rStyle w:val="VerbatimChar"/>
+        </w:rPr>
+        <w:t xml:space="preserve">      BLL               1       1</w:t>
+      </w:r>
+      <w:r>
+        <w:br/>
+      </w:r>
+      <w:r>
+        <w:rPr>
+          <w:rStyle w:val="VerbatimChar"/>
+        </w:rPr>
+        <w:t xml:space="preserve">      BSS              20      20</w:t>
+      </w:r>
+      <w:r>
+        <w:br/>
+      </w:r>
+      <w:r>
+        <w:rPr>
+          <w:rStyle w:val="VerbatimChar"/>
+        </w:rPr>
+        <w:t xml:space="preserve">      COE               5       5</w:t>
+      </w:r>
+      <w:r>
+        <w:br/>
+      </w:r>
+      <w:r>
+        <w:rPr>
+          <w:rStyle w:val="VerbatimChar"/>
+        </w:rPr>
+        <w:t xml:space="preserve">      CTC            1016    1016</w:t>
+      </w:r>
+      <w:r>
+        <w:br/>
+      </w:r>
+      <w:r>
+        <w:rPr>
+          <w:rStyle w:val="VerbatimChar"/>
+        </w:rPr>
+        <w:t xml:space="preserve">      DAB              90      90</w:t>
+      </w:r>
+      <w:r>
+        <w:br/>
+      </w:r>
+      <w:r>
+        <w:rPr>
+          <w:rStyle w:val="VerbatimChar"/>
+        </w:rPr>
+        <w:t xml:space="preserve">      GUR              25      25</w:t>
+      </w:r>
+      <w:r>
+        <w:br/>
+      </w:r>
+      <w:r>
+        <w:rPr>
+          <w:rStyle w:val="VerbatimChar"/>
+        </w:rPr>
+        <w:t xml:space="preserve">      GUU             285     285</w:t>
+      </w:r>
+      <w:r>
+        <w:br/>
+      </w:r>
+      <w:r>
+        <w:rPr>
+          <w:rStyle w:val="VerbatimChar"/>
+        </w:rPr>
+        <w:t xml:space="preserve">      MAC              33      33</w:t>
+      </w:r>
+      <w:r>
+        <w:br/>
+      </w:r>
+      <w:r>
+        <w:rPr>
+          <w:rStyle w:val="VerbatimChar"/>
+        </w:rPr>
+        <w:t xml:space="preserve">      MUR            1591    1591</w:t>
+      </w:r>
+      <w:r>
+        <w:br/>
+      </w:r>
+      <w:r>
+        <w:rPr>
+          <w:rStyle w:val="VerbatimChar"/>
+        </w:rPr>
+        <w:t xml:space="preserve">      PLE              34      34</w:t>
+      </w:r>
+      <w:r>
+        <w:br/>
+      </w:r>
+      <w:r>
+        <w:rPr>
+          <w:rStyle w:val="VerbatimChar"/>
+        </w:rPr>
+        <w:t xml:space="preserve">      RJH               3       3</w:t>
+      </w:r>
+      <w:r>
+        <w:br/>
+      </w:r>
+      <w:r>
+        <w:rPr>
+          <w:rStyle w:val="VerbatimChar"/>
+        </w:rPr>
+        <w:t xml:space="preserve">      SQR            2670    2670</w:t>
+      </w:r>
+      <w:r>
+        <w:br/>
+      </w:r>
+      <w:r>
+        <w:rPr>
+          <w:rStyle w:val="VerbatimChar"/>
+        </w:rPr>
+        <w:t xml:space="preserve">      WEG              15      15</w:t>
+      </w:r>
+      <w:r>
+        <w:br/>
+      </w:r>
+      <w:r>
+        <w:rPr>
+          <w:rStyle w:val="VerbatimChar"/>
+        </w:rPr>
+        <w:t xml:space="preserve">      WHG              38      38</w:t>
+      </w:r>
+      <w:r>
+        <w:br/>
+      </w:r>
+      <w:r>
+        <w:rPr>
+          <w:rStyle w:val="VerbatimChar"/>
+        </w:rPr>
+        <w:t xml:space="preserve">    (all)            5857    5857</w:t>
       </w:r>
     </w:p>
     <w:p>
@@ -636,7 +532,7 @@
           <w:bCs/>
           <w:b/>
         </w:rPr>
-        <w:t xml:space="preserve">Aanvoer per soort en dag (elog)</w:t>
+        <w:t xml:space="preserve">Aanvoer per soort (elog, percentage)</w:t>
       </w:r>
     </w:p>
     <w:p>
@@ -653,232 +549,160 @@
         <w:rPr>
           <w:rStyle w:val="VerbatimChar"/>
         </w:rPr>
-        <w:t xml:space="preserve">  species   19/07   20/07   21/07   22/07   23/07   24/07   25/07   26/07   (all)</w:t>
-      </w:r>
-      <w:r>
-        <w:br/>
-      </w:r>
-      <w:r>
-        <w:rPr>
-          <w:rStyle w:val="VerbatimChar"/>
-        </w:rPr>
-        <w:t xml:space="preserve">--------- ------- ------- ------- ------- ------- ------- ------- ------- -------</w:t>
-      </w:r>
-      <w:r>
-        <w:br/>
-      </w:r>
-      <w:r>
-        <w:rPr>
-          <w:rStyle w:val="VerbatimChar"/>
-        </w:rPr>
-        <w:t xml:space="preserve">      bib       0       0       0       0       0       0       1       0       1</w:t>
-      </w:r>
-      <w:r>
-        <w:br/>
-      </w:r>
-      <w:r>
-        <w:rPr>
-          <w:rStyle w:val="VerbatimChar"/>
-        </w:rPr>
-        <w:t xml:space="preserve">      bll       0       1       0       0       1       0       0       0       2</w:t>
-      </w:r>
-      <w:r>
-        <w:br/>
-      </w:r>
-      <w:r>
-        <w:rPr>
-          <w:rStyle w:val="VerbatimChar"/>
-        </w:rPr>
-        <w:t xml:space="preserve">      brb       0       1       0       0      16       0       0       0      17</w:t>
-      </w:r>
-      <w:r>
-        <w:br/>
-      </w:r>
-      <w:r>
-        <w:rPr>
-          <w:rStyle w:val="VerbatimChar"/>
-        </w:rPr>
-        <w:t xml:space="preserve">      bss       0       3       0       0       0       0       0       0       3</w:t>
-      </w:r>
-      <w:r>
-        <w:br/>
-      </w:r>
-      <w:r>
-        <w:rPr>
-          <w:rStyle w:val="VerbatimChar"/>
-        </w:rPr>
-        <w:t xml:space="preserve">      ctc     840     680     740      20    1660    1340    1340    1060    7680</w:t>
-      </w:r>
-      <w:r>
-        <w:br/>
-      </w:r>
-      <w:r>
-        <w:rPr>
-          <w:rStyle w:val="VerbatimChar"/>
-        </w:rPr>
-        <w:t xml:space="preserve">      dab       0       9       0       0       2       0       2       0      13</w:t>
-      </w:r>
-      <w:r>
-        <w:br/>
-      </w:r>
-      <w:r>
-        <w:rPr>
-          <w:rStyle w:val="VerbatimChar"/>
-        </w:rPr>
-        <w:t xml:space="preserve">      fle       0       0       0       0       4       0       1       0       5</w:t>
-      </w:r>
-      <w:r>
-        <w:br/>
-      </w:r>
-      <w:r>
-        <w:rPr>
-          <w:rStyle w:val="VerbatimChar"/>
-        </w:rPr>
-        <w:t xml:space="preserve">      gur       0       0       0       0      44       0       7       6      57</w:t>
-      </w:r>
-      <w:r>
-        <w:br/>
-      </w:r>
-      <w:r>
-        <w:rPr>
-          <w:rStyle w:val="VerbatimChar"/>
-        </w:rPr>
-        <w:t xml:space="preserve">      guu       0      42      20      60      68      60      80      27     357</w:t>
-      </w:r>
-      <w:r>
-        <w:br/>
-      </w:r>
-      <w:r>
-        <w:rPr>
-          <w:rStyle w:val="VerbatimChar"/>
-        </w:rPr>
-        <w:t xml:space="preserve">      hom      20      35       0     160      10      20     183      21     449</w:t>
-      </w:r>
-      <w:r>
-        <w:br/>
-      </w:r>
-      <w:r>
-        <w:rPr>
-          <w:rStyle w:val="VerbatimChar"/>
-        </w:rPr>
-        <w:t xml:space="preserve">      jod       0       1       0       0       0       0       0       0       1</w:t>
-      </w:r>
-      <w:r>
-        <w:br/>
-      </w:r>
-      <w:r>
-        <w:rPr>
-          <w:rStyle w:val="VerbatimChar"/>
-        </w:rPr>
-        <w:t xml:space="preserve">      lem       0       0       0       0       1       0       0       0       1</w:t>
-      </w:r>
-      <w:r>
-        <w:br/>
-      </w:r>
-      <w:r>
-        <w:rPr>
-          <w:rStyle w:val="VerbatimChar"/>
-        </w:rPr>
-        <w:t xml:space="preserve">      mac     920    2915     760     120     110    3380    1040     320    9565</w:t>
-      </w:r>
-      <w:r>
-        <w:br/>
-      </w:r>
-      <w:r>
-        <w:rPr>
-          <w:rStyle w:val="VerbatimChar"/>
-        </w:rPr>
-        <w:t xml:space="preserve">      mgc      20      62      40       0      30      20       7      14     193</w:t>
-      </w:r>
-      <w:r>
-        <w:br/>
-      </w:r>
-      <w:r>
-        <w:rPr>
-          <w:rStyle w:val="VerbatimChar"/>
-        </w:rPr>
-        <w:t xml:space="preserve">      mur      60     119     105     885     187     150      68     145    1719</w:t>
-      </w:r>
-      <w:r>
-        <w:br/>
-      </w:r>
-      <w:r>
-        <w:rPr>
-          <w:rStyle w:val="VerbatimChar"/>
-        </w:rPr>
-        <w:t xml:space="preserve">      ple       0      20       0       0      22       0       0      14      56</w:t>
-      </w:r>
-      <w:r>
-        <w:br/>
-      </w:r>
-      <w:r>
-        <w:rPr>
-          <w:rStyle w:val="VerbatimChar"/>
-        </w:rPr>
-        <w:t xml:space="preserve">      rjc      20      34      80       0     276       0       0       0     410</w:t>
-      </w:r>
-      <w:r>
-        <w:br/>
-      </w:r>
-      <w:r>
-        <w:rPr>
-          <w:rStyle w:val="VerbatimChar"/>
-        </w:rPr>
-        <w:t xml:space="preserve">      rjh       0       0       0       0      20       0       0       0      20</w:t>
-      </w:r>
-      <w:r>
-        <w:br/>
-      </w:r>
-      <w:r>
-        <w:rPr>
-          <w:rStyle w:val="VerbatimChar"/>
-        </w:rPr>
-        <w:t xml:space="preserve">      sce       0       2       0       0       0       0       0       0       2</w:t>
-      </w:r>
-      <w:r>
-        <w:br/>
-      </w:r>
-      <w:r>
-        <w:rPr>
-          <w:rStyle w:val="VerbatimChar"/>
-        </w:rPr>
-        <w:t xml:space="preserve">      sqr       0       0       0       0       8       0       3       1      12</w:t>
-      </w:r>
-      <w:r>
-        <w:br/>
-      </w:r>
-      <w:r>
-        <w:rPr>
-          <w:rStyle w:val="VerbatimChar"/>
-        </w:rPr>
-        <w:t xml:space="preserve">      tur       0       1       0       0       2       0       0       0       3</w:t>
-      </w:r>
-      <w:r>
-        <w:br/>
-      </w:r>
-      <w:r>
-        <w:rPr>
-          <w:rStyle w:val="VerbatimChar"/>
-        </w:rPr>
-        <w:t xml:space="preserve">      weg     100      78     160       0     152     100      56     100     746</w:t>
-      </w:r>
-      <w:r>
-        <w:br/>
-      </w:r>
-      <w:r>
-        <w:rPr>
-          <w:rStyle w:val="VerbatimChar"/>
-        </w:rPr>
-        <w:t xml:space="preserve">      whg       0       1       0       0       1       0       2       2       6</w:t>
-      </w:r>
-      <w:r>
-        <w:br/>
-      </w:r>
-      <w:r>
-        <w:rPr>
-          <w:rStyle w:val="VerbatimChar"/>
-        </w:rPr>
-        <w:t xml:space="preserve">    (all)    1980    4004    1905    1245    2614    5070    2790    1710   21318</w:t>
+        <w:t xml:space="preserve">  species   2023112900064</w:t>
+      </w:r>
+      <w:r>
+        <w:br/>
+      </w:r>
+      <w:r>
+        <w:rPr>
+          <w:rStyle w:val="VerbatimChar"/>
+        </w:rPr>
+        <w:t xml:space="preserve">--------- ---------------</w:t>
+      </w:r>
+      <w:r>
+        <w:br/>
+      </w:r>
+      <w:r>
+        <w:rPr>
+          <w:rStyle w:val="VerbatimChar"/>
+        </w:rPr>
+        <w:t xml:space="preserve">      BIB              1%</w:t>
+      </w:r>
+      <w:r>
+        <w:br/>
+      </w:r>
+      <w:r>
+        <w:rPr>
+          <w:rStyle w:val="VerbatimChar"/>
+        </w:rPr>
+        <w:t xml:space="preserve">      BLL              0%</w:t>
+      </w:r>
+      <w:r>
+        <w:br/>
+      </w:r>
+      <w:r>
+        <w:rPr>
+          <w:rStyle w:val="VerbatimChar"/>
+        </w:rPr>
+        <w:t xml:space="preserve">      BSS              0%</w:t>
+      </w:r>
+      <w:r>
+        <w:br/>
+      </w:r>
+      <w:r>
+        <w:rPr>
+          <w:rStyle w:val="VerbatimChar"/>
+        </w:rPr>
+        <w:t xml:space="preserve">      COE              0%</w:t>
+      </w:r>
+      <w:r>
+        <w:br/>
+      </w:r>
+      <w:r>
+        <w:rPr>
+          <w:rStyle w:val="VerbatimChar"/>
+        </w:rPr>
+        <w:t xml:space="preserve">      CTC             17%</w:t>
+      </w:r>
+      <w:r>
+        <w:br/>
+      </w:r>
+      <w:r>
+        <w:rPr>
+          <w:rStyle w:val="VerbatimChar"/>
+        </w:rPr>
+        <w:t xml:space="preserve">      DAB              2%</w:t>
+      </w:r>
+      <w:r>
+        <w:br/>
+      </w:r>
+      <w:r>
+        <w:rPr>
+          <w:rStyle w:val="VerbatimChar"/>
+        </w:rPr>
+        <w:t xml:space="preserve">      GUR              0%</w:t>
+      </w:r>
+      <w:r>
+        <w:br/>
+      </w:r>
+      <w:r>
+        <w:rPr>
+          <w:rStyle w:val="VerbatimChar"/>
+        </w:rPr>
+        <w:t xml:space="preserve">      GUU              5%</w:t>
+      </w:r>
+      <w:r>
+        <w:br/>
+      </w:r>
+      <w:r>
+        <w:rPr>
+          <w:rStyle w:val="VerbatimChar"/>
+        </w:rPr>
+        <w:t xml:space="preserve">      MAC              1%</w:t>
+      </w:r>
+      <w:r>
+        <w:br/>
+      </w:r>
+      <w:r>
+        <w:rPr>
+          <w:rStyle w:val="VerbatimChar"/>
+        </w:rPr>
+        <w:t xml:space="preserve">      MUR             27%</w:t>
+      </w:r>
+      <w:r>
+        <w:br/>
+      </w:r>
+      <w:r>
+        <w:rPr>
+          <w:rStyle w:val="VerbatimChar"/>
+        </w:rPr>
+        <w:t xml:space="preserve">      PLE              1%</w:t>
+      </w:r>
+      <w:r>
+        <w:br/>
+      </w:r>
+      <w:r>
+        <w:rPr>
+          <w:rStyle w:val="VerbatimChar"/>
+        </w:rPr>
+        <w:t xml:space="preserve">      RJH              0%</w:t>
+      </w:r>
+      <w:r>
+        <w:br/>
+      </w:r>
+      <w:r>
+        <w:rPr>
+          <w:rStyle w:val="VerbatimChar"/>
+        </w:rPr>
+        <w:t xml:space="preserve">      SQR             46%</w:t>
+      </w:r>
+      <w:r>
+        <w:br/>
+      </w:r>
+      <w:r>
+        <w:rPr>
+          <w:rStyle w:val="VerbatimChar"/>
+        </w:rPr>
+        <w:t xml:space="preserve">      WEG              0%</w:t>
+      </w:r>
+      <w:r>
+        <w:br/>
+      </w:r>
+      <w:r>
+        <w:rPr>
+          <w:rStyle w:val="VerbatimChar"/>
+        </w:rPr>
+        <w:t xml:space="preserve">      WHG              1%</w:t>
+      </w:r>
+      <w:r>
+        <w:br/>
+      </w:r>
+      <w:r>
+        <w:rPr>
+          <w:rStyle w:val="VerbatimChar"/>
+        </w:rPr>
+        <w:t xml:space="preserve">    (all)            100%</w:t>
       </w:r>
     </w:p>
     <w:p>
@@ -887,10 +711,192 @@
       </w:pPr>
       <w:r>
         <w:rPr>
+          <w:bCs/>
+          <w:b/>
+        </w:rPr>
+        <w:t xml:space="preserve">Aanvoer per soort en dag (elog)</w:t>
+      </w:r>
+    </w:p>
+    <w:p>
+      <w:pPr>
+        <w:pStyle w:val="SourceCode"/>
+      </w:pPr>
+      <w:r>
+        <w:br/>
+      </w:r>
+      <w:r>
+        <w:br/>
+      </w:r>
+      <w:r>
+        <w:rPr>
+          <w:rStyle w:val="VerbatimChar"/>
+        </w:rPr>
+        <w:t xml:space="preserve">  species   29/11   30/11   (all)</w:t>
+      </w:r>
+      <w:r>
+        <w:br/>
+      </w:r>
+      <w:r>
+        <w:rPr>
+          <w:rStyle w:val="VerbatimChar"/>
+        </w:rPr>
+        <w:t xml:space="preserve">--------- ------- ------- -------</w:t>
+      </w:r>
+      <w:r>
+        <w:br/>
+      </w:r>
+      <w:r>
+        <w:rPr>
+          <w:rStyle w:val="VerbatimChar"/>
+        </w:rPr>
+        <w:t xml:space="preserve">      bib      20      11      31</w:t>
+      </w:r>
+      <w:r>
+        <w:br/>
+      </w:r>
+      <w:r>
+        <w:rPr>
+          <w:rStyle w:val="VerbatimChar"/>
+        </w:rPr>
+        <w:t xml:space="preserve">      bll       0       1       1</w:t>
+      </w:r>
+      <w:r>
+        <w:br/>
+      </w:r>
+      <w:r>
+        <w:rPr>
+          <w:rStyle w:val="VerbatimChar"/>
+        </w:rPr>
+        <w:t xml:space="preserve">      bss       0      20      20</w:t>
+      </w:r>
+      <w:r>
+        <w:br/>
+      </w:r>
+      <w:r>
+        <w:rPr>
+          <w:rStyle w:val="VerbatimChar"/>
+        </w:rPr>
+        <w:t xml:space="preserve">      coe       0       5       5</w:t>
+      </w:r>
+      <w:r>
+        <w:br/>
+      </w:r>
+      <w:r>
+        <w:rPr>
+          <w:rStyle w:val="VerbatimChar"/>
+        </w:rPr>
+        <w:t xml:space="preserve">      ctc     756     260    1016</w:t>
+      </w:r>
+      <w:r>
+        <w:br/>
+      </w:r>
+      <w:r>
+        <w:rPr>
+          <w:rStyle w:val="VerbatimChar"/>
+        </w:rPr>
+        <w:t xml:space="preserve">      dab      60      30      90</w:t>
+      </w:r>
+      <w:r>
+        <w:br/>
+      </w:r>
+      <w:r>
+        <w:rPr>
+          <w:rStyle w:val="VerbatimChar"/>
+        </w:rPr>
+        <w:t xml:space="preserve">      gur      20       5      25</w:t>
+      </w:r>
+      <w:r>
+        <w:br/>
+      </w:r>
+      <w:r>
+        <w:rPr>
+          <w:rStyle w:val="VerbatimChar"/>
+        </w:rPr>
+        <w:t xml:space="preserve">      guu     200      85     285</w:t>
+      </w:r>
+      <w:r>
+        <w:br/>
+      </w:r>
+      <w:r>
+        <w:rPr>
+          <w:rStyle w:val="VerbatimChar"/>
+        </w:rPr>
+        <w:t xml:space="preserve">      mac      20      13      33</w:t>
+      </w:r>
+      <w:r>
+        <w:br/>
+      </w:r>
+      <w:r>
+        <w:rPr>
+          <w:rStyle w:val="VerbatimChar"/>
+        </w:rPr>
+        <w:t xml:space="preserve">      mur     961     630    1591</w:t>
+      </w:r>
+      <w:r>
+        <w:br/>
+      </w:r>
+      <w:r>
+        <w:rPr>
+          <w:rStyle w:val="VerbatimChar"/>
+        </w:rPr>
+        <w:t xml:space="preserve">      ple      21      13      34</w:t>
+      </w:r>
+      <w:r>
+        <w:br/>
+      </w:r>
+      <w:r>
+        <w:rPr>
+          <w:rStyle w:val="VerbatimChar"/>
+        </w:rPr>
+        <w:t xml:space="preserve">      rjh       0       3       3</w:t>
+      </w:r>
+      <w:r>
+        <w:br/>
+      </w:r>
+      <w:r>
+        <w:rPr>
+          <w:rStyle w:val="VerbatimChar"/>
+        </w:rPr>
+        <w:t xml:space="preserve">      sqr    1790     880    2670</w:t>
+      </w:r>
+      <w:r>
+        <w:br/>
+      </w:r>
+      <w:r>
+        <w:rPr>
+          <w:rStyle w:val="VerbatimChar"/>
+        </w:rPr>
+        <w:t xml:space="preserve">      weg       0      15      15</w:t>
+      </w:r>
+      <w:r>
+        <w:br/>
+      </w:r>
+      <w:r>
+        <w:rPr>
+          <w:rStyle w:val="VerbatimChar"/>
+        </w:rPr>
+        <w:t xml:space="preserve">      whg      20      18      38</w:t>
+      </w:r>
+      <w:r>
+        <w:br/>
+      </w:r>
+      <w:r>
+        <w:rPr>
+          <w:rStyle w:val="VerbatimChar"/>
+        </w:rPr>
+        <w:t xml:space="preserve">    (all)    3868    1989    5857</w:t>
+      </w:r>
+    </w:p>
+    <w:p>
+      <w:pPr>
+        <w:pStyle w:val="FirstParagraph"/>
+      </w:pPr>
+      <w:r>
+        <w:rPr>
           <w:iCs/>
           <w:i/>
         </w:rPr>
-        <w:t xml:space="preserve">Table 3: Vangst per soort (kg) per dag</w:t>
+        <w:t xml:space="preserve">Table 4: Vangst per soort (kg) per dag</w:t>
       </w:r>
     </w:p>
     <w:p>
@@ -1051,8 +1057,136 @@
         <w:t xml:space="preserve">Figure 3: Totale vangst per trek en soort (10 soorten met hoogste vangst)</w:t>
       </w:r>
     </w:p>
-    <w:bookmarkEnd w:id="29"/>
-    <w:bookmarkEnd w:id="30"/>
+    <w:p>
+      <w:r>
+        <w:br w:type="page"/>
+      </w:r>
+    </w:p>
+    <w:p>
+      <w:pPr>
+        <w:pStyle w:val="BodyText"/>
+      </w:pPr>
+      <w:r>
+        <w:drawing>
+          <wp:inline>
+            <wp:extent cx="5943600" cy="4754880"/>
+            <wp:effectExtent b="0" l="0" r="0" t="0"/>
+            <wp:docPr descr="" title="" id="30" name="Picture"/>
+            <a:graphic>
+              <a:graphicData uri="http://schemas.openxmlformats.org/drawingml/2006/picture">
+                <pic:pic>
+                  <pic:nvPicPr>
+                    <pic:cNvPr descr="FLYSHOOT-tripreport-v2_files/figure-docx/aanvoerperweek-1.png" id="31" name="Picture"/>
+                    <pic:cNvPicPr>
+                      <a:picLocks noChangeArrowheads="1" noChangeAspect="1"/>
+                    </pic:cNvPicPr>
+                  </pic:nvPicPr>
+                  <pic:blipFill>
+                    <a:blip r:embed="rId29"/>
+                    <a:stretch>
+                      <a:fillRect/>
+                    </a:stretch>
+                  </pic:blipFill>
+                  <pic:spPr bwMode="auto">
+                    <a:xfrm>
+                      <a:off x="0" y="0"/>
+                      <a:ext cx="5943600" cy="4754880"/>
+                    </a:xfrm>
+                    <a:prstGeom prst="rect">
+                      <a:avLst/>
+                    </a:prstGeom>
+                    <a:noFill/>
+                    <a:ln w="9525">
+                      <a:noFill/>
+                      <a:headEnd/>
+                      <a:tailEnd/>
+                    </a:ln>
+                  </pic:spPr>
+                </pic:pic>
+              </a:graphicData>
+            </a:graphic>
+          </wp:inline>
+        </w:drawing>
+      </w:r>
+    </w:p>
+    <w:p>
+      <w:pPr>
+        <w:pStyle w:val="BodyText"/>
+      </w:pPr>
+      <w:r>
+        <w:rPr>
+          <w:iCs/>
+          <w:i/>
+        </w:rPr>
+        <w:t xml:space="preserve">Figure 4: Vergelijking van aanvoer per soort en week</w:t>
+      </w:r>
+    </w:p>
+    <w:p>
+      <w:r>
+        <w:br w:type="page"/>
+      </w:r>
+    </w:p>
+    <w:p>
+      <w:pPr>
+        <w:pStyle w:val="BodyText"/>
+      </w:pPr>
+      <w:r>
+        <w:drawing>
+          <wp:inline>
+            <wp:extent cx="5943600" cy="5943600"/>
+            <wp:effectExtent b="0" l="0" r="0" t="0"/>
+            <wp:docPr descr="" title="" id="33" name="Picture"/>
+            <a:graphic>
+              <a:graphicData uri="http://schemas.openxmlformats.org/drawingml/2006/picture">
+                <pic:pic>
+                  <pic:nvPicPr>
+                    <pic:cNvPr descr="FLYSHOOT-tripreport-v2_files/figure-docx/unnamed-chunk-1-1.png" id="34" name="Picture"/>
+                    <pic:cNvPicPr>
+                      <a:picLocks noChangeArrowheads="1" noChangeAspect="1"/>
+                    </pic:cNvPicPr>
+                  </pic:nvPicPr>
+                  <pic:blipFill>
+                    <a:blip r:embed="rId32"/>
+                    <a:stretch>
+                      <a:fillRect/>
+                    </a:stretch>
+                  </pic:blipFill>
+                  <pic:spPr bwMode="auto">
+                    <a:xfrm>
+                      <a:off x="0" y="0"/>
+                      <a:ext cx="5943600" cy="5943600"/>
+                    </a:xfrm>
+                    <a:prstGeom prst="rect">
+                      <a:avLst/>
+                    </a:prstGeom>
+                    <a:noFill/>
+                    <a:ln w="9525">
+                      <a:noFill/>
+                      <a:headEnd/>
+                      <a:tailEnd/>
+                    </a:ln>
+                  </pic:spPr>
+                </pic:pic>
+              </a:graphicData>
+            </a:graphic>
+          </wp:inline>
+        </w:drawing>
+      </w:r>
+    </w:p>
+    <w:p>
+      <w:pPr>
+        <w:pStyle w:val="BodyText"/>
+      </w:pPr>
+      <w:r>
+        <w:rPr>
+          <w:iCs/>
+          <w:i/>
+        </w:rPr>
+        <w:t xml:space="preserve">Figure 5: Cumulatieve aanvoer per soort, week en jaar</w:t>
+      </w:r>
+    </w:p>
+    <w:bookmarkEnd w:id="35"/>
+    <w:bookmarkEnd w:id="36"/>
     <w:sectPr>
       <w:pgSz w:h="15840" w:w="12240"/>
       <w:pgMar w:bottom="1440" w:footer="720" w:gutter="0" w:header="720" w:left="1440" w:right="1440" w:top="1440"/>

--- a/Rmd/FLYSHOOT-tripreport-v2.docx
+++ b/Rmd/FLYSHOOT-tripreport-v2.docx
@@ -2,22 +2,22 @@
 <file path=word/document.xml><?xml version="1.0" encoding="utf-8"?>
 <w:document xmlns:w="http://schemas.openxmlformats.org/wordprocessingml/2006/main" xmlns:m="http://schemas.openxmlformats.org/officeDocument/2006/math" xmlns:r="http://schemas.openxmlformats.org/officeDocument/2006/relationships" xmlns:o="urn:schemas-microsoft-com:office:office" xmlns:v="urn:schemas-microsoft-com:vml" xmlns:w10="urn:schemas-microsoft-com:office:word" xmlns:a="http://schemas.openxmlformats.org/drawingml/2006/main" xmlns:pic="http://schemas.openxmlformats.org/drawingml/2006/picture" xmlns:wp="http://schemas.openxmlformats.org/drawingml/2006/wordprocessingDrawing">
   <w:body>
-    <w:bookmarkStart w:id="36" w:name="X9b8c0d1352dab8c56a2e037e1e965d670e1b6d3"/>
+    <w:bookmarkStart w:id="36" w:name="Xde4edead9b541b9ebd6bf0bcec3b19a74e6a652"/>
     <w:p>
       <w:pPr>
         <w:pStyle w:val="Heading1"/>
       </w:pPr>
       <w:r>
-        <w:t xml:space="preserve">Vessel tripreport SCH135, trip 2023112900064</w:t>
+        <w:t xml:space="preserve">Vessel tripreport SL9, trip 2023121800068, 2023122000069</w:t>
       </w:r>
     </w:p>
-    <w:bookmarkStart w:id="35" w:name="trip-start-29112023-end-30112023"/>
+    <w:bookmarkStart w:id="35" w:name="trip-start-18122023-end-21122023"/>
     <w:p>
       <w:pPr>
         <w:pStyle w:val="Heading3"/>
       </w:pPr>
       <w:r>
-        <w:t xml:space="preserve">Trip start: 29/11/2023, end: 30/11/2023</w:t>
+        <w:t xml:space="preserve">Trip start: 18/12/2023, end: 21/12/2023</w:t>
       </w:r>
     </w:p>
     <w:p>
@@ -25,7 +25,7 @@
         <w:pStyle w:val="FirstParagraph"/>
       </w:pPr>
       <w:r>
-        <w:t xml:space="preserve">Report generated: 01/12/2023</w:t>
+        <w:t xml:space="preserve">Report generated: 22/12/2023</w:t>
       </w:r>
     </w:p>
     <w:p>
@@ -47,115 +47,115 @@
         <w:rPr>
           <w:rStyle w:val="VerbatimChar"/>
         </w:rPr>
-        <w:t xml:space="preserve">              &amp;nbsp;         </w:t>
-      </w:r>
-      <w:r>
-        <w:br/>
-      </w:r>
-      <w:r>
-        <w:rPr>
-          <w:rStyle w:val="VerbatimChar"/>
-        </w:rPr>
-        <w:t xml:space="preserve">------------- ---------------</w:t>
-      </w:r>
-      <w:r>
-        <w:br/>
-      </w:r>
-      <w:r>
-        <w:rPr>
-          <w:rStyle w:val="VerbatimChar"/>
-        </w:rPr>
-        <w:t xml:space="preserve">vessel        SCH135         </w:t>
-      </w:r>
-      <w:r>
-        <w:br/>
-      </w:r>
-      <w:r>
-        <w:rPr>
-          <w:rStyle w:val="VerbatimChar"/>
-        </w:rPr>
-        <w:t xml:space="preserve">trip          2023112900064  </w:t>
-      </w:r>
-      <w:r>
-        <w:br/>
-      </w:r>
-      <w:r>
-        <w:rPr>
-          <w:rStyle w:val="VerbatimChar"/>
-        </w:rPr>
-        <w:t xml:space="preserve">nhauls        18             </w:t>
-      </w:r>
-      <w:r>
-        <w:br/>
-      </w:r>
-      <w:r>
-        <w:rPr>
-          <w:rStyle w:val="VerbatimChar"/>
-        </w:rPr>
-        <w:t xml:space="preserve">startdate     2023-11-29     </w:t>
-      </w:r>
-      <w:r>
-        <w:br/>
-      </w:r>
-      <w:r>
-        <w:rPr>
-          <w:rStyle w:val="VerbatimChar"/>
-        </w:rPr>
-        <w:t xml:space="preserve">enddate       2023-11-30     </w:t>
-      </w:r>
-      <w:r>
-        <w:br/>
-      </w:r>
-      <w:r>
-        <w:rPr>
-          <w:rStyle w:val="VerbatimChar"/>
-        </w:rPr>
-        <w:t xml:space="preserve">weeks         48             </w:t>
-      </w:r>
-      <w:r>
-        <w:br/>
-      </w:r>
-      <w:r>
-        <w:rPr>
-          <w:rStyle w:val="VerbatimChar"/>
-        </w:rPr>
-        <w:t xml:space="preserve">months        11             </w:t>
-      </w:r>
-      <w:r>
-        <w:br/>
-      </w:r>
-      <w:r>
-        <w:rPr>
-          <w:rStyle w:val="VerbatimChar"/>
-        </w:rPr>
-        <w:t xml:space="preserve">divisions     27.7.d         </w:t>
-      </w:r>
-      <w:r>
-        <w:br/>
-      </w:r>
-      <w:r>
-        <w:rPr>
-          <w:rStyle w:val="VerbatimChar"/>
-        </w:rPr>
-        <w:t xml:space="preserve">rects         29F0           </w:t>
-      </w:r>
-      <w:r>
-        <w:br/>
-      </w:r>
-      <w:r>
-        <w:rPr>
-          <w:rStyle w:val="VerbatimChar"/>
-        </w:rPr>
-        <w:t xml:space="preserve">ndays         2              </w:t>
-      </w:r>
-      <w:r>
-        <w:br/>
-      </w:r>
-      <w:r>
-        <w:rPr>
-          <w:rStyle w:val="VerbatimChar"/>
-        </w:rPr>
-        <w:t xml:space="preserve">haulsperday   9              </w:t>
+        <w:t xml:space="preserve">              &amp;nbsp;          &amp;nbsp;         </w:t>
+      </w:r>
+      <w:r>
+        <w:br/>
+      </w:r>
+      <w:r>
+        <w:rPr>
+          <w:rStyle w:val="VerbatimChar"/>
+        </w:rPr>
+        <w:t xml:space="preserve">------------- --------------- ---------------</w:t>
+      </w:r>
+      <w:r>
+        <w:br/>
+      </w:r>
+      <w:r>
+        <w:rPr>
+          <w:rStyle w:val="VerbatimChar"/>
+        </w:rPr>
+        <w:t xml:space="preserve">vessel        SL9             SL9            </w:t>
+      </w:r>
+      <w:r>
+        <w:br/>
+      </w:r>
+      <w:r>
+        <w:rPr>
+          <w:rStyle w:val="VerbatimChar"/>
+        </w:rPr>
+        <w:t xml:space="preserve">trip          2023121800068   2023122000069  </w:t>
+      </w:r>
+      <w:r>
+        <w:br/>
+      </w:r>
+      <w:r>
+        <w:rPr>
+          <w:rStyle w:val="VerbatimChar"/>
+        </w:rPr>
+        <w:t xml:space="preserve">nhauls        19              3              </w:t>
+      </w:r>
+      <w:r>
+        <w:br/>
+      </w:r>
+      <w:r>
+        <w:rPr>
+          <w:rStyle w:val="VerbatimChar"/>
+        </w:rPr>
+        <w:t xml:space="preserve">startdate     2023-12-18      2023-12-21     </w:t>
+      </w:r>
+      <w:r>
+        <w:br/>
+      </w:r>
+      <w:r>
+        <w:rPr>
+          <w:rStyle w:val="VerbatimChar"/>
+        </w:rPr>
+        <w:t xml:space="preserve">enddate       2023-12-20      2023-12-21     </w:t>
+      </w:r>
+      <w:r>
+        <w:br/>
+      </w:r>
+      <w:r>
+        <w:rPr>
+          <w:rStyle w:val="VerbatimChar"/>
+        </w:rPr>
+        <w:t xml:space="preserve">weeks         51              51             </w:t>
+      </w:r>
+      <w:r>
+        <w:br/>
+      </w:r>
+      <w:r>
+        <w:rPr>
+          <w:rStyle w:val="VerbatimChar"/>
+        </w:rPr>
+        <w:t xml:space="preserve">months        12              12             </w:t>
+      </w:r>
+      <w:r>
+        <w:br/>
+      </w:r>
+      <w:r>
+        <w:rPr>
+          <w:rStyle w:val="VerbatimChar"/>
+        </w:rPr>
+        <w:t xml:space="preserve">divisions     27.7.d          27.4.c         </w:t>
+      </w:r>
+      <w:r>
+        <w:br/>
+      </w:r>
+      <w:r>
+        <w:rPr>
+          <w:rStyle w:val="VerbatimChar"/>
+        </w:rPr>
+        <w:t xml:space="preserve">rects         29E9; 29F0      32F2           </w:t>
+      </w:r>
+      <w:r>
+        <w:br/>
+      </w:r>
+      <w:r>
+        <w:rPr>
+          <w:rStyle w:val="VerbatimChar"/>
+        </w:rPr>
+        <w:t xml:space="preserve">ndays         3               1              </w:t>
+      </w:r>
+      <w:r>
+        <w:br/>
+      </w:r>
+      <w:r>
+        <w:rPr>
+          <w:rStyle w:val="VerbatimChar"/>
+        </w:rPr>
+        <w:t xml:space="preserve">haulsperday   6.333333        3.000000       </w:t>
       </w:r>
     </w:p>
     <w:p>
@@ -190,16 +190,25 @@
         <w:rPr>
           <w:rStyle w:val="VerbatimChar"/>
         </w:rPr>
-        <w:t xml:space="preserve">2023112900064     5857            5816</w:t>
-      </w:r>
-      <w:r>
-        <w:br/>
-      </w:r>
-      <w:r>
-        <w:rPr>
-          <w:rStyle w:val="VerbatimChar"/>
-        </w:rPr>
-        <w:t xml:space="preserve">(all)             5857            5816</w:t>
+        <w:t xml:space="preserve">2023121800068     6157            6276</w:t>
+      </w:r>
+      <w:r>
+        <w:br/>
+      </w:r>
+      <w:r>
+        <w:rPr>
+          <w:rStyle w:val="VerbatimChar"/>
+        </w:rPr>
+        <w:t xml:space="preserve">2023122000069      420             434</w:t>
+      </w:r>
+      <w:r>
+        <w:br/>
+      </w:r>
+      <w:r>
+        <w:rPr>
+          <w:rStyle w:val="VerbatimChar"/>
+        </w:rPr>
+        <w:t xml:space="preserve">(all)             6577            6710</w:t>
       </w:r>
     </w:p>
     <w:p>
@@ -227,7 +236,7 @@
         <w:rPr>
           <w:rStyle w:val="VerbatimChar"/>
         </w:rPr>
-        <w:t xml:space="preserve">trip            SQR    MUR    CTC    GUU   DAB   WHG   PLE   MAC   OTHER   TOTAL  </w:t>
+        <w:t xml:space="preserve">trip            SQR    MUR    GUU    CTC   HOM   PLE   WHG   BSS   OTHER   TOTAL  </w:t>
       </w:r>
       <w:r>
         <w:br/>
@@ -245,16 +254,25 @@
         <w:rPr>
           <w:rStyle w:val="VerbatimChar"/>
         </w:rPr>
-        <w:t xml:space="preserve">2023112900064   2670   1591   1016   285   90    38    34    33    100     5857   </w:t>
-      </w:r>
-      <w:r>
-        <w:br/>
-      </w:r>
-      <w:r>
-        <w:rPr>
-          <w:rStyle w:val="VerbatimChar"/>
-        </w:rPr>
-        <w:t xml:space="preserve">(all)           2670   1591   1016   285   90    38    34    33    100     5857   </w:t>
+        <w:t xml:space="preserve">2023121800068   1831   1355   1152   584   300   290   171   117   357     6157   </w:t>
+      </w:r>
+      <w:r>
+        <w:br/>
+      </w:r>
+      <w:r>
+        <w:rPr>
+          <w:rStyle w:val="VerbatimChar"/>
+        </w:rPr>
+        <w:t xml:space="preserve">2023122000069   135    7      18     5     239   1     9     4     2       420    </w:t>
+      </w:r>
+      <w:r>
+        <w:br/>
+      </w:r>
+      <w:r>
+        <w:rPr>
+          <w:rStyle w:val="VerbatimChar"/>
+        </w:rPr>
+        <w:t xml:space="preserve">(all)           1966   1362   1170   589   539   291   180   121   359     6577   </w:t>
       </w:r>
     </w:p>
     <w:p>
@@ -282,7 +300,7 @@
         <w:rPr>
           <w:rStyle w:val="VerbatimChar"/>
         </w:rPr>
-        <w:t xml:space="preserve">trip            SQR    MUR    CTC    GUU   DAB   WHG   PLE   MAC   OTHER   TOTAL  </w:t>
+        <w:t xml:space="preserve">trip            SQR    MUR    GUU    CTC   HOM   PLE   WHG   BSS   OTHER   TOTAL  </w:t>
       </w:r>
       <w:r>
         <w:br/>
@@ -300,16 +318,25 @@
         <w:rPr>
           <w:rStyle w:val="VerbatimChar"/>
         </w:rPr>
-        <w:t xml:space="preserve">2023112900064   2636   1530   1016   324   93    39    35    33    109     5816   </w:t>
-      </w:r>
-      <w:r>
-        <w:br/>
-      </w:r>
-      <w:r>
-        <w:rPr>
-          <w:rStyle w:val="VerbatimChar"/>
-        </w:rPr>
-        <w:t xml:space="preserve">(all)           2636   1530   1016   324   93    39    35    33    109     5816   </w:t>
+        <w:t xml:space="preserve">2023121800068   1860   1368   1187   594   305   298   175   121   368     6276   </w:t>
+      </w:r>
+      <w:r>
+        <w:br/>
+      </w:r>
+      <w:r>
+        <w:rPr>
+          <w:rStyle w:val="VerbatimChar"/>
+        </w:rPr>
+        <w:t xml:space="preserve">2023122000069   139    8      19     6     244   1     10    4     3       434    </w:t>
+      </w:r>
+      <w:r>
+        <w:br/>
+      </w:r>
+      <w:r>
+        <w:rPr>
+          <w:rStyle w:val="VerbatimChar"/>
+        </w:rPr>
+        <w:t xml:space="preserve">(all)           1999   1376   1206   600   550   300   185   125   371     6710   </w:t>
       </w:r>
     </w:p>
     <w:p>
@@ -355,160 +382,214 @@
         <w:rPr>
           <w:rStyle w:val="VerbatimChar"/>
         </w:rPr>
-        <w:t xml:space="preserve">  species   2023112900064   (all)</w:t>
-      </w:r>
-      <w:r>
-        <w:br/>
-      </w:r>
-      <w:r>
-        <w:rPr>
-          <w:rStyle w:val="VerbatimChar"/>
-        </w:rPr>
-        <w:t xml:space="preserve">--------- --------------- -------</w:t>
-      </w:r>
-      <w:r>
-        <w:br/>
-      </w:r>
-      <w:r>
-        <w:rPr>
-          <w:rStyle w:val="VerbatimChar"/>
-        </w:rPr>
-        <w:t xml:space="preserve">      BIB              31      31</w:t>
-      </w:r>
-      <w:r>
-        <w:br/>
-      </w:r>
-      <w:r>
-        <w:rPr>
-          <w:rStyle w:val="VerbatimChar"/>
-        </w:rPr>
-        <w:t xml:space="preserve">      BLL               1       1</w:t>
-      </w:r>
-      <w:r>
-        <w:br/>
-      </w:r>
-      <w:r>
-        <w:rPr>
-          <w:rStyle w:val="VerbatimChar"/>
-        </w:rPr>
-        <w:t xml:space="preserve">      BSS              20      20</w:t>
-      </w:r>
-      <w:r>
-        <w:br/>
-      </w:r>
-      <w:r>
-        <w:rPr>
-          <w:rStyle w:val="VerbatimChar"/>
-        </w:rPr>
-        <w:t xml:space="preserve">      COE               5       5</w:t>
-      </w:r>
-      <w:r>
-        <w:br/>
-      </w:r>
-      <w:r>
-        <w:rPr>
-          <w:rStyle w:val="VerbatimChar"/>
-        </w:rPr>
-        <w:t xml:space="preserve">      CTC            1016    1016</w:t>
-      </w:r>
-      <w:r>
-        <w:br/>
-      </w:r>
-      <w:r>
-        <w:rPr>
-          <w:rStyle w:val="VerbatimChar"/>
-        </w:rPr>
-        <w:t xml:space="preserve">      DAB              90      90</w:t>
-      </w:r>
-      <w:r>
-        <w:br/>
-      </w:r>
-      <w:r>
-        <w:rPr>
-          <w:rStyle w:val="VerbatimChar"/>
-        </w:rPr>
-        <w:t xml:space="preserve">      GUR              25      25</w:t>
-      </w:r>
-      <w:r>
-        <w:br/>
-      </w:r>
-      <w:r>
-        <w:rPr>
-          <w:rStyle w:val="VerbatimChar"/>
-        </w:rPr>
-        <w:t xml:space="preserve">      GUU             285     285</w:t>
-      </w:r>
-      <w:r>
-        <w:br/>
-      </w:r>
-      <w:r>
-        <w:rPr>
-          <w:rStyle w:val="VerbatimChar"/>
-        </w:rPr>
-        <w:t xml:space="preserve">      MAC              33      33</w:t>
-      </w:r>
-      <w:r>
-        <w:br/>
-      </w:r>
-      <w:r>
-        <w:rPr>
-          <w:rStyle w:val="VerbatimChar"/>
-        </w:rPr>
-        <w:t xml:space="preserve">      MUR            1591    1591</w:t>
-      </w:r>
-      <w:r>
-        <w:br/>
-      </w:r>
-      <w:r>
-        <w:rPr>
-          <w:rStyle w:val="VerbatimChar"/>
-        </w:rPr>
-        <w:t xml:space="preserve">      PLE              34      34</w:t>
-      </w:r>
-      <w:r>
-        <w:br/>
-      </w:r>
-      <w:r>
-        <w:rPr>
-          <w:rStyle w:val="VerbatimChar"/>
-        </w:rPr>
-        <w:t xml:space="preserve">      RJH               3       3</w:t>
-      </w:r>
-      <w:r>
-        <w:br/>
-      </w:r>
-      <w:r>
-        <w:rPr>
-          <w:rStyle w:val="VerbatimChar"/>
-        </w:rPr>
-        <w:t xml:space="preserve">      SQR            2670    2670</w:t>
-      </w:r>
-      <w:r>
-        <w:br/>
-      </w:r>
-      <w:r>
-        <w:rPr>
-          <w:rStyle w:val="VerbatimChar"/>
-        </w:rPr>
-        <w:t xml:space="preserve">      WEG              15      15</w:t>
-      </w:r>
-      <w:r>
-        <w:br/>
-      </w:r>
-      <w:r>
-        <w:rPr>
-          <w:rStyle w:val="VerbatimChar"/>
-        </w:rPr>
-        <w:t xml:space="preserve">      WHG              38      38</w:t>
-      </w:r>
-      <w:r>
-        <w:br/>
-      </w:r>
-      <w:r>
-        <w:rPr>
-          <w:rStyle w:val="VerbatimChar"/>
-        </w:rPr>
-        <w:t xml:space="preserve">    (all)            5857    5857</w:t>
+        <w:t xml:space="preserve">  species   2023121800068   2023122000069   (all)</w:t>
+      </w:r>
+      <w:r>
+        <w:br/>
+      </w:r>
+      <w:r>
+        <w:rPr>
+          <w:rStyle w:val="VerbatimChar"/>
+        </w:rPr>
+        <w:t xml:space="preserve">--------- --------------- --------------- -------</w:t>
+      </w:r>
+      <w:r>
+        <w:br/>
+      </w:r>
+      <w:r>
+        <w:rPr>
+          <w:rStyle w:val="VerbatimChar"/>
+        </w:rPr>
+        <w:t xml:space="preserve">      BIB             120               0     120</w:t>
+      </w:r>
+      <w:r>
+        <w:br/>
+      </w:r>
+      <w:r>
+        <w:rPr>
+          <w:rStyle w:val="VerbatimChar"/>
+        </w:rPr>
+        <w:t xml:space="preserve">      BRB              79               0      79</w:t>
+      </w:r>
+      <w:r>
+        <w:br/>
+      </w:r>
+      <w:r>
+        <w:rPr>
+          <w:rStyle w:val="VerbatimChar"/>
+        </w:rPr>
+        <w:t xml:space="preserve">      BSS             117               4     121</w:t>
+      </w:r>
+      <w:r>
+        <w:br/>
+      </w:r>
+      <w:r>
+        <w:rPr>
+          <w:rStyle w:val="VerbatimChar"/>
+        </w:rPr>
+        <w:t xml:space="preserve">      COD               0               1       1</w:t>
+      </w:r>
+      <w:r>
+        <w:br/>
+      </w:r>
+      <w:r>
+        <w:rPr>
+          <w:rStyle w:val="VerbatimChar"/>
+        </w:rPr>
+        <w:t xml:space="preserve">      COE              22               0      22</w:t>
+      </w:r>
+      <w:r>
+        <w:br/>
+      </w:r>
+      <w:r>
+        <w:rPr>
+          <w:rStyle w:val="VerbatimChar"/>
+        </w:rPr>
+        <w:t xml:space="preserve">      CTC             584               5     589</w:t>
+      </w:r>
+      <w:r>
+        <w:br/>
+      </w:r>
+      <w:r>
+        <w:rPr>
+          <w:rStyle w:val="VerbatimChar"/>
+        </w:rPr>
+        <w:t xml:space="preserve">      DAB               1               0       1</w:t>
+      </w:r>
+      <w:r>
+        <w:br/>
+      </w:r>
+      <w:r>
+        <w:rPr>
+          <w:rStyle w:val="VerbatimChar"/>
+        </w:rPr>
+        <w:t xml:space="preserve">      GUR              49               0      49</w:t>
+      </w:r>
+      <w:r>
+        <w:br/>
+      </w:r>
+      <w:r>
+        <w:rPr>
+          <w:rStyle w:val="VerbatimChar"/>
+        </w:rPr>
+        <w:t xml:space="preserve">      GUU            1152              18    1170</w:t>
+      </w:r>
+      <w:r>
+        <w:br/>
+      </w:r>
+      <w:r>
+        <w:rPr>
+          <w:rStyle w:val="VerbatimChar"/>
+        </w:rPr>
+        <w:t xml:space="preserve">      HAD               0               1       1</w:t>
+      </w:r>
+      <w:r>
+        <w:br/>
+      </w:r>
+      <w:r>
+        <w:rPr>
+          <w:rStyle w:val="VerbatimChar"/>
+        </w:rPr>
+        <w:t xml:space="preserve">      HOM             300             239     539</w:t>
+      </w:r>
+      <w:r>
+        <w:br/>
+      </w:r>
+      <w:r>
+        <w:rPr>
+          <w:rStyle w:val="VerbatimChar"/>
+        </w:rPr>
+        <w:t xml:space="preserve">      JOD               9               0       9</w:t>
+      </w:r>
+      <w:r>
+        <w:br/>
+      </w:r>
+      <w:r>
+        <w:rPr>
+          <w:rStyle w:val="VerbatimChar"/>
+        </w:rPr>
+        <w:t xml:space="preserve">      LEM               1               0       1</w:t>
+      </w:r>
+      <w:r>
+        <w:br/>
+      </w:r>
+      <w:r>
+        <w:rPr>
+          <w:rStyle w:val="VerbatimChar"/>
+        </w:rPr>
+        <w:t xml:space="preserve">      MAC              60               0      60</w:t>
+      </w:r>
+      <w:r>
+        <w:br/>
+      </w:r>
+      <w:r>
+        <w:rPr>
+          <w:rStyle w:val="VerbatimChar"/>
+        </w:rPr>
+        <w:t xml:space="preserve">      MON              12               0      12</w:t>
+      </w:r>
+      <w:r>
+        <w:br/>
+      </w:r>
+      <w:r>
+        <w:rPr>
+          <w:rStyle w:val="VerbatimChar"/>
+        </w:rPr>
+        <w:t xml:space="preserve">      MUR            1355               7    1362</w:t>
+      </w:r>
+      <w:r>
+        <w:br/>
+      </w:r>
+      <w:r>
+        <w:rPr>
+          <w:rStyle w:val="VerbatimChar"/>
+        </w:rPr>
+        <w:t xml:space="preserve">      PLE             290               1     291</w:t>
+      </w:r>
+      <w:r>
+        <w:br/>
+      </w:r>
+      <w:r>
+        <w:rPr>
+          <w:rStyle w:val="VerbatimChar"/>
+        </w:rPr>
+        <w:t xml:space="preserve">      RJC               3               0       3</w:t>
+      </w:r>
+      <w:r>
+        <w:br/>
+      </w:r>
+      <w:r>
+        <w:rPr>
+          <w:rStyle w:val="VerbatimChar"/>
+        </w:rPr>
+        <w:t xml:space="preserve">      SQR            1831             135    1966</w:t>
+      </w:r>
+      <w:r>
+        <w:br/>
+      </w:r>
+      <w:r>
+        <w:rPr>
+          <w:rStyle w:val="VerbatimChar"/>
+        </w:rPr>
+        <w:t xml:space="preserve">      WEG               1               0       1</w:t>
+      </w:r>
+      <w:r>
+        <w:br/>
+      </w:r>
+      <w:r>
+        <w:rPr>
+          <w:rStyle w:val="VerbatimChar"/>
+        </w:rPr>
+        <w:t xml:space="preserve">      WHG             171               9     180</w:t>
+      </w:r>
+      <w:r>
+        <w:br/>
+      </w:r>
+      <w:r>
+        <w:rPr>
+          <w:rStyle w:val="VerbatimChar"/>
+        </w:rPr>
+        <w:t xml:space="preserve">    (all)            6157             420    6577</w:t>
       </w:r>
     </w:p>
     <w:p>
@@ -549,160 +630,214 @@
         <w:rPr>
           <w:rStyle w:val="VerbatimChar"/>
         </w:rPr>
-        <w:t xml:space="preserve">  species   2023112900064</w:t>
-      </w:r>
-      <w:r>
-        <w:br/>
-      </w:r>
-      <w:r>
-        <w:rPr>
-          <w:rStyle w:val="VerbatimChar"/>
-        </w:rPr>
-        <w:t xml:space="preserve">--------- ---------------</w:t>
-      </w:r>
-      <w:r>
-        <w:br/>
-      </w:r>
-      <w:r>
-        <w:rPr>
-          <w:rStyle w:val="VerbatimChar"/>
-        </w:rPr>
-        <w:t xml:space="preserve">      BIB              1%</w:t>
-      </w:r>
-      <w:r>
-        <w:br/>
-      </w:r>
-      <w:r>
-        <w:rPr>
-          <w:rStyle w:val="VerbatimChar"/>
-        </w:rPr>
-        <w:t xml:space="preserve">      BLL              0%</w:t>
-      </w:r>
-      <w:r>
-        <w:br/>
-      </w:r>
-      <w:r>
-        <w:rPr>
-          <w:rStyle w:val="VerbatimChar"/>
-        </w:rPr>
-        <w:t xml:space="preserve">      BSS              0%</w:t>
-      </w:r>
-      <w:r>
-        <w:br/>
-      </w:r>
-      <w:r>
-        <w:rPr>
-          <w:rStyle w:val="VerbatimChar"/>
-        </w:rPr>
-        <w:t xml:space="preserve">      COE              0%</w:t>
-      </w:r>
-      <w:r>
-        <w:br/>
-      </w:r>
-      <w:r>
-        <w:rPr>
-          <w:rStyle w:val="VerbatimChar"/>
-        </w:rPr>
-        <w:t xml:space="preserve">      CTC             17%</w:t>
-      </w:r>
-      <w:r>
-        <w:br/>
-      </w:r>
-      <w:r>
-        <w:rPr>
-          <w:rStyle w:val="VerbatimChar"/>
-        </w:rPr>
-        <w:t xml:space="preserve">      DAB              2%</w:t>
-      </w:r>
-      <w:r>
-        <w:br/>
-      </w:r>
-      <w:r>
-        <w:rPr>
-          <w:rStyle w:val="VerbatimChar"/>
-        </w:rPr>
-        <w:t xml:space="preserve">      GUR              0%</w:t>
-      </w:r>
-      <w:r>
-        <w:br/>
-      </w:r>
-      <w:r>
-        <w:rPr>
-          <w:rStyle w:val="VerbatimChar"/>
-        </w:rPr>
-        <w:t xml:space="preserve">      GUU              5%</w:t>
-      </w:r>
-      <w:r>
-        <w:br/>
-      </w:r>
-      <w:r>
-        <w:rPr>
-          <w:rStyle w:val="VerbatimChar"/>
-        </w:rPr>
-        <w:t xml:space="preserve">      MAC              1%</w:t>
-      </w:r>
-      <w:r>
-        <w:br/>
-      </w:r>
-      <w:r>
-        <w:rPr>
-          <w:rStyle w:val="VerbatimChar"/>
-        </w:rPr>
-        <w:t xml:space="preserve">      MUR             27%</w:t>
-      </w:r>
-      <w:r>
-        <w:br/>
-      </w:r>
-      <w:r>
-        <w:rPr>
-          <w:rStyle w:val="VerbatimChar"/>
-        </w:rPr>
-        <w:t xml:space="preserve">      PLE              1%</w:t>
-      </w:r>
-      <w:r>
-        <w:br/>
-      </w:r>
-      <w:r>
-        <w:rPr>
-          <w:rStyle w:val="VerbatimChar"/>
-        </w:rPr>
-        <w:t xml:space="preserve">      RJH              0%</w:t>
-      </w:r>
-      <w:r>
-        <w:br/>
-      </w:r>
-      <w:r>
-        <w:rPr>
-          <w:rStyle w:val="VerbatimChar"/>
-        </w:rPr>
-        <w:t xml:space="preserve">      SQR             46%</w:t>
-      </w:r>
-      <w:r>
-        <w:br/>
-      </w:r>
-      <w:r>
-        <w:rPr>
-          <w:rStyle w:val="VerbatimChar"/>
-        </w:rPr>
-        <w:t xml:space="preserve">      WEG              0%</w:t>
-      </w:r>
-      <w:r>
-        <w:br/>
-      </w:r>
-      <w:r>
-        <w:rPr>
-          <w:rStyle w:val="VerbatimChar"/>
-        </w:rPr>
-        <w:t xml:space="preserve">      WHG              1%</w:t>
-      </w:r>
-      <w:r>
-        <w:br/>
-      </w:r>
-      <w:r>
-        <w:rPr>
-          <w:rStyle w:val="VerbatimChar"/>
-        </w:rPr>
-        <w:t xml:space="preserve">    (all)            100%</w:t>
+        <w:t xml:space="preserve">  species   2023121800068   2023122000069</w:t>
+      </w:r>
+      <w:r>
+        <w:br/>
+      </w:r>
+      <w:r>
+        <w:rPr>
+          <w:rStyle w:val="VerbatimChar"/>
+        </w:rPr>
+        <w:t xml:space="preserve">--------- --------------- ---------------</w:t>
+      </w:r>
+      <w:r>
+        <w:br/>
+      </w:r>
+      <w:r>
+        <w:rPr>
+          <w:rStyle w:val="VerbatimChar"/>
+        </w:rPr>
+        <w:t xml:space="preserve">      BIB              2%              0%</w:t>
+      </w:r>
+      <w:r>
+        <w:br/>
+      </w:r>
+      <w:r>
+        <w:rPr>
+          <w:rStyle w:val="VerbatimChar"/>
+        </w:rPr>
+        <w:t xml:space="preserve">      BRB              1%              0%</w:t>
+      </w:r>
+      <w:r>
+        <w:br/>
+      </w:r>
+      <w:r>
+        <w:rPr>
+          <w:rStyle w:val="VerbatimChar"/>
+        </w:rPr>
+        <w:t xml:space="preserve">      BSS              2%              1%</w:t>
+      </w:r>
+      <w:r>
+        <w:br/>
+      </w:r>
+      <w:r>
+        <w:rPr>
+          <w:rStyle w:val="VerbatimChar"/>
+        </w:rPr>
+        <w:t xml:space="preserve">      COD              0%              0%</w:t>
+      </w:r>
+      <w:r>
+        <w:br/>
+      </w:r>
+      <w:r>
+        <w:rPr>
+          <w:rStyle w:val="VerbatimChar"/>
+        </w:rPr>
+        <w:t xml:space="preserve">      COE              0%              0%</w:t>
+      </w:r>
+      <w:r>
+        <w:br/>
+      </w:r>
+      <w:r>
+        <w:rPr>
+          <w:rStyle w:val="VerbatimChar"/>
+        </w:rPr>
+        <w:t xml:space="preserve">      CTC              9%              1%</w:t>
+      </w:r>
+      <w:r>
+        <w:br/>
+      </w:r>
+      <w:r>
+        <w:rPr>
+          <w:rStyle w:val="VerbatimChar"/>
+        </w:rPr>
+        <w:t xml:space="preserve">      DAB              0%              0%</w:t>
+      </w:r>
+      <w:r>
+        <w:br/>
+      </w:r>
+      <w:r>
+        <w:rPr>
+          <w:rStyle w:val="VerbatimChar"/>
+        </w:rPr>
+        <w:t xml:space="preserve">      GUR              1%              0%</w:t>
+      </w:r>
+      <w:r>
+        <w:br/>
+      </w:r>
+      <w:r>
+        <w:rPr>
+          <w:rStyle w:val="VerbatimChar"/>
+        </w:rPr>
+        <w:t xml:space="preserve">      GUU             19%              4%</w:t>
+      </w:r>
+      <w:r>
+        <w:br/>
+      </w:r>
+      <w:r>
+        <w:rPr>
+          <w:rStyle w:val="VerbatimChar"/>
+        </w:rPr>
+        <w:t xml:space="preserve">      HAD              0%              0%</w:t>
+      </w:r>
+      <w:r>
+        <w:br/>
+      </w:r>
+      <w:r>
+        <w:rPr>
+          <w:rStyle w:val="VerbatimChar"/>
+        </w:rPr>
+        <w:t xml:space="preserve">      HOM              5%             57%</w:t>
+      </w:r>
+      <w:r>
+        <w:br/>
+      </w:r>
+      <w:r>
+        <w:rPr>
+          <w:rStyle w:val="VerbatimChar"/>
+        </w:rPr>
+        <w:t xml:space="preserve">      JOD              0%              0%</w:t>
+      </w:r>
+      <w:r>
+        <w:br/>
+      </w:r>
+      <w:r>
+        <w:rPr>
+          <w:rStyle w:val="VerbatimChar"/>
+        </w:rPr>
+        <w:t xml:space="preserve">      LEM              0%              0%</w:t>
+      </w:r>
+      <w:r>
+        <w:br/>
+      </w:r>
+      <w:r>
+        <w:rPr>
+          <w:rStyle w:val="VerbatimChar"/>
+        </w:rPr>
+        <w:t xml:space="preserve">      MAC              1%              0%</w:t>
+      </w:r>
+      <w:r>
+        <w:br/>
+      </w:r>
+      <w:r>
+        <w:rPr>
+          <w:rStyle w:val="VerbatimChar"/>
+        </w:rPr>
+        <w:t xml:space="preserve">      MON              0%              0%</w:t>
+      </w:r>
+      <w:r>
+        <w:br/>
+      </w:r>
+      <w:r>
+        <w:rPr>
+          <w:rStyle w:val="VerbatimChar"/>
+        </w:rPr>
+        <w:t xml:space="preserve">      MUR             22%              2%</w:t>
+      </w:r>
+      <w:r>
+        <w:br/>
+      </w:r>
+      <w:r>
+        <w:rPr>
+          <w:rStyle w:val="VerbatimChar"/>
+        </w:rPr>
+        <w:t xml:space="preserve">      PLE              5%              0%</w:t>
+      </w:r>
+      <w:r>
+        <w:br/>
+      </w:r>
+      <w:r>
+        <w:rPr>
+          <w:rStyle w:val="VerbatimChar"/>
+        </w:rPr>
+        <w:t xml:space="preserve">      RJC              0%              0%</w:t>
+      </w:r>
+      <w:r>
+        <w:br/>
+      </w:r>
+      <w:r>
+        <w:rPr>
+          <w:rStyle w:val="VerbatimChar"/>
+        </w:rPr>
+        <w:t xml:space="preserve">      SQR             30%             32%</w:t>
+      </w:r>
+      <w:r>
+        <w:br/>
+      </w:r>
+      <w:r>
+        <w:rPr>
+          <w:rStyle w:val="VerbatimChar"/>
+        </w:rPr>
+        <w:t xml:space="preserve">      WEG              0%              0%</w:t>
+      </w:r>
+      <w:r>
+        <w:br/>
+      </w:r>
+      <w:r>
+        <w:rPr>
+          <w:rStyle w:val="VerbatimChar"/>
+        </w:rPr>
+        <w:t xml:space="preserve">      WHG              3%              2%</w:t>
+      </w:r>
+      <w:r>
+        <w:br/>
+      </w:r>
+      <w:r>
+        <w:rPr>
+          <w:rStyle w:val="VerbatimChar"/>
+        </w:rPr>
+        <w:t xml:space="preserve">    (all)            100%            100%</w:t>
       </w:r>
     </w:p>
     <w:p>
@@ -731,160 +866,214 @@
         <w:rPr>
           <w:rStyle w:val="VerbatimChar"/>
         </w:rPr>
-        <w:t xml:space="preserve">  species   29/11   30/11   (all)</w:t>
-      </w:r>
-      <w:r>
-        <w:br/>
-      </w:r>
-      <w:r>
-        <w:rPr>
-          <w:rStyle w:val="VerbatimChar"/>
-        </w:rPr>
-        <w:t xml:space="preserve">--------- ------- ------- -------</w:t>
-      </w:r>
-      <w:r>
-        <w:br/>
-      </w:r>
-      <w:r>
-        <w:rPr>
-          <w:rStyle w:val="VerbatimChar"/>
-        </w:rPr>
-        <w:t xml:space="preserve">      bib      20      11      31</w:t>
-      </w:r>
-      <w:r>
-        <w:br/>
-      </w:r>
-      <w:r>
-        <w:rPr>
-          <w:rStyle w:val="VerbatimChar"/>
-        </w:rPr>
-        <w:t xml:space="preserve">      bll       0       1       1</w:t>
-      </w:r>
-      <w:r>
-        <w:br/>
-      </w:r>
-      <w:r>
-        <w:rPr>
-          <w:rStyle w:val="VerbatimChar"/>
-        </w:rPr>
-        <w:t xml:space="preserve">      bss       0      20      20</w:t>
-      </w:r>
-      <w:r>
-        <w:br/>
-      </w:r>
-      <w:r>
-        <w:rPr>
-          <w:rStyle w:val="VerbatimChar"/>
-        </w:rPr>
-        <w:t xml:space="preserve">      coe       0       5       5</w:t>
-      </w:r>
-      <w:r>
-        <w:br/>
-      </w:r>
-      <w:r>
-        <w:rPr>
-          <w:rStyle w:val="VerbatimChar"/>
-        </w:rPr>
-        <w:t xml:space="preserve">      ctc     756     260    1016</w:t>
-      </w:r>
-      <w:r>
-        <w:br/>
-      </w:r>
-      <w:r>
-        <w:rPr>
-          <w:rStyle w:val="VerbatimChar"/>
-        </w:rPr>
-        <w:t xml:space="preserve">      dab      60      30      90</w:t>
-      </w:r>
-      <w:r>
-        <w:br/>
-      </w:r>
-      <w:r>
-        <w:rPr>
-          <w:rStyle w:val="VerbatimChar"/>
-        </w:rPr>
-        <w:t xml:space="preserve">      gur      20       5      25</w:t>
-      </w:r>
-      <w:r>
-        <w:br/>
-      </w:r>
-      <w:r>
-        <w:rPr>
-          <w:rStyle w:val="VerbatimChar"/>
-        </w:rPr>
-        <w:t xml:space="preserve">      guu     200      85     285</w:t>
-      </w:r>
-      <w:r>
-        <w:br/>
-      </w:r>
-      <w:r>
-        <w:rPr>
-          <w:rStyle w:val="VerbatimChar"/>
-        </w:rPr>
-        <w:t xml:space="preserve">      mac      20      13      33</w:t>
-      </w:r>
-      <w:r>
-        <w:br/>
-      </w:r>
-      <w:r>
-        <w:rPr>
-          <w:rStyle w:val="VerbatimChar"/>
-        </w:rPr>
-        <w:t xml:space="preserve">      mur     961     630    1591</w:t>
-      </w:r>
-      <w:r>
-        <w:br/>
-      </w:r>
-      <w:r>
-        <w:rPr>
-          <w:rStyle w:val="VerbatimChar"/>
-        </w:rPr>
-        <w:t xml:space="preserve">      ple      21      13      34</w:t>
-      </w:r>
-      <w:r>
-        <w:br/>
-      </w:r>
-      <w:r>
-        <w:rPr>
-          <w:rStyle w:val="VerbatimChar"/>
-        </w:rPr>
-        <w:t xml:space="preserve">      rjh       0       3       3</w:t>
-      </w:r>
-      <w:r>
-        <w:br/>
-      </w:r>
-      <w:r>
-        <w:rPr>
-          <w:rStyle w:val="VerbatimChar"/>
-        </w:rPr>
-        <w:t xml:space="preserve">      sqr    1790     880    2670</w:t>
-      </w:r>
-      <w:r>
-        <w:br/>
-      </w:r>
-      <w:r>
-        <w:rPr>
-          <w:rStyle w:val="VerbatimChar"/>
-        </w:rPr>
-        <w:t xml:space="preserve">      weg       0      15      15</w:t>
-      </w:r>
-      <w:r>
-        <w:br/>
-      </w:r>
-      <w:r>
-        <w:rPr>
-          <w:rStyle w:val="VerbatimChar"/>
-        </w:rPr>
-        <w:t xml:space="preserve">      whg      20      18      38</w:t>
-      </w:r>
-      <w:r>
-        <w:br/>
-      </w:r>
-      <w:r>
-        <w:rPr>
-          <w:rStyle w:val="VerbatimChar"/>
-        </w:rPr>
-        <w:t xml:space="preserve">    (all)    3868    1989    5857</w:t>
+        <w:t xml:space="preserve">  species   18/12   19/12   20/12   21/12   (all)</w:t>
+      </w:r>
+      <w:r>
+        <w:br/>
+      </w:r>
+      <w:r>
+        <w:rPr>
+          <w:rStyle w:val="VerbatimChar"/>
+        </w:rPr>
+        <w:t xml:space="preserve">--------- ------- ------- ------- ------- -------</w:t>
+      </w:r>
+      <w:r>
+        <w:br/>
+      </w:r>
+      <w:r>
+        <w:rPr>
+          <w:rStyle w:val="VerbatimChar"/>
+        </w:rPr>
+        <w:t xml:space="preserve">      bib      20      80      20       0     120</w:t>
+      </w:r>
+      <w:r>
+        <w:br/>
+      </w:r>
+      <w:r>
+        <w:rPr>
+          <w:rStyle w:val="VerbatimChar"/>
+        </w:rPr>
+        <w:t xml:space="preserve">      brb      41      20      18       0      79</w:t>
+      </w:r>
+      <w:r>
+        <w:br/>
+      </w:r>
+      <w:r>
+        <w:rPr>
+          <w:rStyle w:val="VerbatimChar"/>
+        </w:rPr>
+        <w:t xml:space="preserve">      bss      20      80      17       4     121</w:t>
+      </w:r>
+      <w:r>
+        <w:br/>
+      </w:r>
+      <w:r>
+        <w:rPr>
+          <w:rStyle w:val="VerbatimChar"/>
+        </w:rPr>
+        <w:t xml:space="preserve">      cod       0       0       0       1       1</w:t>
+      </w:r>
+      <w:r>
+        <w:br/>
+      </w:r>
+      <w:r>
+        <w:rPr>
+          <w:rStyle w:val="VerbatimChar"/>
+        </w:rPr>
+        <w:t xml:space="preserve">      coe       0       0      22       0      22</w:t>
+      </w:r>
+      <w:r>
+        <w:br/>
+      </w:r>
+      <w:r>
+        <w:rPr>
+          <w:rStyle w:val="VerbatimChar"/>
+        </w:rPr>
+        <w:t xml:space="preserve">      ctc     101     201     282       5     589</w:t>
+      </w:r>
+      <w:r>
+        <w:br/>
+      </w:r>
+      <w:r>
+        <w:rPr>
+          <w:rStyle w:val="VerbatimChar"/>
+        </w:rPr>
+        <w:t xml:space="preserve">      dab       0       0       1       0       1</w:t>
+      </w:r>
+      <w:r>
+        <w:br/>
+      </w:r>
+      <w:r>
+        <w:rPr>
+          <w:rStyle w:val="VerbatimChar"/>
+        </w:rPr>
+        <w:t xml:space="preserve">      gur      20      20       9       0      49</w:t>
+      </w:r>
+      <w:r>
+        <w:br/>
+      </w:r>
+      <w:r>
+        <w:rPr>
+          <w:rStyle w:val="VerbatimChar"/>
+        </w:rPr>
+        <w:t xml:space="preserve">      guu     462     420     270      18    1170</w:t>
+      </w:r>
+      <w:r>
+        <w:br/>
+      </w:r>
+      <w:r>
+        <w:rPr>
+          <w:rStyle w:val="VerbatimChar"/>
+        </w:rPr>
+        <w:t xml:space="preserve">      had       0       0       0       1       1</w:t>
+      </w:r>
+      <w:r>
+        <w:br/>
+      </w:r>
+      <w:r>
+        <w:rPr>
+          <w:rStyle w:val="VerbatimChar"/>
+        </w:rPr>
+        <w:t xml:space="preserve">      hom     284       0      16     239     539</w:t>
+      </w:r>
+      <w:r>
+        <w:br/>
+      </w:r>
+      <w:r>
+        <w:rPr>
+          <w:rStyle w:val="VerbatimChar"/>
+        </w:rPr>
+        <w:t xml:space="preserve">      jod       0       0       9       0       9</w:t>
+      </w:r>
+      <w:r>
+        <w:br/>
+      </w:r>
+      <w:r>
+        <w:rPr>
+          <w:rStyle w:val="VerbatimChar"/>
+        </w:rPr>
+        <w:t xml:space="preserve">      lem       0       0       1       0       1</w:t>
+      </w:r>
+      <w:r>
+        <w:br/>
+      </w:r>
+      <w:r>
+        <w:rPr>
+          <w:rStyle w:val="VerbatimChar"/>
+        </w:rPr>
+        <w:t xml:space="preserve">      mac       0      40      20       0      60</w:t>
+      </w:r>
+      <w:r>
+        <w:br/>
+      </w:r>
+      <w:r>
+        <w:rPr>
+          <w:rStyle w:val="VerbatimChar"/>
+        </w:rPr>
+        <w:t xml:space="preserve">      mon       0       0      12       0      12</w:t>
+      </w:r>
+      <w:r>
+        <w:br/>
+      </w:r>
+      <w:r>
+        <w:rPr>
+          <w:rStyle w:val="VerbatimChar"/>
+        </w:rPr>
+        <w:t xml:space="preserve">      mur     780     500      75       7    1362</w:t>
+      </w:r>
+      <w:r>
+        <w:br/>
+      </w:r>
+      <w:r>
+        <w:rPr>
+          <w:rStyle w:val="VerbatimChar"/>
+        </w:rPr>
+        <w:t xml:space="preserve">      ple     101     140      49       1     291</w:t>
+      </w:r>
+      <w:r>
+        <w:br/>
+      </w:r>
+      <w:r>
+        <w:rPr>
+          <w:rStyle w:val="VerbatimChar"/>
+        </w:rPr>
+        <w:t xml:space="preserve">      rjc       0       0       3       0       3</w:t>
+      </w:r>
+      <w:r>
+        <w:br/>
+      </w:r>
+      <w:r>
+        <w:rPr>
+          <w:rStyle w:val="VerbatimChar"/>
+        </w:rPr>
+        <w:t xml:space="preserve">      sqr     780     880     171     135    1966</w:t>
+      </w:r>
+      <w:r>
+        <w:br/>
+      </w:r>
+      <w:r>
+        <w:rPr>
+          <w:rStyle w:val="VerbatimChar"/>
+        </w:rPr>
+        <w:t xml:space="preserve">      weg       0       0       1       0       1</w:t>
+      </w:r>
+      <w:r>
+        <w:br/>
+      </w:r>
+      <w:r>
+        <w:rPr>
+          <w:rStyle w:val="VerbatimChar"/>
+        </w:rPr>
+        <w:t xml:space="preserve">      whg       0       0     171       9     180</w:t>
+      </w:r>
+      <w:r>
+        <w:br/>
+      </w:r>
+      <w:r>
+        <w:rPr>
+          <w:rStyle w:val="VerbatimChar"/>
+        </w:rPr>
+        <w:t xml:space="preserve">    (all)    2609    2381    1167     420    6577</w:t>
       </w:r>
     </w:p>
     <w:p>

--- a/Rmd/FLYSHOOT-tripreport-v2.docx
+++ b/Rmd/FLYSHOOT-tripreport-v2.docx
@@ -2,22 +2,22 @@
 <file path=word/document.xml><?xml version="1.0" encoding="utf-8"?>
 <w:document xmlns:w="http://schemas.openxmlformats.org/wordprocessingml/2006/main" xmlns:m="http://schemas.openxmlformats.org/officeDocument/2006/math" xmlns:r="http://schemas.openxmlformats.org/officeDocument/2006/relationships" xmlns:o="urn:schemas-microsoft-com:office:office" xmlns:v="urn:schemas-microsoft-com:vml" xmlns:w10="urn:schemas-microsoft-com:office:word" xmlns:a="http://schemas.openxmlformats.org/drawingml/2006/main" xmlns:pic="http://schemas.openxmlformats.org/drawingml/2006/picture" xmlns:wp="http://schemas.openxmlformats.org/drawingml/2006/wordprocessingDrawing">
   <w:body>
-    <w:bookmarkStart w:id="36" w:name="Xde4edead9b541b9ebd6bf0bcec3b19a74e6a652"/>
+    <w:bookmarkStart w:id="36" w:name="vessel-tripreport-sl9-trip-2024042400020"/>
     <w:p>
       <w:pPr>
         <w:pStyle w:val="Heading1"/>
       </w:pPr>
       <w:r>
-        <w:t xml:space="preserve">Vessel tripreport SL9, trip 2023121800068, 2023122000069</w:t>
+        <w:t xml:space="preserve">Vessel tripreport SL9, trip 2024042400020</w:t>
       </w:r>
     </w:p>
-    <w:bookmarkStart w:id="35" w:name="trip-start-18122023-end-21122023"/>
+    <w:bookmarkStart w:id="35" w:name="trip-start-24042024-end-01052024"/>
     <w:p>
       <w:pPr>
         <w:pStyle w:val="Heading3"/>
       </w:pPr>
       <w:r>
-        <w:t xml:space="preserve">Trip start: 18/12/2023, end: 21/12/2023</w:t>
+        <w:t xml:space="preserve">Trip start: 24/04/2024, end: 01/05/2024</w:t>
       </w:r>
     </w:p>
     <w:p>
@@ -25,7 +25,7 @@
         <w:pStyle w:val="FirstParagraph"/>
       </w:pPr>
       <w:r>
-        <w:t xml:space="preserve">Report generated: 22/12/2023</w:t>
+        <w:t xml:space="preserve">Report generated: 03/05/2024</w:t>
       </w:r>
     </w:p>
     <w:p>
@@ -47,115 +47,115 @@
         <w:rPr>
           <w:rStyle w:val="VerbatimChar"/>
         </w:rPr>
-        <w:t xml:space="preserve">              &amp;nbsp;          &amp;nbsp;         </w:t>
-      </w:r>
-      <w:r>
-        <w:br/>
-      </w:r>
-      <w:r>
-        <w:rPr>
-          <w:rStyle w:val="VerbatimChar"/>
-        </w:rPr>
-        <w:t xml:space="preserve">------------- --------------- ---------------</w:t>
-      </w:r>
-      <w:r>
-        <w:br/>
-      </w:r>
-      <w:r>
-        <w:rPr>
-          <w:rStyle w:val="VerbatimChar"/>
-        </w:rPr>
-        <w:t xml:space="preserve">vessel        SL9             SL9            </w:t>
-      </w:r>
-      <w:r>
-        <w:br/>
-      </w:r>
-      <w:r>
-        <w:rPr>
-          <w:rStyle w:val="VerbatimChar"/>
-        </w:rPr>
-        <w:t xml:space="preserve">trip          2023121800068   2023122000069  </w:t>
-      </w:r>
-      <w:r>
-        <w:br/>
-      </w:r>
-      <w:r>
-        <w:rPr>
-          <w:rStyle w:val="VerbatimChar"/>
-        </w:rPr>
-        <w:t xml:space="preserve">nhauls        19              3              </w:t>
-      </w:r>
-      <w:r>
-        <w:br/>
-      </w:r>
-      <w:r>
-        <w:rPr>
-          <w:rStyle w:val="VerbatimChar"/>
-        </w:rPr>
-        <w:t xml:space="preserve">startdate     2023-12-18      2023-12-21     </w:t>
-      </w:r>
-      <w:r>
-        <w:br/>
-      </w:r>
-      <w:r>
-        <w:rPr>
-          <w:rStyle w:val="VerbatimChar"/>
-        </w:rPr>
-        <w:t xml:space="preserve">enddate       2023-12-20      2023-12-21     </w:t>
-      </w:r>
-      <w:r>
-        <w:br/>
-      </w:r>
-      <w:r>
-        <w:rPr>
-          <w:rStyle w:val="VerbatimChar"/>
-        </w:rPr>
-        <w:t xml:space="preserve">weeks         51              51             </w:t>
-      </w:r>
-      <w:r>
-        <w:br/>
-      </w:r>
-      <w:r>
-        <w:rPr>
-          <w:rStyle w:val="VerbatimChar"/>
-        </w:rPr>
-        <w:t xml:space="preserve">months        12              12             </w:t>
-      </w:r>
-      <w:r>
-        <w:br/>
-      </w:r>
-      <w:r>
-        <w:rPr>
-          <w:rStyle w:val="VerbatimChar"/>
-        </w:rPr>
-        <w:t xml:space="preserve">divisions     27.7.d          27.4.c         </w:t>
-      </w:r>
-      <w:r>
-        <w:br/>
-      </w:r>
-      <w:r>
-        <w:rPr>
-          <w:rStyle w:val="VerbatimChar"/>
-        </w:rPr>
-        <w:t xml:space="preserve">rects         29E9; 29F0      32F2           </w:t>
-      </w:r>
-      <w:r>
-        <w:br/>
-      </w:r>
-      <w:r>
-        <w:rPr>
-          <w:rStyle w:val="VerbatimChar"/>
-        </w:rPr>
-        <w:t xml:space="preserve">ndays         3               1              </w:t>
-      </w:r>
-      <w:r>
-        <w:br/>
-      </w:r>
-      <w:r>
-        <w:rPr>
-          <w:rStyle w:val="VerbatimChar"/>
-        </w:rPr>
-        <w:t xml:space="preserve">haulsperday   6.333333        3.000000       </w:t>
+        <w:t xml:space="preserve">              &amp;nbsp;                              </w:t>
+      </w:r>
+      <w:r>
+        <w:br/>
+      </w:r>
+      <w:r>
+        <w:rPr>
+          <w:rStyle w:val="VerbatimChar"/>
+        </w:rPr>
+        <w:t xml:space="preserve">------------- ------------------------------------</w:t>
+      </w:r>
+      <w:r>
+        <w:br/>
+      </w:r>
+      <w:r>
+        <w:rPr>
+          <w:rStyle w:val="VerbatimChar"/>
+        </w:rPr>
+        <w:t xml:space="preserve">vessel        SL9                                 </w:t>
+      </w:r>
+      <w:r>
+        <w:br/>
+      </w:r>
+      <w:r>
+        <w:rPr>
+          <w:rStyle w:val="VerbatimChar"/>
+        </w:rPr>
+        <w:t xml:space="preserve">trip          2024042400020                       </w:t>
+      </w:r>
+      <w:r>
+        <w:br/>
+      </w:r>
+      <w:r>
+        <w:rPr>
+          <w:rStyle w:val="VerbatimChar"/>
+        </w:rPr>
+        <w:t xml:space="preserve">nhauls        52                                  </w:t>
+      </w:r>
+      <w:r>
+        <w:br/>
+      </w:r>
+      <w:r>
+        <w:rPr>
+          <w:rStyle w:val="VerbatimChar"/>
+        </w:rPr>
+        <w:t xml:space="preserve">startdate     2024-04-24                          </w:t>
+      </w:r>
+      <w:r>
+        <w:br/>
+      </w:r>
+      <w:r>
+        <w:rPr>
+          <w:rStyle w:val="VerbatimChar"/>
+        </w:rPr>
+        <w:t xml:space="preserve">enddate       2024-05-01                          </w:t>
+      </w:r>
+      <w:r>
+        <w:br/>
+      </w:r>
+      <w:r>
+        <w:rPr>
+          <w:rStyle w:val="VerbatimChar"/>
+        </w:rPr>
+        <w:t xml:space="preserve">weeks         17, 18                              </w:t>
+      </w:r>
+      <w:r>
+        <w:br/>
+      </w:r>
+      <w:r>
+        <w:rPr>
+          <w:rStyle w:val="VerbatimChar"/>
+        </w:rPr>
+        <w:t xml:space="preserve">months        4, 5                                </w:t>
+      </w:r>
+      <w:r>
+        <w:br/>
+      </w:r>
+      <w:r>
+        <w:rPr>
+          <w:rStyle w:val="VerbatimChar"/>
+        </w:rPr>
+        <w:t xml:space="preserve">divisions     27.7.d; 27.7.e                      </w:t>
+      </w:r>
+      <w:r>
+        <w:br/>
+      </w:r>
+      <w:r>
+        <w:rPr>
+          <w:rStyle w:val="VerbatimChar"/>
+        </w:rPr>
+        <w:t xml:space="preserve">rects         29F1; 28E5; 28E3; 28E4; 28E6; 29E9  </w:t>
+      </w:r>
+      <w:r>
+        <w:br/>
+      </w:r>
+      <w:r>
+        <w:rPr>
+          <w:rStyle w:val="VerbatimChar"/>
+        </w:rPr>
+        <w:t xml:space="preserve">ndays         8                                   </w:t>
+      </w:r>
+      <w:r>
+        <w:br/>
+      </w:r>
+      <w:r>
+        <w:rPr>
+          <w:rStyle w:val="VerbatimChar"/>
+        </w:rPr>
+        <w:t xml:space="preserve">haulsperday   6.5                                 </w:t>
       </w:r>
     </w:p>
     <w:p>
@@ -172,43 +172,34 @@
         <w:rPr>
           <w:rStyle w:val="VerbatimChar"/>
         </w:rPr>
-        <w:t xml:space="preserve">trip              elog   elog per trek</w:t>
-      </w:r>
-      <w:r>
-        <w:br/>
-      </w:r>
-      <w:r>
-        <w:rPr>
-          <w:rStyle w:val="VerbatimChar"/>
-        </w:rPr>
-        <w:t xml:space="preserve">--------------- ------ ---------------</w:t>
-      </w:r>
-      <w:r>
-        <w:br/>
-      </w:r>
-      <w:r>
-        <w:rPr>
-          <w:rStyle w:val="VerbatimChar"/>
-        </w:rPr>
-        <w:t xml:space="preserve">2023121800068     6157            6276</w:t>
-      </w:r>
-      <w:r>
-        <w:br/>
-      </w:r>
-      <w:r>
-        <w:rPr>
-          <w:rStyle w:val="VerbatimChar"/>
-        </w:rPr>
-        <w:t xml:space="preserve">2023122000069      420             434</w:t>
-      </w:r>
-      <w:r>
-        <w:br/>
-      </w:r>
-      <w:r>
-        <w:rPr>
-          <w:rStyle w:val="VerbatimChar"/>
-        </w:rPr>
-        <w:t xml:space="preserve">(all)             6577            6710</w:t>
+        <w:t xml:space="preserve">trip               elog   elog per trek</w:t>
+      </w:r>
+      <w:r>
+        <w:br/>
+      </w:r>
+      <w:r>
+        <w:rPr>
+          <w:rStyle w:val="VerbatimChar"/>
+        </w:rPr>
+        <w:t xml:space="preserve">--------------- ------- ---------------</w:t>
+      </w:r>
+      <w:r>
+        <w:br/>
+      </w:r>
+      <w:r>
+        <w:rPr>
+          <w:rStyle w:val="VerbatimChar"/>
+        </w:rPr>
+        <w:t xml:space="preserve">2024042400020     15370           15821</w:t>
+      </w:r>
+      <w:r>
+        <w:br/>
+      </w:r>
+      <w:r>
+        <w:rPr>
+          <w:rStyle w:val="VerbatimChar"/>
+        </w:rPr>
+        <w:t xml:space="preserve">(all)             15370           15821</w:t>
       </w:r>
     </w:p>
     <w:p>
@@ -236,43 +227,34 @@
         <w:rPr>
           <w:rStyle w:val="VerbatimChar"/>
         </w:rPr>
-        <w:t xml:space="preserve">trip            SQR    MUR    GUU    CTC   HOM   PLE   WHG   BSS   OTHER   TOTAL  </w:t>
-      </w:r>
-      <w:r>
-        <w:br/>
-      </w:r>
-      <w:r>
-        <w:rPr>
-          <w:rStyle w:val="VerbatimChar"/>
-        </w:rPr>
-        <w:t xml:space="preserve">--------------- ------ ------ ------ ----- ----- ----- ----- ----- ------- -------</w:t>
-      </w:r>
-      <w:r>
-        <w:br/>
-      </w:r>
-      <w:r>
-        <w:rPr>
-          <w:rStyle w:val="VerbatimChar"/>
-        </w:rPr>
-        <w:t xml:space="preserve">2023121800068   1831   1355   1152   584   300   290   171   117   357     6157   </w:t>
-      </w:r>
-      <w:r>
-        <w:br/>
-      </w:r>
-      <w:r>
-        <w:rPr>
-          <w:rStyle w:val="VerbatimChar"/>
-        </w:rPr>
-        <w:t xml:space="preserve">2023122000069   135    7      18     5     239   1     9     4     2       420    </w:t>
-      </w:r>
-      <w:r>
-        <w:br/>
-      </w:r>
-      <w:r>
-        <w:rPr>
-          <w:rStyle w:val="VerbatimChar"/>
-        </w:rPr>
-        <w:t xml:space="preserve">(all)           1966   1362   1170   589   539   291   180   121   359     6577   </w:t>
+        <w:t xml:space="preserve">trip            HKE    MAC    WHG    GUU    MUR    HAD   BIB   LEM   OTHER   TOTAL  </w:t>
+      </w:r>
+      <w:r>
+        <w:br/>
+      </w:r>
+      <w:r>
+        <w:rPr>
+          <w:rStyle w:val="VerbatimChar"/>
+        </w:rPr>
+        <w:t xml:space="preserve">--------------- ------ ------ ------ ------ ------ ----- ----- ----- ------- -------</w:t>
+      </w:r>
+      <w:r>
+        <w:br/>
+      </w:r>
+      <w:r>
+        <w:rPr>
+          <w:rStyle w:val="VerbatimChar"/>
+        </w:rPr>
+        <w:t xml:space="preserve">2024042400020   5691   1779   1504   1467   1066   949   752   255   1907    15370  </w:t>
+      </w:r>
+      <w:r>
+        <w:br/>
+      </w:r>
+      <w:r>
+        <w:rPr>
+          <w:rStyle w:val="VerbatimChar"/>
+        </w:rPr>
+        <w:t xml:space="preserve">(all)           5691   1779   1504   1467   1066   949   752   255   1907    15370  </w:t>
       </w:r>
     </w:p>
     <w:p>
@@ -300,43 +282,34 @@
         <w:rPr>
           <w:rStyle w:val="VerbatimChar"/>
         </w:rPr>
-        <w:t xml:space="preserve">trip            SQR    MUR    GUU    CTC   HOM   PLE   WHG   BSS   OTHER   TOTAL  </w:t>
-      </w:r>
-      <w:r>
-        <w:br/>
-      </w:r>
-      <w:r>
-        <w:rPr>
-          <w:rStyle w:val="VerbatimChar"/>
-        </w:rPr>
-        <w:t xml:space="preserve">--------------- ------ ------ ------ ----- ----- ----- ----- ----- ------- -------</w:t>
-      </w:r>
-      <w:r>
-        <w:br/>
-      </w:r>
-      <w:r>
-        <w:rPr>
-          <w:rStyle w:val="VerbatimChar"/>
-        </w:rPr>
-        <w:t xml:space="preserve">2023121800068   1860   1368   1187   594   305   298   175   121   368     6276   </w:t>
-      </w:r>
-      <w:r>
-        <w:br/>
-      </w:r>
-      <w:r>
-        <w:rPr>
-          <w:rStyle w:val="VerbatimChar"/>
-        </w:rPr>
-        <w:t xml:space="preserve">2023122000069   139    8      19     6     244   1     10    4     3       434    </w:t>
-      </w:r>
-      <w:r>
-        <w:br/>
-      </w:r>
-      <w:r>
-        <w:rPr>
-          <w:rStyle w:val="VerbatimChar"/>
-        </w:rPr>
-        <w:t xml:space="preserve">(all)           1999   1376   1206   600   550   300   185   125   371     6710   </w:t>
+        <w:t xml:space="preserve">trip            HKE    MAC    WHG    GUU    MUR    HAD   BIB   LEM   OTHER   TOTAL  </w:t>
+      </w:r>
+      <w:r>
+        <w:br/>
+      </w:r>
+      <w:r>
+        <w:rPr>
+          <w:rStyle w:val="VerbatimChar"/>
+        </w:rPr>
+        <w:t xml:space="preserve">--------------- ------ ------ ------ ------ ------ ----- ----- ----- ------- -------</w:t>
+      </w:r>
+      <w:r>
+        <w:br/>
+      </w:r>
+      <w:r>
+        <w:rPr>
+          <w:rStyle w:val="VerbatimChar"/>
+        </w:rPr>
+        <w:t xml:space="preserve">2024042400020   5858   1837   1556   1498   1092   982   772   262   1964    15821  </w:t>
+      </w:r>
+      <w:r>
+        <w:br/>
+      </w:r>
+      <w:r>
+        <w:rPr>
+          <w:rStyle w:val="VerbatimChar"/>
+        </w:rPr>
+        <w:t xml:space="preserve">(all)           5858   1837   1556   1498   1092   982   772   262   1964    15821  </w:t>
       </w:r>
     </w:p>
     <w:p>
@@ -382,214 +355,295 @@
         <w:rPr>
           <w:rStyle w:val="VerbatimChar"/>
         </w:rPr>
-        <w:t xml:space="preserve">  species   2023121800068   2023122000069   (all)</w:t>
-      </w:r>
-      <w:r>
-        <w:br/>
-      </w:r>
-      <w:r>
-        <w:rPr>
-          <w:rStyle w:val="VerbatimChar"/>
-        </w:rPr>
-        <w:t xml:space="preserve">--------- --------------- --------------- -------</w:t>
-      </w:r>
-      <w:r>
-        <w:br/>
-      </w:r>
-      <w:r>
-        <w:rPr>
-          <w:rStyle w:val="VerbatimChar"/>
-        </w:rPr>
-        <w:t xml:space="preserve">      BIB             120               0     120</w:t>
-      </w:r>
-      <w:r>
-        <w:br/>
-      </w:r>
-      <w:r>
-        <w:rPr>
-          <w:rStyle w:val="VerbatimChar"/>
-        </w:rPr>
-        <w:t xml:space="preserve">      BRB              79               0      79</w:t>
-      </w:r>
-      <w:r>
-        <w:br/>
-      </w:r>
-      <w:r>
-        <w:rPr>
-          <w:rStyle w:val="VerbatimChar"/>
-        </w:rPr>
-        <w:t xml:space="preserve">      BSS             117               4     121</w:t>
-      </w:r>
-      <w:r>
-        <w:br/>
-      </w:r>
-      <w:r>
-        <w:rPr>
-          <w:rStyle w:val="VerbatimChar"/>
-        </w:rPr>
-        <w:t xml:space="preserve">      COD               0               1       1</w:t>
-      </w:r>
-      <w:r>
-        <w:br/>
-      </w:r>
-      <w:r>
-        <w:rPr>
-          <w:rStyle w:val="VerbatimChar"/>
-        </w:rPr>
-        <w:t xml:space="preserve">      COE              22               0      22</w:t>
-      </w:r>
-      <w:r>
-        <w:br/>
-      </w:r>
-      <w:r>
-        <w:rPr>
-          <w:rStyle w:val="VerbatimChar"/>
-        </w:rPr>
-        <w:t xml:space="preserve">      CTC             584               5     589</w:t>
-      </w:r>
-      <w:r>
-        <w:br/>
-      </w:r>
-      <w:r>
-        <w:rPr>
-          <w:rStyle w:val="VerbatimChar"/>
-        </w:rPr>
-        <w:t xml:space="preserve">      DAB               1               0       1</w:t>
-      </w:r>
-      <w:r>
-        <w:br/>
-      </w:r>
-      <w:r>
-        <w:rPr>
-          <w:rStyle w:val="VerbatimChar"/>
-        </w:rPr>
-        <w:t xml:space="preserve">      GUR              49               0      49</w:t>
-      </w:r>
-      <w:r>
-        <w:br/>
-      </w:r>
-      <w:r>
-        <w:rPr>
-          <w:rStyle w:val="VerbatimChar"/>
-        </w:rPr>
-        <w:t xml:space="preserve">      GUU            1152              18    1170</w:t>
-      </w:r>
-      <w:r>
-        <w:br/>
-      </w:r>
-      <w:r>
-        <w:rPr>
-          <w:rStyle w:val="VerbatimChar"/>
-        </w:rPr>
-        <w:t xml:space="preserve">      HAD               0               1       1</w:t>
-      </w:r>
-      <w:r>
-        <w:br/>
-      </w:r>
-      <w:r>
-        <w:rPr>
-          <w:rStyle w:val="VerbatimChar"/>
-        </w:rPr>
-        <w:t xml:space="preserve">      HOM             300             239     539</w:t>
-      </w:r>
-      <w:r>
-        <w:br/>
-      </w:r>
-      <w:r>
-        <w:rPr>
-          <w:rStyle w:val="VerbatimChar"/>
-        </w:rPr>
-        <w:t xml:space="preserve">      JOD               9               0       9</w:t>
-      </w:r>
-      <w:r>
-        <w:br/>
-      </w:r>
-      <w:r>
-        <w:rPr>
-          <w:rStyle w:val="VerbatimChar"/>
-        </w:rPr>
-        <w:t xml:space="preserve">      LEM               1               0       1</w:t>
-      </w:r>
-      <w:r>
-        <w:br/>
-      </w:r>
-      <w:r>
-        <w:rPr>
-          <w:rStyle w:val="VerbatimChar"/>
-        </w:rPr>
-        <w:t xml:space="preserve">      MAC              60               0      60</w:t>
-      </w:r>
-      <w:r>
-        <w:br/>
-      </w:r>
-      <w:r>
-        <w:rPr>
-          <w:rStyle w:val="VerbatimChar"/>
-        </w:rPr>
-        <w:t xml:space="preserve">      MON              12               0      12</w:t>
-      </w:r>
-      <w:r>
-        <w:br/>
-      </w:r>
-      <w:r>
-        <w:rPr>
-          <w:rStyle w:val="VerbatimChar"/>
-        </w:rPr>
-        <w:t xml:space="preserve">      MUR            1355               7    1362</w:t>
-      </w:r>
-      <w:r>
-        <w:br/>
-      </w:r>
-      <w:r>
-        <w:rPr>
-          <w:rStyle w:val="VerbatimChar"/>
-        </w:rPr>
-        <w:t xml:space="preserve">      PLE             290               1     291</w:t>
-      </w:r>
-      <w:r>
-        <w:br/>
-      </w:r>
-      <w:r>
-        <w:rPr>
-          <w:rStyle w:val="VerbatimChar"/>
-        </w:rPr>
-        <w:t xml:space="preserve">      RJC               3               0       3</w:t>
-      </w:r>
-      <w:r>
-        <w:br/>
-      </w:r>
-      <w:r>
-        <w:rPr>
-          <w:rStyle w:val="VerbatimChar"/>
-        </w:rPr>
-        <w:t xml:space="preserve">      SQR            1831             135    1966</w:t>
-      </w:r>
-      <w:r>
-        <w:br/>
-      </w:r>
-      <w:r>
-        <w:rPr>
-          <w:rStyle w:val="VerbatimChar"/>
-        </w:rPr>
-        <w:t xml:space="preserve">      WEG               1               0       1</w:t>
-      </w:r>
-      <w:r>
-        <w:br/>
-      </w:r>
-      <w:r>
-        <w:rPr>
-          <w:rStyle w:val="VerbatimChar"/>
-        </w:rPr>
-        <w:t xml:space="preserve">      WHG             171               9     180</w:t>
-      </w:r>
-      <w:r>
-        <w:br/>
-      </w:r>
-      <w:r>
-        <w:rPr>
-          <w:rStyle w:val="VerbatimChar"/>
-        </w:rPr>
-        <w:t xml:space="preserve">    (all)            6157             420    6577</w:t>
+        <w:t xml:space="preserve">  species   2024042400020   (all)</w:t>
+      </w:r>
+      <w:r>
+        <w:br/>
+      </w:r>
+      <w:r>
+        <w:rPr>
+          <w:rStyle w:val="VerbatimChar"/>
+        </w:rPr>
+        <w:t xml:space="preserve">--------- --------------- -------</w:t>
+      </w:r>
+      <w:r>
+        <w:br/>
+      </w:r>
+      <w:r>
+        <w:rPr>
+          <w:rStyle w:val="VerbatimChar"/>
+        </w:rPr>
+        <w:t xml:space="preserve">      BIB             752     752</w:t>
+      </w:r>
+      <w:r>
+        <w:br/>
+      </w:r>
+      <w:r>
+        <w:rPr>
+          <w:rStyle w:val="VerbatimChar"/>
+        </w:rPr>
+        <w:t xml:space="preserve">      BLL               2       2</w:t>
+      </w:r>
+      <w:r>
+        <w:br/>
+      </w:r>
+      <w:r>
+        <w:rPr>
+          <w:rStyle w:val="VerbatimChar"/>
+        </w:rPr>
+        <w:t xml:space="preserve">      BRB              28      28</w:t>
+      </w:r>
+      <w:r>
+        <w:br/>
+      </w:r>
+      <w:r>
+        <w:rPr>
+          <w:rStyle w:val="VerbatimChar"/>
+        </w:rPr>
+        <w:t xml:space="preserve">      BSS              81      81</w:t>
+      </w:r>
+      <w:r>
+        <w:br/>
+      </w:r>
+      <w:r>
+        <w:rPr>
+          <w:rStyle w:val="VerbatimChar"/>
+        </w:rPr>
+        <w:t xml:space="preserve">      COE              64      64</w:t>
+      </w:r>
+      <w:r>
+        <w:br/>
+      </w:r>
+      <w:r>
+        <w:rPr>
+          <w:rStyle w:val="VerbatimChar"/>
+        </w:rPr>
+        <w:t xml:space="preserve">      CTC             186     186</w:t>
+      </w:r>
+      <w:r>
+        <w:br/>
+      </w:r>
+      <w:r>
+        <w:rPr>
+          <w:rStyle w:val="VerbatimChar"/>
+        </w:rPr>
+        <w:t xml:space="preserve">      DAB               5       5</w:t>
+      </w:r>
+      <w:r>
+        <w:br/>
+      </w:r>
+      <w:r>
+        <w:rPr>
+          <w:rStyle w:val="VerbatimChar"/>
+        </w:rPr>
+        <w:t xml:space="preserve">      GUG             179     179</w:t>
+      </w:r>
+      <w:r>
+        <w:br/>
+      </w:r>
+      <w:r>
+        <w:rPr>
+          <w:rStyle w:val="VerbatimChar"/>
+        </w:rPr>
+        <w:t xml:space="preserve">      GUR             209     209</w:t>
+      </w:r>
+      <w:r>
+        <w:br/>
+      </w:r>
+      <w:r>
+        <w:rPr>
+          <w:rStyle w:val="VerbatimChar"/>
+        </w:rPr>
+        <w:t xml:space="preserve">      GUU            1467    1467</w:t>
+      </w:r>
+      <w:r>
+        <w:br/>
+      </w:r>
+      <w:r>
+        <w:rPr>
+          <w:rStyle w:val="VerbatimChar"/>
+        </w:rPr>
+        <w:t xml:space="preserve">      HAD             949     949</w:t>
+      </w:r>
+      <w:r>
+        <w:br/>
+      </w:r>
+      <w:r>
+        <w:rPr>
+          <w:rStyle w:val="VerbatimChar"/>
+        </w:rPr>
+        <w:t xml:space="preserve">      HKE            5691    5691</w:t>
+      </w:r>
+      <w:r>
+        <w:br/>
+      </w:r>
+      <w:r>
+        <w:rPr>
+          <w:rStyle w:val="VerbatimChar"/>
+        </w:rPr>
+        <w:t xml:space="preserve">      HOM             100     100</w:t>
+      </w:r>
+      <w:r>
+        <w:br/>
+      </w:r>
+      <w:r>
+        <w:rPr>
+          <w:rStyle w:val="VerbatimChar"/>
+        </w:rPr>
+        <w:t xml:space="preserve">      JOD             231     231</w:t>
+      </w:r>
+      <w:r>
+        <w:br/>
+      </w:r>
+      <w:r>
+        <w:rPr>
+          <w:rStyle w:val="VerbatimChar"/>
+        </w:rPr>
+        <w:t xml:space="preserve">      LEM             255     255</w:t>
+      </w:r>
+      <w:r>
+        <w:br/>
+      </w:r>
+      <w:r>
+        <w:rPr>
+          <w:rStyle w:val="VerbatimChar"/>
+        </w:rPr>
+        <w:t xml:space="preserve">      LIN              10      10</w:t>
+      </w:r>
+      <w:r>
+        <w:br/>
+      </w:r>
+      <w:r>
+        <w:rPr>
+          <w:rStyle w:val="VerbatimChar"/>
+        </w:rPr>
+        <w:t xml:space="preserve">      MAC            1779    1779</w:t>
+      </w:r>
+      <w:r>
+        <w:br/>
+      </w:r>
+      <w:r>
+        <w:rPr>
+          <w:rStyle w:val="VerbatimChar"/>
+        </w:rPr>
+        <w:t xml:space="preserve">      MEG             150     150</w:t>
+      </w:r>
+      <w:r>
+        <w:br/>
+      </w:r>
+      <w:r>
+        <w:rPr>
+          <w:rStyle w:val="VerbatimChar"/>
+        </w:rPr>
+        <w:t xml:space="preserve">      MON             204     204</w:t>
+      </w:r>
+      <w:r>
+        <w:br/>
+      </w:r>
+      <w:r>
+        <w:rPr>
+          <w:rStyle w:val="VerbatimChar"/>
+        </w:rPr>
+        <w:t xml:space="preserve">      MUR            1066    1066</w:t>
+      </w:r>
+      <w:r>
+        <w:br/>
+      </w:r>
+      <w:r>
+        <w:rPr>
+          <w:rStyle w:val="VerbatimChar"/>
+        </w:rPr>
+        <w:t xml:space="preserve">      OCC              10      10</w:t>
+      </w:r>
+      <w:r>
+        <w:br/>
+      </w:r>
+      <w:r>
+        <w:rPr>
+          <w:rStyle w:val="VerbatimChar"/>
+        </w:rPr>
+        <w:t xml:space="preserve">      PIL             100     100</w:t>
+      </w:r>
+      <w:r>
+        <w:br/>
+      </w:r>
+      <w:r>
+        <w:rPr>
+          <w:rStyle w:val="VerbatimChar"/>
+        </w:rPr>
+        <w:t xml:space="preserve">      PLE             132     132</w:t>
+      </w:r>
+      <w:r>
+        <w:br/>
+      </w:r>
+      <w:r>
+        <w:rPr>
+          <w:rStyle w:val="VerbatimChar"/>
+        </w:rPr>
+        <w:t xml:space="preserve">      RJC              35      35</w:t>
+      </w:r>
+      <w:r>
+        <w:br/>
+      </w:r>
+      <w:r>
+        <w:rPr>
+          <w:rStyle w:val="VerbatimChar"/>
+        </w:rPr>
+        <w:t xml:space="preserve">      RJH              48      48</w:t>
+      </w:r>
+      <w:r>
+        <w:br/>
+      </w:r>
+      <w:r>
+        <w:rPr>
+          <w:rStyle w:val="VerbatimChar"/>
+        </w:rPr>
+        <w:t xml:space="preserve">      SBG              13      13</w:t>
+      </w:r>
+      <w:r>
+        <w:br/>
+      </w:r>
+      <w:r>
+        <w:rPr>
+          <w:rStyle w:val="VerbatimChar"/>
+        </w:rPr>
+        <w:t xml:space="preserve">      SQR             106     106</w:t>
+      </w:r>
+      <w:r>
+        <w:br/>
+      </w:r>
+      <w:r>
+        <w:rPr>
+          <w:rStyle w:val="VerbatimChar"/>
+        </w:rPr>
+        <w:t xml:space="preserve">      TUR              10      10</w:t>
+      </w:r>
+      <w:r>
+        <w:br/>
+      </w:r>
+      <w:r>
+        <w:rPr>
+          <w:rStyle w:val="VerbatimChar"/>
+        </w:rPr>
+        <w:t xml:space="preserve">      WEG               4       4</w:t>
+      </w:r>
+      <w:r>
+        <w:br/>
+      </w:r>
+      <w:r>
+        <w:rPr>
+          <w:rStyle w:val="VerbatimChar"/>
+        </w:rPr>
+        <w:t xml:space="preserve">      WHG            1504    1504</w:t>
+      </w:r>
+      <w:r>
+        <w:br/>
+      </w:r>
+      <w:r>
+        <w:rPr>
+          <w:rStyle w:val="VerbatimChar"/>
+        </w:rPr>
+        <w:t xml:space="preserve">    (all)           15370   15370</w:t>
       </w:r>
     </w:p>
     <w:p>
@@ -630,214 +684,295 @@
         <w:rPr>
           <w:rStyle w:val="VerbatimChar"/>
         </w:rPr>
-        <w:t xml:space="preserve">  species   2023121800068   2023122000069</w:t>
-      </w:r>
-      <w:r>
-        <w:br/>
-      </w:r>
-      <w:r>
-        <w:rPr>
-          <w:rStyle w:val="VerbatimChar"/>
-        </w:rPr>
-        <w:t xml:space="preserve">--------- --------------- ---------------</w:t>
-      </w:r>
-      <w:r>
-        <w:br/>
-      </w:r>
-      <w:r>
-        <w:rPr>
-          <w:rStyle w:val="VerbatimChar"/>
-        </w:rPr>
-        <w:t xml:space="preserve">      BIB              2%              0%</w:t>
-      </w:r>
-      <w:r>
-        <w:br/>
-      </w:r>
-      <w:r>
-        <w:rPr>
-          <w:rStyle w:val="VerbatimChar"/>
-        </w:rPr>
-        <w:t xml:space="preserve">      BRB              1%              0%</w:t>
-      </w:r>
-      <w:r>
-        <w:br/>
-      </w:r>
-      <w:r>
-        <w:rPr>
-          <w:rStyle w:val="VerbatimChar"/>
-        </w:rPr>
-        <w:t xml:space="preserve">      BSS              2%              1%</w:t>
-      </w:r>
-      <w:r>
-        <w:br/>
-      </w:r>
-      <w:r>
-        <w:rPr>
-          <w:rStyle w:val="VerbatimChar"/>
-        </w:rPr>
-        <w:t xml:space="preserve">      COD              0%              0%</w:t>
-      </w:r>
-      <w:r>
-        <w:br/>
-      </w:r>
-      <w:r>
-        <w:rPr>
-          <w:rStyle w:val="VerbatimChar"/>
-        </w:rPr>
-        <w:t xml:space="preserve">      COE              0%              0%</w:t>
-      </w:r>
-      <w:r>
-        <w:br/>
-      </w:r>
-      <w:r>
-        <w:rPr>
-          <w:rStyle w:val="VerbatimChar"/>
-        </w:rPr>
-        <w:t xml:space="preserve">      CTC              9%              1%</w:t>
-      </w:r>
-      <w:r>
-        <w:br/>
-      </w:r>
-      <w:r>
-        <w:rPr>
-          <w:rStyle w:val="VerbatimChar"/>
-        </w:rPr>
-        <w:t xml:space="preserve">      DAB              0%              0%</w:t>
-      </w:r>
-      <w:r>
-        <w:br/>
-      </w:r>
-      <w:r>
-        <w:rPr>
-          <w:rStyle w:val="VerbatimChar"/>
-        </w:rPr>
-        <w:t xml:space="preserve">      GUR              1%              0%</w:t>
-      </w:r>
-      <w:r>
-        <w:br/>
-      </w:r>
-      <w:r>
-        <w:rPr>
-          <w:rStyle w:val="VerbatimChar"/>
-        </w:rPr>
-        <w:t xml:space="preserve">      GUU             19%              4%</w:t>
-      </w:r>
-      <w:r>
-        <w:br/>
-      </w:r>
-      <w:r>
-        <w:rPr>
-          <w:rStyle w:val="VerbatimChar"/>
-        </w:rPr>
-        <w:t xml:space="preserve">      HAD              0%              0%</w:t>
-      </w:r>
-      <w:r>
-        <w:br/>
-      </w:r>
-      <w:r>
-        <w:rPr>
-          <w:rStyle w:val="VerbatimChar"/>
-        </w:rPr>
-        <w:t xml:space="preserve">      HOM              5%             57%</w:t>
-      </w:r>
-      <w:r>
-        <w:br/>
-      </w:r>
-      <w:r>
-        <w:rPr>
-          <w:rStyle w:val="VerbatimChar"/>
-        </w:rPr>
-        <w:t xml:space="preserve">      JOD              0%              0%</w:t>
-      </w:r>
-      <w:r>
-        <w:br/>
-      </w:r>
-      <w:r>
-        <w:rPr>
-          <w:rStyle w:val="VerbatimChar"/>
-        </w:rPr>
-        <w:t xml:space="preserve">      LEM              0%              0%</w:t>
-      </w:r>
-      <w:r>
-        <w:br/>
-      </w:r>
-      <w:r>
-        <w:rPr>
-          <w:rStyle w:val="VerbatimChar"/>
-        </w:rPr>
-        <w:t xml:space="preserve">      MAC              1%              0%</w:t>
-      </w:r>
-      <w:r>
-        <w:br/>
-      </w:r>
-      <w:r>
-        <w:rPr>
-          <w:rStyle w:val="VerbatimChar"/>
-        </w:rPr>
-        <w:t xml:space="preserve">      MON              0%              0%</w:t>
-      </w:r>
-      <w:r>
-        <w:br/>
-      </w:r>
-      <w:r>
-        <w:rPr>
-          <w:rStyle w:val="VerbatimChar"/>
-        </w:rPr>
-        <w:t xml:space="preserve">      MUR             22%              2%</w:t>
-      </w:r>
-      <w:r>
-        <w:br/>
-      </w:r>
-      <w:r>
-        <w:rPr>
-          <w:rStyle w:val="VerbatimChar"/>
-        </w:rPr>
-        <w:t xml:space="preserve">      PLE              5%              0%</w:t>
-      </w:r>
-      <w:r>
-        <w:br/>
-      </w:r>
-      <w:r>
-        <w:rPr>
-          <w:rStyle w:val="VerbatimChar"/>
-        </w:rPr>
-        <w:t xml:space="preserve">      RJC              0%              0%</w:t>
-      </w:r>
-      <w:r>
-        <w:br/>
-      </w:r>
-      <w:r>
-        <w:rPr>
-          <w:rStyle w:val="VerbatimChar"/>
-        </w:rPr>
-        <w:t xml:space="preserve">      SQR             30%             32%</w:t>
-      </w:r>
-      <w:r>
-        <w:br/>
-      </w:r>
-      <w:r>
-        <w:rPr>
-          <w:rStyle w:val="VerbatimChar"/>
-        </w:rPr>
-        <w:t xml:space="preserve">      WEG              0%              0%</w:t>
-      </w:r>
-      <w:r>
-        <w:br/>
-      </w:r>
-      <w:r>
-        <w:rPr>
-          <w:rStyle w:val="VerbatimChar"/>
-        </w:rPr>
-        <w:t xml:space="preserve">      WHG              3%              2%</w:t>
-      </w:r>
-      <w:r>
-        <w:br/>
-      </w:r>
-      <w:r>
-        <w:rPr>
-          <w:rStyle w:val="VerbatimChar"/>
-        </w:rPr>
-        <w:t xml:space="preserve">    (all)            100%            100%</w:t>
+        <w:t xml:space="preserve">  species   2024042400020</w:t>
+      </w:r>
+      <w:r>
+        <w:br/>
+      </w:r>
+      <w:r>
+        <w:rPr>
+          <w:rStyle w:val="VerbatimChar"/>
+        </w:rPr>
+        <w:t xml:space="preserve">--------- ---------------</w:t>
+      </w:r>
+      <w:r>
+        <w:br/>
+      </w:r>
+      <w:r>
+        <w:rPr>
+          <w:rStyle w:val="VerbatimChar"/>
+        </w:rPr>
+        <w:t xml:space="preserve">      BIB              5%</w:t>
+      </w:r>
+      <w:r>
+        <w:br/>
+      </w:r>
+      <w:r>
+        <w:rPr>
+          <w:rStyle w:val="VerbatimChar"/>
+        </w:rPr>
+        <w:t xml:space="preserve">      BLL              0%</w:t>
+      </w:r>
+      <w:r>
+        <w:br/>
+      </w:r>
+      <w:r>
+        <w:rPr>
+          <w:rStyle w:val="VerbatimChar"/>
+        </w:rPr>
+        <w:t xml:space="preserve">      BRB              0%</w:t>
+      </w:r>
+      <w:r>
+        <w:br/>
+      </w:r>
+      <w:r>
+        <w:rPr>
+          <w:rStyle w:val="VerbatimChar"/>
+        </w:rPr>
+        <w:t xml:space="preserve">      BSS              1%</w:t>
+      </w:r>
+      <w:r>
+        <w:br/>
+      </w:r>
+      <w:r>
+        <w:rPr>
+          <w:rStyle w:val="VerbatimChar"/>
+        </w:rPr>
+        <w:t xml:space="preserve">      COE              0%</w:t>
+      </w:r>
+      <w:r>
+        <w:br/>
+      </w:r>
+      <w:r>
+        <w:rPr>
+          <w:rStyle w:val="VerbatimChar"/>
+        </w:rPr>
+        <w:t xml:space="preserve">      CTC              1%</w:t>
+      </w:r>
+      <w:r>
+        <w:br/>
+      </w:r>
+      <w:r>
+        <w:rPr>
+          <w:rStyle w:val="VerbatimChar"/>
+        </w:rPr>
+        <w:t xml:space="preserve">      DAB              0%</w:t>
+      </w:r>
+      <w:r>
+        <w:br/>
+      </w:r>
+      <w:r>
+        <w:rPr>
+          <w:rStyle w:val="VerbatimChar"/>
+        </w:rPr>
+        <w:t xml:space="preserve">      GUG              1%</w:t>
+      </w:r>
+      <w:r>
+        <w:br/>
+      </w:r>
+      <w:r>
+        <w:rPr>
+          <w:rStyle w:val="VerbatimChar"/>
+        </w:rPr>
+        <w:t xml:space="preserve">      GUR              1%</w:t>
+      </w:r>
+      <w:r>
+        <w:br/>
+      </w:r>
+      <w:r>
+        <w:rPr>
+          <w:rStyle w:val="VerbatimChar"/>
+        </w:rPr>
+        <w:t xml:space="preserve">      GUU             10%</w:t>
+      </w:r>
+      <w:r>
+        <w:br/>
+      </w:r>
+      <w:r>
+        <w:rPr>
+          <w:rStyle w:val="VerbatimChar"/>
+        </w:rPr>
+        <w:t xml:space="preserve">      HAD              6%</w:t>
+      </w:r>
+      <w:r>
+        <w:br/>
+      </w:r>
+      <w:r>
+        <w:rPr>
+          <w:rStyle w:val="VerbatimChar"/>
+        </w:rPr>
+        <w:t xml:space="preserve">      HKE             37%</w:t>
+      </w:r>
+      <w:r>
+        <w:br/>
+      </w:r>
+      <w:r>
+        <w:rPr>
+          <w:rStyle w:val="VerbatimChar"/>
+        </w:rPr>
+        <w:t xml:space="preserve">      HOM              1%</w:t>
+      </w:r>
+      <w:r>
+        <w:br/>
+      </w:r>
+      <w:r>
+        <w:rPr>
+          <w:rStyle w:val="VerbatimChar"/>
+        </w:rPr>
+        <w:t xml:space="preserve">      JOD              2%</w:t>
+      </w:r>
+      <w:r>
+        <w:br/>
+      </w:r>
+      <w:r>
+        <w:rPr>
+          <w:rStyle w:val="VerbatimChar"/>
+        </w:rPr>
+        <w:t xml:space="preserve">      LEM              2%</w:t>
+      </w:r>
+      <w:r>
+        <w:br/>
+      </w:r>
+      <w:r>
+        <w:rPr>
+          <w:rStyle w:val="VerbatimChar"/>
+        </w:rPr>
+        <w:t xml:space="preserve">      LIN              0%</w:t>
+      </w:r>
+      <w:r>
+        <w:br/>
+      </w:r>
+      <w:r>
+        <w:rPr>
+          <w:rStyle w:val="VerbatimChar"/>
+        </w:rPr>
+        <w:t xml:space="preserve">      MAC             12%</w:t>
+      </w:r>
+      <w:r>
+        <w:br/>
+      </w:r>
+      <w:r>
+        <w:rPr>
+          <w:rStyle w:val="VerbatimChar"/>
+        </w:rPr>
+        <w:t xml:space="preserve">      MEG              1%</w:t>
+      </w:r>
+      <w:r>
+        <w:br/>
+      </w:r>
+      <w:r>
+        <w:rPr>
+          <w:rStyle w:val="VerbatimChar"/>
+        </w:rPr>
+        <w:t xml:space="preserve">      MON              1%</w:t>
+      </w:r>
+      <w:r>
+        <w:br/>
+      </w:r>
+      <w:r>
+        <w:rPr>
+          <w:rStyle w:val="VerbatimChar"/>
+        </w:rPr>
+        <w:t xml:space="preserve">      MUR              7%</w:t>
+      </w:r>
+      <w:r>
+        <w:br/>
+      </w:r>
+      <w:r>
+        <w:rPr>
+          <w:rStyle w:val="VerbatimChar"/>
+        </w:rPr>
+        <w:t xml:space="preserve">      OCC              0%</w:t>
+      </w:r>
+      <w:r>
+        <w:br/>
+      </w:r>
+      <w:r>
+        <w:rPr>
+          <w:rStyle w:val="VerbatimChar"/>
+        </w:rPr>
+        <w:t xml:space="preserve">      PIL              1%</w:t>
+      </w:r>
+      <w:r>
+        <w:br/>
+      </w:r>
+      <w:r>
+        <w:rPr>
+          <w:rStyle w:val="VerbatimChar"/>
+        </w:rPr>
+        <w:t xml:space="preserve">      PLE              1%</w:t>
+      </w:r>
+      <w:r>
+        <w:br/>
+      </w:r>
+      <w:r>
+        <w:rPr>
+          <w:rStyle w:val="VerbatimChar"/>
+        </w:rPr>
+        <w:t xml:space="preserve">      RJC              0%</w:t>
+      </w:r>
+      <w:r>
+        <w:br/>
+      </w:r>
+      <w:r>
+        <w:rPr>
+          <w:rStyle w:val="VerbatimChar"/>
+        </w:rPr>
+        <w:t xml:space="preserve">      RJH              0%</w:t>
+      </w:r>
+      <w:r>
+        <w:br/>
+      </w:r>
+      <w:r>
+        <w:rPr>
+          <w:rStyle w:val="VerbatimChar"/>
+        </w:rPr>
+        <w:t xml:space="preserve">      SBG              0%</w:t>
+      </w:r>
+      <w:r>
+        <w:br/>
+      </w:r>
+      <w:r>
+        <w:rPr>
+          <w:rStyle w:val="VerbatimChar"/>
+        </w:rPr>
+        <w:t xml:space="preserve">      SQR              1%</w:t>
+      </w:r>
+      <w:r>
+        <w:br/>
+      </w:r>
+      <w:r>
+        <w:rPr>
+          <w:rStyle w:val="VerbatimChar"/>
+        </w:rPr>
+        <w:t xml:space="preserve">      TUR              0%</w:t>
+      </w:r>
+      <w:r>
+        <w:br/>
+      </w:r>
+      <w:r>
+        <w:rPr>
+          <w:rStyle w:val="VerbatimChar"/>
+        </w:rPr>
+        <w:t xml:space="preserve">      WEG              0%</w:t>
+      </w:r>
+      <w:r>
+        <w:br/>
+      </w:r>
+      <w:r>
+        <w:rPr>
+          <w:rStyle w:val="VerbatimChar"/>
+        </w:rPr>
+        <w:t xml:space="preserve">      WHG             10%</w:t>
+      </w:r>
+      <w:r>
+        <w:br/>
+      </w:r>
+      <w:r>
+        <w:rPr>
+          <w:rStyle w:val="VerbatimChar"/>
+        </w:rPr>
+        <w:t xml:space="preserve">    (all)            100%</w:t>
       </w:r>
     </w:p>
     <w:p>
@@ -866,214 +1001,295 @@
         <w:rPr>
           <w:rStyle w:val="VerbatimChar"/>
         </w:rPr>
-        <w:t xml:space="preserve">  species   18/12   19/12   20/12   21/12   (all)</w:t>
-      </w:r>
-      <w:r>
-        <w:br/>
-      </w:r>
-      <w:r>
-        <w:rPr>
-          <w:rStyle w:val="VerbatimChar"/>
-        </w:rPr>
-        <w:t xml:space="preserve">--------- ------- ------- ------- ------- -------</w:t>
-      </w:r>
-      <w:r>
-        <w:br/>
-      </w:r>
-      <w:r>
-        <w:rPr>
-          <w:rStyle w:val="VerbatimChar"/>
-        </w:rPr>
-        <w:t xml:space="preserve">      bib      20      80      20       0     120</w:t>
-      </w:r>
-      <w:r>
-        <w:br/>
-      </w:r>
-      <w:r>
-        <w:rPr>
-          <w:rStyle w:val="VerbatimChar"/>
-        </w:rPr>
-        <w:t xml:space="preserve">      brb      41      20      18       0      79</w:t>
-      </w:r>
-      <w:r>
-        <w:br/>
-      </w:r>
-      <w:r>
-        <w:rPr>
-          <w:rStyle w:val="VerbatimChar"/>
-        </w:rPr>
-        <w:t xml:space="preserve">      bss      20      80      17       4     121</w:t>
-      </w:r>
-      <w:r>
-        <w:br/>
-      </w:r>
-      <w:r>
-        <w:rPr>
-          <w:rStyle w:val="VerbatimChar"/>
-        </w:rPr>
-        <w:t xml:space="preserve">      cod       0       0       0       1       1</w:t>
-      </w:r>
-      <w:r>
-        <w:br/>
-      </w:r>
-      <w:r>
-        <w:rPr>
-          <w:rStyle w:val="VerbatimChar"/>
-        </w:rPr>
-        <w:t xml:space="preserve">      coe       0       0      22       0      22</w:t>
-      </w:r>
-      <w:r>
-        <w:br/>
-      </w:r>
-      <w:r>
-        <w:rPr>
-          <w:rStyle w:val="VerbatimChar"/>
-        </w:rPr>
-        <w:t xml:space="preserve">      ctc     101     201     282       5     589</w:t>
-      </w:r>
-      <w:r>
-        <w:br/>
-      </w:r>
-      <w:r>
-        <w:rPr>
-          <w:rStyle w:val="VerbatimChar"/>
-        </w:rPr>
-        <w:t xml:space="preserve">      dab       0       0       1       0       1</w:t>
-      </w:r>
-      <w:r>
-        <w:br/>
-      </w:r>
-      <w:r>
-        <w:rPr>
-          <w:rStyle w:val="VerbatimChar"/>
-        </w:rPr>
-        <w:t xml:space="preserve">      gur      20      20       9       0      49</w:t>
-      </w:r>
-      <w:r>
-        <w:br/>
-      </w:r>
-      <w:r>
-        <w:rPr>
-          <w:rStyle w:val="VerbatimChar"/>
-        </w:rPr>
-        <w:t xml:space="preserve">      guu     462     420     270      18    1170</w:t>
-      </w:r>
-      <w:r>
-        <w:br/>
-      </w:r>
-      <w:r>
-        <w:rPr>
-          <w:rStyle w:val="VerbatimChar"/>
-        </w:rPr>
-        <w:t xml:space="preserve">      had       0       0       0       1       1</w:t>
-      </w:r>
-      <w:r>
-        <w:br/>
-      </w:r>
-      <w:r>
-        <w:rPr>
-          <w:rStyle w:val="VerbatimChar"/>
-        </w:rPr>
-        <w:t xml:space="preserve">      hom     284       0      16     239     539</w:t>
-      </w:r>
-      <w:r>
-        <w:br/>
-      </w:r>
-      <w:r>
-        <w:rPr>
-          <w:rStyle w:val="VerbatimChar"/>
-        </w:rPr>
-        <w:t xml:space="preserve">      jod       0       0       9       0       9</w:t>
-      </w:r>
-      <w:r>
-        <w:br/>
-      </w:r>
-      <w:r>
-        <w:rPr>
-          <w:rStyle w:val="VerbatimChar"/>
-        </w:rPr>
-        <w:t xml:space="preserve">      lem       0       0       1       0       1</w:t>
-      </w:r>
-      <w:r>
-        <w:br/>
-      </w:r>
-      <w:r>
-        <w:rPr>
-          <w:rStyle w:val="VerbatimChar"/>
-        </w:rPr>
-        <w:t xml:space="preserve">      mac       0      40      20       0      60</w:t>
-      </w:r>
-      <w:r>
-        <w:br/>
-      </w:r>
-      <w:r>
-        <w:rPr>
-          <w:rStyle w:val="VerbatimChar"/>
-        </w:rPr>
-        <w:t xml:space="preserve">      mon       0       0      12       0      12</w:t>
-      </w:r>
-      <w:r>
-        <w:br/>
-      </w:r>
-      <w:r>
-        <w:rPr>
-          <w:rStyle w:val="VerbatimChar"/>
-        </w:rPr>
-        <w:t xml:space="preserve">      mur     780     500      75       7    1362</w:t>
-      </w:r>
-      <w:r>
-        <w:br/>
-      </w:r>
-      <w:r>
-        <w:rPr>
-          <w:rStyle w:val="VerbatimChar"/>
-        </w:rPr>
-        <w:t xml:space="preserve">      ple     101     140      49       1     291</w:t>
-      </w:r>
-      <w:r>
-        <w:br/>
-      </w:r>
-      <w:r>
-        <w:rPr>
-          <w:rStyle w:val="VerbatimChar"/>
-        </w:rPr>
-        <w:t xml:space="preserve">      rjc       0       0       3       0       3</w:t>
-      </w:r>
-      <w:r>
-        <w:br/>
-      </w:r>
-      <w:r>
-        <w:rPr>
-          <w:rStyle w:val="VerbatimChar"/>
-        </w:rPr>
-        <w:t xml:space="preserve">      sqr     780     880     171     135    1966</w:t>
-      </w:r>
-      <w:r>
-        <w:br/>
-      </w:r>
-      <w:r>
-        <w:rPr>
-          <w:rStyle w:val="VerbatimChar"/>
-        </w:rPr>
-        <w:t xml:space="preserve">      weg       0       0       1       0       1</w:t>
-      </w:r>
-      <w:r>
-        <w:br/>
-      </w:r>
-      <w:r>
-        <w:rPr>
-          <w:rStyle w:val="VerbatimChar"/>
-        </w:rPr>
-        <w:t xml:space="preserve">      whg       0       0     171       9     180</w:t>
-      </w:r>
-      <w:r>
-        <w:br/>
-      </w:r>
-      <w:r>
-        <w:rPr>
-          <w:rStyle w:val="VerbatimChar"/>
-        </w:rPr>
-        <w:t xml:space="preserve">    (all)    2609    2381    1167     420    6577</w:t>
+        <w:t xml:space="preserve">  species   01/05   24/04   25/04   26/04   27/04   28/04   29/04   30/04   (all)</w:t>
+      </w:r>
+      <w:r>
+        <w:br/>
+      </w:r>
+      <w:r>
+        <w:rPr>
+          <w:rStyle w:val="VerbatimChar"/>
+        </w:rPr>
+        <w:t xml:space="preserve">--------- ------- ------- ------- ------- ------- ------- ------- ------- -------</w:t>
+      </w:r>
+      <w:r>
+        <w:br/>
+      </w:r>
+      <w:r>
+        <w:rPr>
+          <w:rStyle w:val="VerbatimChar"/>
+        </w:rPr>
+        <w:t xml:space="preserve">      bib      12       0     220       0       0       0     480      40     752</w:t>
+      </w:r>
+      <w:r>
+        <w:br/>
+      </w:r>
+      <w:r>
+        <w:rPr>
+          <w:rStyle w:val="VerbatimChar"/>
+        </w:rPr>
+        <w:t xml:space="preserve">      bll       2       0       0       0       0       0       0       0       2</w:t>
+      </w:r>
+      <w:r>
+        <w:br/>
+      </w:r>
+      <w:r>
+        <w:rPr>
+          <w:rStyle w:val="VerbatimChar"/>
+        </w:rPr>
+        <w:t xml:space="preserve">      brb       8       0       0       0       0       0       0      20      28</w:t>
+      </w:r>
+      <w:r>
+        <w:br/>
+      </w:r>
+      <w:r>
+        <w:rPr>
+          <w:rStyle w:val="VerbatimChar"/>
+        </w:rPr>
+        <w:t xml:space="preserve">      bss      21       0       0       0       0       0      40      20      81</w:t>
+      </w:r>
+      <w:r>
+        <w:br/>
+      </w:r>
+      <w:r>
+        <w:rPr>
+          <w:rStyle w:val="VerbatimChar"/>
+        </w:rPr>
+        <w:t xml:space="preserve">      coe      30       0       0       0       0      34       0       0      64</w:t>
+      </w:r>
+      <w:r>
+        <w:br/>
+      </w:r>
+      <w:r>
+        <w:rPr>
+          <w:rStyle w:val="VerbatimChar"/>
+        </w:rPr>
+        <w:t xml:space="preserve">      ctc      26     120      20       0       0       0       0      20     186</w:t>
+      </w:r>
+      <w:r>
+        <w:br/>
+      </w:r>
+      <w:r>
+        <w:rPr>
+          <w:rStyle w:val="VerbatimChar"/>
+        </w:rPr>
+        <w:t xml:space="preserve">      dab       5       0       0       0       0       0       0       0       5</w:t>
+      </w:r>
+      <w:r>
+        <w:br/>
+      </w:r>
+      <w:r>
+        <w:rPr>
+          <w:rStyle w:val="VerbatimChar"/>
+        </w:rPr>
+        <w:t xml:space="preserve">      gug      19       0       0      60      40      20      20      20     179</w:t>
+      </w:r>
+      <w:r>
+        <w:br/>
+      </w:r>
+      <w:r>
+        <w:rPr>
+          <w:rStyle w:val="VerbatimChar"/>
+        </w:rPr>
+        <w:t xml:space="preserve">      gur      49       0       0      20       0      40      40      60     209</w:t>
+      </w:r>
+      <w:r>
+        <w:br/>
+      </w:r>
+      <w:r>
+        <w:rPr>
+          <w:rStyle w:val="VerbatimChar"/>
+        </w:rPr>
+        <w:t xml:space="preserve">      guu      67       0     120     240     240     500     240      60    1467</w:t>
+      </w:r>
+      <w:r>
+        <w:br/>
+      </w:r>
+      <w:r>
+        <w:rPr>
+          <w:rStyle w:val="VerbatimChar"/>
+        </w:rPr>
+        <w:t xml:space="preserve">      had       9       0      20     320     360     220      20       0     949</w:t>
+      </w:r>
+      <w:r>
+        <w:br/>
+      </w:r>
+      <w:r>
+        <w:rPr>
+          <w:rStyle w:val="VerbatimChar"/>
+        </w:rPr>
+        <w:t xml:space="preserve">      hke       8       0     100    3280    1720     423     160       0    5691</w:t>
+      </w:r>
+      <w:r>
+        <w:br/>
+      </w:r>
+      <w:r>
+        <w:rPr>
+          <w:rStyle w:val="VerbatimChar"/>
+        </w:rPr>
+        <w:t xml:space="preserve">      hom       0     100       0       0       0       0       0       0     100</w:t>
+      </w:r>
+      <w:r>
+        <w:br/>
+      </w:r>
+      <w:r>
+        <w:rPr>
+          <w:rStyle w:val="VerbatimChar"/>
+        </w:rPr>
+        <w:t xml:space="preserve">      jod      31       0       0     100      40      40      20       0     231</w:t>
+      </w:r>
+      <w:r>
+        <w:br/>
+      </w:r>
+      <w:r>
+        <w:rPr>
+          <w:rStyle w:val="VerbatimChar"/>
+        </w:rPr>
+        <w:t xml:space="preserve">      lem      15       0      60       0       0      40     120      20     255</w:t>
+      </w:r>
+      <w:r>
+        <w:br/>
+      </w:r>
+      <w:r>
+        <w:rPr>
+          <w:rStyle w:val="VerbatimChar"/>
+        </w:rPr>
+        <w:t xml:space="preserve">      lin      10       0       0       0       0       0       0       0      10</w:t>
+      </w:r>
+      <w:r>
+        <w:br/>
+      </w:r>
+      <w:r>
+        <w:rPr>
+          <w:rStyle w:val="VerbatimChar"/>
+        </w:rPr>
+        <w:t xml:space="preserve">      mac     699     220       0     500     200       0       0     160    1779</w:t>
+      </w:r>
+      <w:r>
+        <w:br/>
+      </w:r>
+      <w:r>
+        <w:rPr>
+          <w:rStyle w:val="VerbatimChar"/>
+        </w:rPr>
+        <w:t xml:space="preserve">      meg       9       0       0      40      40      40      21       0     150</w:t>
+      </w:r>
+      <w:r>
+        <w:br/>
+      </w:r>
+      <w:r>
+        <w:rPr>
+          <w:rStyle w:val="VerbatimChar"/>
+        </w:rPr>
+        <w:t xml:space="preserve">      mon       4       0       0     120      40      20      20       0     204</w:t>
+      </w:r>
+      <w:r>
+        <w:br/>
+      </w:r>
+      <w:r>
+        <w:rPr>
+          <w:rStyle w:val="VerbatimChar"/>
+        </w:rPr>
+        <w:t xml:space="preserve">      mur      66     220      40     100     140     240     160     100    1066</w:t>
+      </w:r>
+      <w:r>
+        <w:br/>
+      </w:r>
+      <w:r>
+        <w:rPr>
+          <w:rStyle w:val="VerbatimChar"/>
+        </w:rPr>
+        <w:t xml:space="preserve">      occ      10       0       0       0       0       0       0       0      10</w:t>
+      </w:r>
+      <w:r>
+        <w:br/>
+      </w:r>
+      <w:r>
+        <w:rPr>
+          <w:rStyle w:val="VerbatimChar"/>
+        </w:rPr>
+        <w:t xml:space="preserve">      pil       0      40      40       0      20       0       0       0     100</w:t>
+      </w:r>
+      <w:r>
+        <w:br/>
+      </w:r>
+      <w:r>
+        <w:rPr>
+          <w:rStyle w:val="VerbatimChar"/>
+        </w:rPr>
+        <w:t xml:space="preserve">      ple      12       0       0      80      20      20       0       0     132</w:t>
+      </w:r>
+      <w:r>
+        <w:br/>
+      </w:r>
+      <w:r>
+        <w:rPr>
+          <w:rStyle w:val="VerbatimChar"/>
+        </w:rPr>
+        <w:t xml:space="preserve">      rjc      35       0       0       0       0       0       0       0      35</w:t>
+      </w:r>
+      <w:r>
+        <w:br/>
+      </w:r>
+      <w:r>
+        <w:rPr>
+          <w:rStyle w:val="VerbatimChar"/>
+        </w:rPr>
+        <w:t xml:space="preserve">      rjh       8       0       0       0       0       0      20      20      48</w:t>
+      </w:r>
+      <w:r>
+        <w:br/>
+      </w:r>
+      <w:r>
+        <w:rPr>
+          <w:rStyle w:val="VerbatimChar"/>
+        </w:rPr>
+        <w:t xml:space="preserve">      sbg      13       0       0       0       0       0       0       0      13</w:t>
+      </w:r>
+      <w:r>
+        <w:br/>
+      </w:r>
+      <w:r>
+        <w:rPr>
+          <w:rStyle w:val="VerbatimChar"/>
+        </w:rPr>
+        <w:t xml:space="preserve">      sqr      26      40       0       0      20       0      20       0     106</w:t>
+      </w:r>
+      <w:r>
+        <w:br/>
+      </w:r>
+      <w:r>
+        <w:rPr>
+          <w:rStyle w:val="VerbatimChar"/>
+        </w:rPr>
+        <w:t xml:space="preserve">      tur      10       0       0       0       0       0       0       0      10</w:t>
+      </w:r>
+      <w:r>
+        <w:br/>
+      </w:r>
+      <w:r>
+        <w:rPr>
+          <w:rStyle w:val="VerbatimChar"/>
+        </w:rPr>
+        <w:t xml:space="preserve">      weg       4       0       0       0       0       0       0       0       4</w:t>
+      </w:r>
+      <w:r>
+        <w:br/>
+      </w:r>
+      <w:r>
+        <w:rPr>
+          <w:rStyle w:val="VerbatimChar"/>
+        </w:rPr>
+        <w:t xml:space="preserve">      whg       4       0     120     160     160     180     140     740    1504</w:t>
+      </w:r>
+      <w:r>
+        <w:br/>
+      </w:r>
+      <w:r>
+        <w:rPr>
+          <w:rStyle w:val="VerbatimChar"/>
+        </w:rPr>
+        <w:t xml:space="preserve">    (all)    1212     740     740    5020    3040    1817    1521    1280   15370</w:t>
       </w:r>
     </w:p>
     <w:p>
@@ -1258,7 +1474,7 @@
       <w:r>
         <w:drawing>
           <wp:inline>
-            <wp:extent cx="5943600" cy="4754880"/>
+            <wp:extent cx="5943600" cy="7132320"/>
             <wp:effectExtent b="0" l="0" r="0" t="0"/>
             <wp:docPr descr="" title="" id="30" name="Picture"/>
             <a:graphic>
@@ -1279,7 +1495,7 @@
                   <pic:spPr bwMode="auto">
                     <a:xfrm>
                       <a:off x="0" y="0"/>
-                      <a:ext cx="5943600" cy="4754880"/>
+                      <a:ext cx="5943600" cy="7132320"/>
                     </a:xfrm>
                     <a:prstGeom prst="rect">
                       <a:avLst/>

--- a/Rmd/FLYSHOOT-tripreport-v2.docx
+++ b/Rmd/FLYSHOOT-tripreport-v2.docx
@@ -2,22 +2,22 @@
 <file path=word/document.xml><?xml version="1.0" encoding="utf-8"?>
 <w:document xmlns:w="http://schemas.openxmlformats.org/wordprocessingml/2006/main" xmlns:m="http://schemas.openxmlformats.org/officeDocument/2006/math" xmlns:r="http://schemas.openxmlformats.org/officeDocument/2006/relationships" xmlns:o="urn:schemas-microsoft-com:office:office" xmlns:v="urn:schemas-microsoft-com:vml" xmlns:w10="urn:schemas-microsoft-com:office:word" xmlns:a="http://schemas.openxmlformats.org/drawingml/2006/main" xmlns:pic="http://schemas.openxmlformats.org/drawingml/2006/picture" xmlns:wp="http://schemas.openxmlformats.org/drawingml/2006/wordprocessingDrawing">
   <w:body>
-    <w:bookmarkStart w:id="36" w:name="vessel-tripreport-sl9-trip-2024042400020"/>
+    <w:bookmarkStart w:id="36" w:name="X604064146338299876275ec519bef16296ed406"/>
     <w:p>
       <w:pPr>
         <w:pStyle w:val="Heading1"/>
       </w:pPr>
       <w:r>
-        <w:t xml:space="preserve">Vessel tripreport SL9, trip 2024042400020</w:t>
+        <w:t xml:space="preserve">Vessel tripreport SL9, trip 2025061600029, 2025061900030, 2025062400031</w:t>
       </w:r>
     </w:p>
-    <w:bookmarkStart w:id="35" w:name="trip-start-24042024-end-01052024"/>
+    <w:bookmarkStart w:id="35" w:name="trip-start-17062025-end-24062025"/>
     <w:p>
       <w:pPr>
         <w:pStyle w:val="Heading3"/>
       </w:pPr>
       <w:r>
-        <w:t xml:space="preserve">Trip start: 24/04/2024, end: 01/05/2024</w:t>
+        <w:t xml:space="preserve">Trip start: 17/06/2025, end: 24/06/2025</w:t>
       </w:r>
     </w:p>
     <w:p>
@@ -25,7 +25,7 @@
         <w:pStyle w:val="FirstParagraph"/>
       </w:pPr>
       <w:r>
-        <w:t xml:space="preserve">Report generated: 03/05/2024</w:t>
+        <w:t xml:space="preserve">Report generated: 27/06/2025</w:t>
       </w:r>
     </w:p>
     <w:p>
@@ -47,115 +47,115 @@
         <w:rPr>
           <w:rStyle w:val="VerbatimChar"/>
         </w:rPr>
-        <w:t xml:space="preserve">              &amp;nbsp;                              </w:t>
-      </w:r>
-      <w:r>
-        <w:br/>
-      </w:r>
-      <w:r>
-        <w:rPr>
-          <w:rStyle w:val="VerbatimChar"/>
-        </w:rPr>
-        <w:t xml:space="preserve">------------- ------------------------------------</w:t>
-      </w:r>
-      <w:r>
-        <w:br/>
-      </w:r>
-      <w:r>
-        <w:rPr>
-          <w:rStyle w:val="VerbatimChar"/>
-        </w:rPr>
-        <w:t xml:space="preserve">vessel        SL9                                 </w:t>
-      </w:r>
-      <w:r>
-        <w:br/>
-      </w:r>
-      <w:r>
-        <w:rPr>
-          <w:rStyle w:val="VerbatimChar"/>
-        </w:rPr>
-        <w:t xml:space="preserve">trip          2024042400020                       </w:t>
-      </w:r>
-      <w:r>
-        <w:br/>
-      </w:r>
-      <w:r>
-        <w:rPr>
-          <w:rStyle w:val="VerbatimChar"/>
-        </w:rPr>
-        <w:t xml:space="preserve">nhauls        52                                  </w:t>
-      </w:r>
-      <w:r>
-        <w:br/>
-      </w:r>
-      <w:r>
-        <w:rPr>
-          <w:rStyle w:val="VerbatimChar"/>
-        </w:rPr>
-        <w:t xml:space="preserve">startdate     2024-04-24                          </w:t>
-      </w:r>
-      <w:r>
-        <w:br/>
-      </w:r>
-      <w:r>
-        <w:rPr>
-          <w:rStyle w:val="VerbatimChar"/>
-        </w:rPr>
-        <w:t xml:space="preserve">enddate       2024-05-01                          </w:t>
-      </w:r>
-      <w:r>
-        <w:br/>
-      </w:r>
-      <w:r>
-        <w:rPr>
-          <w:rStyle w:val="VerbatimChar"/>
-        </w:rPr>
-        <w:t xml:space="preserve">weeks         17, 18                              </w:t>
-      </w:r>
-      <w:r>
-        <w:br/>
-      </w:r>
-      <w:r>
-        <w:rPr>
-          <w:rStyle w:val="VerbatimChar"/>
-        </w:rPr>
-        <w:t xml:space="preserve">months        4, 5                                </w:t>
-      </w:r>
-      <w:r>
-        <w:br/>
-      </w:r>
-      <w:r>
-        <w:rPr>
-          <w:rStyle w:val="VerbatimChar"/>
-        </w:rPr>
-        <w:t xml:space="preserve">divisions     27.7.d; 27.7.e                      </w:t>
-      </w:r>
-      <w:r>
-        <w:br/>
-      </w:r>
-      <w:r>
-        <w:rPr>
-          <w:rStyle w:val="VerbatimChar"/>
-        </w:rPr>
-        <w:t xml:space="preserve">rects         29F1; 28E5; 28E3; 28E4; 28E6; 29E9  </w:t>
-      </w:r>
-      <w:r>
-        <w:br/>
-      </w:r>
-      <w:r>
-        <w:rPr>
-          <w:rStyle w:val="VerbatimChar"/>
-        </w:rPr>
-        <w:t xml:space="preserve">ndays         8                                   </w:t>
-      </w:r>
-      <w:r>
-        <w:br/>
-      </w:r>
-      <w:r>
-        <w:rPr>
-          <w:rStyle w:val="VerbatimChar"/>
-        </w:rPr>
-        <w:t xml:space="preserve">haulsperday   6.5                                 </w:t>
+        <w:t xml:space="preserve">              &amp;nbsp;          &amp;nbsp;                   &amp;nbsp;         </w:t>
+      </w:r>
+      <w:r>
+        <w:br/>
+      </w:r>
+      <w:r>
+        <w:rPr>
+          <w:rStyle w:val="VerbatimChar"/>
+        </w:rPr>
+        <w:t xml:space="preserve">------------- --------------- ------------------------ ---------------</w:t>
+      </w:r>
+      <w:r>
+        <w:br/>
+      </w:r>
+      <w:r>
+        <w:rPr>
+          <w:rStyle w:val="VerbatimChar"/>
+        </w:rPr>
+        <w:t xml:space="preserve">vessel        SL9             SL9                      SL9            </w:t>
+      </w:r>
+      <w:r>
+        <w:br/>
+      </w:r>
+      <w:r>
+        <w:rPr>
+          <w:rStyle w:val="VerbatimChar"/>
+        </w:rPr>
+        <w:t xml:space="preserve">trip          2025061600029   2025061900030            2025062400031  </w:t>
+      </w:r>
+      <w:r>
+        <w:br/>
+      </w:r>
+      <w:r>
+        <w:rPr>
+          <w:rStyle w:val="VerbatimChar"/>
+        </w:rPr>
+        <w:t xml:space="preserve">nhauls        20              26                       2              </w:t>
+      </w:r>
+      <w:r>
+        <w:br/>
+      </w:r>
+      <w:r>
+        <w:rPr>
+          <w:rStyle w:val="VerbatimChar"/>
+        </w:rPr>
+        <w:t xml:space="preserve">startdate     2025-06-17      2025-06-20               2025-06-24     </w:t>
+      </w:r>
+      <w:r>
+        <w:br/>
+      </w:r>
+      <w:r>
+        <w:rPr>
+          <w:rStyle w:val="VerbatimChar"/>
+        </w:rPr>
+        <w:t xml:space="preserve">enddate       2025-06-19      2025-06-23               2025-06-24     </w:t>
+      </w:r>
+      <w:r>
+        <w:br/>
+      </w:r>
+      <w:r>
+        <w:rPr>
+          <w:rStyle w:val="VerbatimChar"/>
+        </w:rPr>
+        <w:t xml:space="preserve">weeks         25              25, 26                   26             </w:t>
+      </w:r>
+      <w:r>
+        <w:br/>
+      </w:r>
+      <w:r>
+        <w:rPr>
+          <w:rStyle w:val="VerbatimChar"/>
+        </w:rPr>
+        <w:t xml:space="preserve">months        6               6                        6              </w:t>
+      </w:r>
+      <w:r>
+        <w:br/>
+      </w:r>
+      <w:r>
+        <w:rPr>
+          <w:rStyle w:val="VerbatimChar"/>
+        </w:rPr>
+        <w:t xml:space="preserve">divisions     27.4.b          27.4.b; 27.4.c           27.4.c         </w:t>
+      </w:r>
+      <w:r>
+        <w:br/>
+      </w:r>
+      <w:r>
+        <w:rPr>
+          <w:rStyle w:val="VerbatimChar"/>
+        </w:rPr>
+        <w:t xml:space="preserve">rects         37F4; 37F5      37F5; 37F7; 37F6; 35F4   35F4           </w:t>
+      </w:r>
+      <w:r>
+        <w:br/>
+      </w:r>
+      <w:r>
+        <w:rPr>
+          <w:rStyle w:val="VerbatimChar"/>
+        </w:rPr>
+        <w:t xml:space="preserve">ndays         3               4                        1              </w:t>
+      </w:r>
+      <w:r>
+        <w:br/>
+      </w:r>
+      <w:r>
+        <w:rPr>
+          <w:rStyle w:val="VerbatimChar"/>
+        </w:rPr>
+        <w:t xml:space="preserve">haulsperday   6.666667        6.500000                 2.000000       </w:t>
       </w:r>
     </w:p>
     <w:p>
@@ -190,16 +190,34 @@
         <w:rPr>
           <w:rStyle w:val="VerbatimChar"/>
         </w:rPr>
-        <w:t xml:space="preserve">2024042400020     15370           15821</w:t>
-      </w:r>
-      <w:r>
-        <w:br/>
-      </w:r>
-      <w:r>
-        <w:rPr>
-          <w:rStyle w:val="VerbatimChar"/>
-        </w:rPr>
-        <w:t xml:space="preserve">(all)             15370           15821</w:t>
+        <w:t xml:space="preserve">2025061600029      5747            5860</w:t>
+      </w:r>
+      <w:r>
+        <w:br/>
+      </w:r>
+      <w:r>
+        <w:rPr>
+          <w:rStyle w:val="VerbatimChar"/>
+        </w:rPr>
+        <w:t xml:space="preserve">2025061900030      7134            6685</w:t>
+      </w:r>
+      <w:r>
+        <w:br/>
+      </w:r>
+      <w:r>
+        <w:rPr>
+          <w:rStyle w:val="VerbatimChar"/>
+        </w:rPr>
+        <w:t xml:space="preserve">2025062400031      1051            1056</w:t>
+      </w:r>
+      <w:r>
+        <w:br/>
+      </w:r>
+      <w:r>
+        <w:rPr>
+          <w:rStyle w:val="VerbatimChar"/>
+        </w:rPr>
+        <w:t xml:space="preserve">(all)             13932           13601</w:t>
       </w:r>
     </w:p>
     <w:p>
@@ -212,108 +230,378 @@
         </w:rPr>
         <w:t xml:space="preserve">Aanvoer (elog)</w:t>
       </w:r>
+      <w:r>
+        <w:br/>
+      </w:r>
+      <w:r>
+        <w:br/>
+      </w:r>
+      <w:r>
+        <w:rPr>
+          <w:rStyle w:val="VerbatimChar"/>
+        </w:rPr>
+        <w:t xml:space="preserve">trip            GUU    MUR    WHG    DAB    MAC    HAD    PLE   GUG   OTHER   TOTAL  </w:t>
+      </w:r>
+      <w:r>
+        <w:br/>
+      </w:r>
+      <w:r>
+        <w:rPr>
+          <w:rStyle w:val="VerbatimChar"/>
+        </w:rPr>
+        <w:t xml:space="preserve">--------------- ------ ------ ------ ------ ------ ------ ----- ----- ------- -------</w:t>
+      </w:r>
+      <w:r>
+        <w:br/>
+      </w:r>
+      <w:r>
+        <w:rPr>
+          <w:rStyle w:val="VerbatimChar"/>
+        </w:rPr>
+        <w:t xml:space="preserve">2025061600029   208    1574   1861   315    302    838    210   89    350     5747   </w:t>
+      </w:r>
+      <w:r>
+        <w:br/>
+      </w:r>
+      <w:r>
+        <w:rPr>
+          <w:rStyle w:val="VerbatimChar"/>
+        </w:rPr>
+        <w:t xml:space="preserve">2025061900030   2253   628    320    1535   1186   186    291   300   435     7134   </w:t>
+      </w:r>
+      <w:r>
+        <w:br/>
+      </w:r>
+      <w:r>
+        <w:rPr>
+          <w:rStyle w:val="VerbatimChar"/>
+        </w:rPr>
+        <w:t xml:space="preserve">2025062400031   574    100    18     116    52     0      56    12    123     1051   </w:t>
+      </w:r>
+      <w:r>
+        <w:br/>
+      </w:r>
+      <w:r>
+        <w:rPr>
+          <w:rStyle w:val="VerbatimChar"/>
+        </w:rPr>
+        <w:t xml:space="preserve">(all)           3035   2302   2199   1966   1540   1024   557   401   908     13932  </w:t>
+      </w:r>
     </w:p>
     <w:p>
       <w:pPr>
         <w:pStyle w:val="SourceCode"/>
       </w:pPr>
       <w:r>
-        <w:br/>
-      </w:r>
-      <w:r>
-        <w:br/>
-      </w:r>
-      <w:r>
-        <w:rPr>
-          <w:rStyle w:val="VerbatimChar"/>
-        </w:rPr>
-        <w:t xml:space="preserve">trip            HKE    MAC    WHG    GUU    MUR    HAD   BIB   LEM   OTHER   TOTAL  </w:t>
-      </w:r>
-      <w:r>
-        <w:br/>
-      </w:r>
-      <w:r>
-        <w:rPr>
-          <w:rStyle w:val="VerbatimChar"/>
-        </w:rPr>
-        <w:t xml:space="preserve">--------------- ------ ------ ------ ------ ------ ----- ----- ----- ------- -------</w:t>
-      </w:r>
-      <w:r>
-        <w:br/>
-      </w:r>
-      <w:r>
-        <w:rPr>
-          <w:rStyle w:val="VerbatimChar"/>
-        </w:rPr>
-        <w:t xml:space="preserve">2024042400020   5691   1779   1504   1467   1066   949   752   255   1907    15370  </w:t>
-      </w:r>
-      <w:r>
-        <w:br/>
-      </w:r>
-      <w:r>
-        <w:rPr>
-          <w:rStyle w:val="VerbatimChar"/>
-        </w:rPr>
-        <w:t xml:space="preserve">(all)           5691   1779   1504   1467   1066   949   752   255   1907    15370  </w:t>
+        <w:rPr>
+          <w:rStyle w:val="VerbatimChar"/>
+        </w:rPr>
+        <w:t xml:space="preserve">Aanvoer (elog per trek</w:t>
+      </w:r>
+      <w:r>
+        <w:br/>
+      </w:r>
+      <w:r>
+        <w:br/>
+      </w:r>
+      <w:r>
+        <w:rPr>
+          <w:rStyle w:val="VerbatimChar"/>
+        </w:rPr>
+        <w:t xml:space="preserve">trip            GUU    MUR    WHG    DAB    MAC    HAD    PLE   GUG   OTHER   TOTAL  </w:t>
+      </w:r>
+      <w:r>
+        <w:br/>
+      </w:r>
+      <w:r>
+        <w:rPr>
+          <w:rStyle w:val="VerbatimChar"/>
+        </w:rPr>
+        <w:t xml:space="preserve">--------------- ------ ------ ------ ------ ------ ------ ----- ----- ------- -------</w:t>
+      </w:r>
+      <w:r>
+        <w:br/>
+      </w:r>
+      <w:r>
+        <w:rPr>
+          <w:rStyle w:val="VerbatimChar"/>
+        </w:rPr>
+        <w:t xml:space="preserve">2025061600029   211    1604   1898   319    308    859    214   90    357     5860   </w:t>
+      </w:r>
+      <w:r>
+        <w:br/>
+      </w:r>
+      <w:r>
+        <w:rPr>
+          <w:rStyle w:val="VerbatimChar"/>
+        </w:rPr>
+        <w:t xml:space="preserve">2025061900030   1923   604    306    1555   1192   185    288   266   367     6685   </w:t>
+      </w:r>
+      <w:r>
+        <w:br/>
+      </w:r>
+      <w:r>
+        <w:rPr>
+          <w:rStyle w:val="VerbatimChar"/>
+        </w:rPr>
+        <w:t xml:space="preserve">2025062400031   574    100    18     117    53     0      57    13    124     1056   </w:t>
+      </w:r>
+      <w:r>
+        <w:br/>
+      </w:r>
+      <w:r>
+        <w:rPr>
+          <w:rStyle w:val="VerbatimChar"/>
+        </w:rPr>
+        <w:t xml:space="preserve">(all)           2708   2308   2223   1990   1553   1044   558   369   848     13601  </w:t>
       </w:r>
     </w:p>
     <w:p>
       <w:pPr>
-        <w:pStyle w:val="SourceCode"/>
-      </w:pPr>
-      <w:r>
-        <w:rPr>
-          <w:rStyle w:val="VerbatimChar"/>
-        </w:rPr>
-        <w:t xml:space="preserve">Aanvoer (elog per trek</w:t>
+        <w:pStyle w:val="FirstParagraph"/>
+      </w:pPr>
+      <w:r>
+        <w:rPr>
+          <w:iCs/>
+          <w:i/>
+        </w:rPr>
+        <w:t xml:space="preserve">Table 1: Samenvatting van de reis</w:t>
       </w:r>
     </w:p>
     <w:p>
-      <w:pPr>
-        <w:pStyle w:val="SourceCode"/>
-      </w:pPr>
-      <w:r>
-        <w:br/>
-      </w:r>
-      <w:r>
-        <w:br/>
-      </w:r>
-      <w:r>
-        <w:rPr>
-          <w:rStyle w:val="VerbatimChar"/>
-        </w:rPr>
-        <w:t xml:space="preserve">trip            HKE    MAC    WHG    GUU    MUR    HAD   BIB   LEM   OTHER   TOTAL  </w:t>
-      </w:r>
-      <w:r>
-        <w:br/>
-      </w:r>
-      <w:r>
-        <w:rPr>
-          <w:rStyle w:val="VerbatimChar"/>
-        </w:rPr>
-        <w:t xml:space="preserve">--------------- ------ ------ ------ ------ ------ ----- ----- ----- ------- -------</w:t>
-      </w:r>
-      <w:r>
-        <w:br/>
-      </w:r>
-      <w:r>
-        <w:rPr>
-          <w:rStyle w:val="VerbatimChar"/>
-        </w:rPr>
-        <w:t xml:space="preserve">2024042400020   5858   1837   1556   1498   1092   982   772   262   1964    15821  </w:t>
-      </w:r>
-      <w:r>
-        <w:br/>
-      </w:r>
-      <w:r>
-        <w:rPr>
-          <w:rStyle w:val="VerbatimChar"/>
-        </w:rPr>
-        <w:t xml:space="preserve">(all)           5858   1837   1556   1498   1092   982   772   262   1964    15821  </w:t>
+      <w:r>
+        <w:br w:type="page"/>
       </w:r>
     </w:p>
     <w:p>
       <w:pPr>
+        <w:pStyle w:val="BodyText"/>
+      </w:pPr>
+      <w:r>
+        <w:rPr>
+          <w:bCs/>
+          <w:b/>
+        </w:rPr>
+        <w:t xml:space="preserve">Aanvoer per soort (elog, kg)</w:t>
+      </w:r>
+    </w:p>
+    <w:p>
+      <w:pPr>
+        <w:pStyle w:val="SourceCode"/>
+      </w:pPr>
+      <w:r>
+        <w:br/>
+      </w:r>
+      <w:r>
+        <w:br/>
+      </w:r>
+      <w:r>
+        <w:rPr>
+          <w:rStyle w:val="VerbatimChar"/>
+        </w:rPr>
+        <w:t xml:space="preserve">  species   2025061600029   2025061900030   2025062400031   (all)</w:t>
+      </w:r>
+      <w:r>
+        <w:br/>
+      </w:r>
+      <w:r>
+        <w:rPr>
+          <w:rStyle w:val="VerbatimChar"/>
+        </w:rPr>
+        <w:t xml:space="preserve">--------- --------------- --------------- --------------- -------</w:t>
+      </w:r>
+      <w:r>
+        <w:br/>
+      </w:r>
+      <w:r>
+        <w:rPr>
+          <w:rStyle w:val="VerbatimChar"/>
+        </w:rPr>
+        <w:t xml:space="preserve">      BLL              70              63               0     133</w:t>
+      </w:r>
+      <w:r>
+        <w:br/>
+      </w:r>
+      <w:r>
+        <w:rPr>
+          <w:rStyle w:val="VerbatimChar"/>
+        </w:rPr>
+        <w:t xml:space="preserve">      COD              10               0               0      10</w:t>
+      </w:r>
+      <w:r>
+        <w:br/>
+      </w:r>
+      <w:r>
+        <w:rPr>
+          <w:rStyle w:val="VerbatimChar"/>
+        </w:rPr>
+        <w:t xml:space="preserve">      DAB             315            1535             116    1966</w:t>
+      </w:r>
+      <w:r>
+        <w:br/>
+      </w:r>
+      <w:r>
+        <w:rPr>
+          <w:rStyle w:val="VerbatimChar"/>
+        </w:rPr>
+        <w:t xml:space="preserve">      FLE               0              13               0      13</w:t>
+      </w:r>
+      <w:r>
+        <w:br/>
+      </w:r>
+      <w:r>
+        <w:rPr>
+          <w:rStyle w:val="VerbatimChar"/>
+        </w:rPr>
+        <w:t xml:space="preserve">      GUG              89             300              12     401</w:t>
+      </w:r>
+      <w:r>
+        <w:br/>
+      </w:r>
+      <w:r>
+        <w:rPr>
+          <w:rStyle w:val="VerbatimChar"/>
+        </w:rPr>
+        <w:t xml:space="preserve">      GUU             208            2253             574    3035</w:t>
+      </w:r>
+      <w:r>
+        <w:br/>
+      </w:r>
+      <w:r>
+        <w:rPr>
+          <w:rStyle w:val="VerbatimChar"/>
+        </w:rPr>
+        <w:t xml:space="preserve">      HAD             838             186               0    1024</w:t>
+      </w:r>
+      <w:r>
+        <w:br/>
+      </w:r>
+      <w:r>
+        <w:rPr>
+          <w:rStyle w:val="VerbatimChar"/>
+        </w:rPr>
+        <w:t xml:space="preserve">      HKE               6               0               0       6</w:t>
+      </w:r>
+      <w:r>
+        <w:br/>
+      </w:r>
+      <w:r>
+        <w:rPr>
+          <w:rStyle w:val="VerbatimChar"/>
+        </w:rPr>
+        <w:t xml:space="preserve">      HOM              45             200             102     347</w:t>
+      </w:r>
+      <w:r>
+        <w:br/>
+      </w:r>
+      <w:r>
+        <w:rPr>
+          <w:rStyle w:val="VerbatimChar"/>
+        </w:rPr>
+        <w:t xml:space="preserve">      LBE               1               4               0       5</w:t>
+      </w:r>
+      <w:r>
+        <w:br/>
+      </w:r>
+      <w:r>
+        <w:rPr>
+          <w:rStyle w:val="VerbatimChar"/>
+        </w:rPr>
+        <w:t xml:space="preserve">      LEM              32              11               0      43</w:t>
+      </w:r>
+      <w:r>
+        <w:br/>
+      </w:r>
+      <w:r>
+        <w:rPr>
+          <w:rStyle w:val="VerbatimChar"/>
+        </w:rPr>
+        <w:t xml:space="preserve">      MAC             302            1186              52    1540</w:t>
+      </w:r>
+      <w:r>
+        <w:br/>
+      </w:r>
+      <w:r>
+        <w:rPr>
+          <w:rStyle w:val="VerbatimChar"/>
+        </w:rPr>
+        <w:t xml:space="preserve">      MON               2               0               0       2</w:t>
+      </w:r>
+      <w:r>
+        <w:br/>
+      </w:r>
+      <w:r>
+        <w:rPr>
+          <w:rStyle w:val="VerbatimChar"/>
+        </w:rPr>
+        <w:t xml:space="preserve">      MUR            1574             628             100    2302</w:t>
+      </w:r>
+      <w:r>
+        <w:br/>
+      </w:r>
+      <w:r>
+        <w:rPr>
+          <w:rStyle w:val="VerbatimChar"/>
+        </w:rPr>
+        <w:t xml:space="preserve">      PIL               1              16               0      17</w:t>
+      </w:r>
+      <w:r>
+        <w:br/>
+      </w:r>
+      <w:r>
+        <w:rPr>
+          <w:rStyle w:val="VerbatimChar"/>
+        </w:rPr>
+        <w:t xml:space="preserve">      PLE             210             291              56     557</w:t>
+      </w:r>
+      <w:r>
+        <w:br/>
+      </w:r>
+      <w:r>
+        <w:rPr>
+          <w:rStyle w:val="VerbatimChar"/>
+        </w:rPr>
+        <w:t xml:space="preserve">      RJC              51              64              18     133</w:t>
+      </w:r>
+      <w:r>
+        <w:br/>
+      </w:r>
+      <w:r>
+        <w:rPr>
+          <w:rStyle w:val="VerbatimChar"/>
+        </w:rPr>
+        <w:t xml:space="preserve">      SQR              68              44               3     115</w:t>
+      </w:r>
+      <w:r>
+        <w:br/>
+      </w:r>
+      <w:r>
+        <w:rPr>
+          <w:rStyle w:val="VerbatimChar"/>
+        </w:rPr>
+        <w:t xml:space="preserve">      TUR              64              20               0      84</w:t>
+      </w:r>
+      <w:r>
+        <w:br/>
+      </w:r>
+      <w:r>
+        <w:rPr>
+          <w:rStyle w:val="VerbatimChar"/>
+        </w:rPr>
+        <w:t xml:space="preserve">      WHG            1861             320              18    2199</w:t>
+      </w:r>
+      <w:r>
+        <w:br/>
+      </w:r>
+      <w:r>
+        <w:rPr>
+          <w:rStyle w:val="VerbatimChar"/>
+        </w:rPr>
+        <w:t xml:space="preserve">    (all)            5747            7134            1051   13932</w:t>
+      </w:r>
+    </w:p>
+    <w:p>
+      <w:pPr>
         <w:pStyle w:val="FirstParagraph"/>
       </w:pPr>
       <w:r>
@@ -321,24 +609,251 @@
           <w:iCs/>
           <w:i/>
         </w:rPr>
-        <w:t xml:space="preserve">Table 1: Samenvatting van de reis</w:t>
+        <w:t xml:space="preserve">Table 2: Vangst per soort (kg)</w:t>
       </w:r>
     </w:p>
     <w:p>
-      <w:r>
-        <w:br w:type="page"/>
+      <w:pPr>
+        <w:pStyle w:val="BodyText"/>
+      </w:pPr>
+      <w:r>
+        <w:rPr>
+          <w:bCs/>
+          <w:b/>
+        </w:rPr>
+        <w:t xml:space="preserve">Aanvoer per soort (elog, percentage)</w:t>
       </w:r>
     </w:p>
     <w:p>
       <w:pPr>
-        <w:pStyle w:val="BodyText"/>
+        <w:pStyle w:val="SourceCode"/>
+      </w:pPr>
+      <w:r>
+        <w:br/>
+      </w:r>
+      <w:r>
+        <w:br/>
+      </w:r>
+      <w:r>
+        <w:rPr>
+          <w:rStyle w:val="VerbatimChar"/>
+        </w:rPr>
+        <w:t xml:space="preserve">  species   2025061600029   2025061900030   2025062400031</w:t>
+      </w:r>
+      <w:r>
+        <w:br/>
+      </w:r>
+      <w:r>
+        <w:rPr>
+          <w:rStyle w:val="VerbatimChar"/>
+        </w:rPr>
+        <w:t xml:space="preserve">--------- --------------- --------------- ---------------</w:t>
+      </w:r>
+      <w:r>
+        <w:br/>
+      </w:r>
+      <w:r>
+        <w:rPr>
+          <w:rStyle w:val="VerbatimChar"/>
+        </w:rPr>
+        <w:t xml:space="preserve">      BLL              1%              1%              0%</w:t>
+      </w:r>
+      <w:r>
+        <w:br/>
+      </w:r>
+      <w:r>
+        <w:rPr>
+          <w:rStyle w:val="VerbatimChar"/>
+        </w:rPr>
+        <w:t xml:space="preserve">      COD              0%              0%              0%</w:t>
+      </w:r>
+      <w:r>
+        <w:br/>
+      </w:r>
+      <w:r>
+        <w:rPr>
+          <w:rStyle w:val="VerbatimChar"/>
+        </w:rPr>
+        <w:t xml:space="preserve">      DAB              5%             22%             11%</w:t>
+      </w:r>
+      <w:r>
+        <w:br/>
+      </w:r>
+      <w:r>
+        <w:rPr>
+          <w:rStyle w:val="VerbatimChar"/>
+        </w:rPr>
+        <w:t xml:space="preserve">      FLE              0%              0%              0%</w:t>
+      </w:r>
+      <w:r>
+        <w:br/>
+      </w:r>
+      <w:r>
+        <w:rPr>
+          <w:rStyle w:val="VerbatimChar"/>
+        </w:rPr>
+        <w:t xml:space="preserve">      GUG              2%              4%              1%</w:t>
+      </w:r>
+      <w:r>
+        <w:br/>
+      </w:r>
+      <w:r>
+        <w:rPr>
+          <w:rStyle w:val="VerbatimChar"/>
+        </w:rPr>
+        <w:t xml:space="preserve">      GUU              4%             32%             55%</w:t>
+      </w:r>
+      <w:r>
+        <w:br/>
+      </w:r>
+      <w:r>
+        <w:rPr>
+          <w:rStyle w:val="VerbatimChar"/>
+        </w:rPr>
+        <w:t xml:space="preserve">      HAD             15%              3%              0%</w:t>
+      </w:r>
+      <w:r>
+        <w:br/>
+      </w:r>
+      <w:r>
+        <w:rPr>
+          <w:rStyle w:val="VerbatimChar"/>
+        </w:rPr>
+        <w:t xml:space="preserve">      HKE              0%              0%              0%</w:t>
+      </w:r>
+      <w:r>
+        <w:br/>
+      </w:r>
+      <w:r>
+        <w:rPr>
+          <w:rStyle w:val="VerbatimChar"/>
+        </w:rPr>
+        <w:t xml:space="preserve">      HOM              1%              3%             10%</w:t>
+      </w:r>
+      <w:r>
+        <w:br/>
+      </w:r>
+      <w:r>
+        <w:rPr>
+          <w:rStyle w:val="VerbatimChar"/>
+        </w:rPr>
+        <w:t xml:space="preserve">      LBE              0%              0%              0%</w:t>
+      </w:r>
+      <w:r>
+        <w:br/>
+      </w:r>
+      <w:r>
+        <w:rPr>
+          <w:rStyle w:val="VerbatimChar"/>
+        </w:rPr>
+        <w:t xml:space="preserve">      LEM              1%              0%              0%</w:t>
+      </w:r>
+      <w:r>
+        <w:br/>
+      </w:r>
+      <w:r>
+        <w:rPr>
+          <w:rStyle w:val="VerbatimChar"/>
+        </w:rPr>
+        <w:t xml:space="preserve">      MAC              5%             17%              5%</w:t>
+      </w:r>
+      <w:r>
+        <w:br/>
+      </w:r>
+      <w:r>
+        <w:rPr>
+          <w:rStyle w:val="VerbatimChar"/>
+        </w:rPr>
+        <w:t xml:space="preserve">      MON              0%              0%              0%</w:t>
+      </w:r>
+      <w:r>
+        <w:br/>
+      </w:r>
+      <w:r>
+        <w:rPr>
+          <w:rStyle w:val="VerbatimChar"/>
+        </w:rPr>
+        <w:t xml:space="preserve">      MUR             27%              9%             10%</w:t>
+      </w:r>
+      <w:r>
+        <w:br/>
+      </w:r>
+      <w:r>
+        <w:rPr>
+          <w:rStyle w:val="VerbatimChar"/>
+        </w:rPr>
+        <w:t xml:space="preserve">      PIL              0%              0%              0%</w:t>
+      </w:r>
+      <w:r>
+        <w:br/>
+      </w:r>
+      <w:r>
+        <w:rPr>
+          <w:rStyle w:val="VerbatimChar"/>
+        </w:rPr>
+        <w:t xml:space="preserve">      PLE              4%              4%              5%</w:t>
+      </w:r>
+      <w:r>
+        <w:br/>
+      </w:r>
+      <w:r>
+        <w:rPr>
+          <w:rStyle w:val="VerbatimChar"/>
+        </w:rPr>
+        <w:t xml:space="preserve">      RJC              1%              1%              2%</w:t>
+      </w:r>
+      <w:r>
+        <w:br/>
+      </w:r>
+      <w:r>
+        <w:rPr>
+          <w:rStyle w:val="VerbatimChar"/>
+        </w:rPr>
+        <w:t xml:space="preserve">      SQR              1%              1%              0%</w:t>
+      </w:r>
+      <w:r>
+        <w:br/>
+      </w:r>
+      <w:r>
+        <w:rPr>
+          <w:rStyle w:val="VerbatimChar"/>
+        </w:rPr>
+        <w:t xml:space="preserve">      TUR              1%              0%              0%</w:t>
+      </w:r>
+      <w:r>
+        <w:br/>
+      </w:r>
+      <w:r>
+        <w:rPr>
+          <w:rStyle w:val="VerbatimChar"/>
+        </w:rPr>
+        <w:t xml:space="preserve">      WHG             32%              4%              2%</w:t>
+      </w:r>
+      <w:r>
+        <w:br/>
+      </w:r>
+      <w:r>
+        <w:rPr>
+          <w:rStyle w:val="VerbatimChar"/>
+        </w:rPr>
+        <w:t xml:space="preserve">    (all)            100%            100%            100%</w:t>
+      </w:r>
+    </w:p>
+    <w:p>
+      <w:r>
+        <w:br w:type="page"/>
+      </w:r>
+    </w:p>
+    <w:p>
+      <w:pPr>
+        <w:pStyle w:val="FirstParagraph"/>
       </w:pPr>
       <w:r>
         <w:rPr>
           <w:bCs/>
           <w:b/>
         </w:rPr>
-        <w:t xml:space="preserve">Aanvoer per soort (elog, kg)</w:t>
+        <w:t xml:space="preserve">Aanvoer per soort en dag (elog)</w:t>
       </w:r>
     </w:p>
     <w:p>
@@ -355,653 +870,7 @@
         <w:rPr>
           <w:rStyle w:val="VerbatimChar"/>
         </w:rPr>
-        <w:t xml:space="preserve">  species   2024042400020   (all)</w:t>
-      </w:r>
-      <w:r>
-        <w:br/>
-      </w:r>
-      <w:r>
-        <w:rPr>
-          <w:rStyle w:val="VerbatimChar"/>
-        </w:rPr>
-        <w:t xml:space="preserve">--------- --------------- -------</w:t>
-      </w:r>
-      <w:r>
-        <w:br/>
-      </w:r>
-      <w:r>
-        <w:rPr>
-          <w:rStyle w:val="VerbatimChar"/>
-        </w:rPr>
-        <w:t xml:space="preserve">      BIB             752     752</w:t>
-      </w:r>
-      <w:r>
-        <w:br/>
-      </w:r>
-      <w:r>
-        <w:rPr>
-          <w:rStyle w:val="VerbatimChar"/>
-        </w:rPr>
-        <w:t xml:space="preserve">      BLL               2       2</w:t>
-      </w:r>
-      <w:r>
-        <w:br/>
-      </w:r>
-      <w:r>
-        <w:rPr>
-          <w:rStyle w:val="VerbatimChar"/>
-        </w:rPr>
-        <w:t xml:space="preserve">      BRB              28      28</w:t>
-      </w:r>
-      <w:r>
-        <w:br/>
-      </w:r>
-      <w:r>
-        <w:rPr>
-          <w:rStyle w:val="VerbatimChar"/>
-        </w:rPr>
-        <w:t xml:space="preserve">      BSS              81      81</w:t>
-      </w:r>
-      <w:r>
-        <w:br/>
-      </w:r>
-      <w:r>
-        <w:rPr>
-          <w:rStyle w:val="VerbatimChar"/>
-        </w:rPr>
-        <w:t xml:space="preserve">      COE              64      64</w:t>
-      </w:r>
-      <w:r>
-        <w:br/>
-      </w:r>
-      <w:r>
-        <w:rPr>
-          <w:rStyle w:val="VerbatimChar"/>
-        </w:rPr>
-        <w:t xml:space="preserve">      CTC             186     186</w:t>
-      </w:r>
-      <w:r>
-        <w:br/>
-      </w:r>
-      <w:r>
-        <w:rPr>
-          <w:rStyle w:val="VerbatimChar"/>
-        </w:rPr>
-        <w:t xml:space="preserve">      DAB               5       5</w:t>
-      </w:r>
-      <w:r>
-        <w:br/>
-      </w:r>
-      <w:r>
-        <w:rPr>
-          <w:rStyle w:val="VerbatimChar"/>
-        </w:rPr>
-        <w:t xml:space="preserve">      GUG             179     179</w:t>
-      </w:r>
-      <w:r>
-        <w:br/>
-      </w:r>
-      <w:r>
-        <w:rPr>
-          <w:rStyle w:val="VerbatimChar"/>
-        </w:rPr>
-        <w:t xml:space="preserve">      GUR             209     209</w:t>
-      </w:r>
-      <w:r>
-        <w:br/>
-      </w:r>
-      <w:r>
-        <w:rPr>
-          <w:rStyle w:val="VerbatimChar"/>
-        </w:rPr>
-        <w:t xml:space="preserve">      GUU            1467    1467</w:t>
-      </w:r>
-      <w:r>
-        <w:br/>
-      </w:r>
-      <w:r>
-        <w:rPr>
-          <w:rStyle w:val="VerbatimChar"/>
-        </w:rPr>
-        <w:t xml:space="preserve">      HAD             949     949</w:t>
-      </w:r>
-      <w:r>
-        <w:br/>
-      </w:r>
-      <w:r>
-        <w:rPr>
-          <w:rStyle w:val="VerbatimChar"/>
-        </w:rPr>
-        <w:t xml:space="preserve">      HKE            5691    5691</w:t>
-      </w:r>
-      <w:r>
-        <w:br/>
-      </w:r>
-      <w:r>
-        <w:rPr>
-          <w:rStyle w:val="VerbatimChar"/>
-        </w:rPr>
-        <w:t xml:space="preserve">      HOM             100     100</w:t>
-      </w:r>
-      <w:r>
-        <w:br/>
-      </w:r>
-      <w:r>
-        <w:rPr>
-          <w:rStyle w:val="VerbatimChar"/>
-        </w:rPr>
-        <w:t xml:space="preserve">      JOD             231     231</w:t>
-      </w:r>
-      <w:r>
-        <w:br/>
-      </w:r>
-      <w:r>
-        <w:rPr>
-          <w:rStyle w:val="VerbatimChar"/>
-        </w:rPr>
-        <w:t xml:space="preserve">      LEM             255     255</w:t>
-      </w:r>
-      <w:r>
-        <w:br/>
-      </w:r>
-      <w:r>
-        <w:rPr>
-          <w:rStyle w:val="VerbatimChar"/>
-        </w:rPr>
-        <w:t xml:space="preserve">      LIN              10      10</w:t>
-      </w:r>
-      <w:r>
-        <w:br/>
-      </w:r>
-      <w:r>
-        <w:rPr>
-          <w:rStyle w:val="VerbatimChar"/>
-        </w:rPr>
-        <w:t xml:space="preserve">      MAC            1779    1779</w:t>
-      </w:r>
-      <w:r>
-        <w:br/>
-      </w:r>
-      <w:r>
-        <w:rPr>
-          <w:rStyle w:val="VerbatimChar"/>
-        </w:rPr>
-        <w:t xml:space="preserve">      MEG             150     150</w:t>
-      </w:r>
-      <w:r>
-        <w:br/>
-      </w:r>
-      <w:r>
-        <w:rPr>
-          <w:rStyle w:val="VerbatimChar"/>
-        </w:rPr>
-        <w:t xml:space="preserve">      MON             204     204</w:t>
-      </w:r>
-      <w:r>
-        <w:br/>
-      </w:r>
-      <w:r>
-        <w:rPr>
-          <w:rStyle w:val="VerbatimChar"/>
-        </w:rPr>
-        <w:t xml:space="preserve">      MUR            1066    1066</w:t>
-      </w:r>
-      <w:r>
-        <w:br/>
-      </w:r>
-      <w:r>
-        <w:rPr>
-          <w:rStyle w:val="VerbatimChar"/>
-        </w:rPr>
-        <w:t xml:space="preserve">      OCC              10      10</w:t>
-      </w:r>
-      <w:r>
-        <w:br/>
-      </w:r>
-      <w:r>
-        <w:rPr>
-          <w:rStyle w:val="VerbatimChar"/>
-        </w:rPr>
-        <w:t xml:space="preserve">      PIL             100     100</w:t>
-      </w:r>
-      <w:r>
-        <w:br/>
-      </w:r>
-      <w:r>
-        <w:rPr>
-          <w:rStyle w:val="VerbatimChar"/>
-        </w:rPr>
-        <w:t xml:space="preserve">      PLE             132     132</w:t>
-      </w:r>
-      <w:r>
-        <w:br/>
-      </w:r>
-      <w:r>
-        <w:rPr>
-          <w:rStyle w:val="VerbatimChar"/>
-        </w:rPr>
-        <w:t xml:space="preserve">      RJC              35      35</w:t>
-      </w:r>
-      <w:r>
-        <w:br/>
-      </w:r>
-      <w:r>
-        <w:rPr>
-          <w:rStyle w:val="VerbatimChar"/>
-        </w:rPr>
-        <w:t xml:space="preserve">      RJH              48      48</w:t>
-      </w:r>
-      <w:r>
-        <w:br/>
-      </w:r>
-      <w:r>
-        <w:rPr>
-          <w:rStyle w:val="VerbatimChar"/>
-        </w:rPr>
-        <w:t xml:space="preserve">      SBG              13      13</w:t>
-      </w:r>
-      <w:r>
-        <w:br/>
-      </w:r>
-      <w:r>
-        <w:rPr>
-          <w:rStyle w:val="VerbatimChar"/>
-        </w:rPr>
-        <w:t xml:space="preserve">      SQR             106     106</w:t>
-      </w:r>
-      <w:r>
-        <w:br/>
-      </w:r>
-      <w:r>
-        <w:rPr>
-          <w:rStyle w:val="VerbatimChar"/>
-        </w:rPr>
-        <w:t xml:space="preserve">      TUR              10      10</w:t>
-      </w:r>
-      <w:r>
-        <w:br/>
-      </w:r>
-      <w:r>
-        <w:rPr>
-          <w:rStyle w:val="VerbatimChar"/>
-        </w:rPr>
-        <w:t xml:space="preserve">      WEG               4       4</w:t>
-      </w:r>
-      <w:r>
-        <w:br/>
-      </w:r>
-      <w:r>
-        <w:rPr>
-          <w:rStyle w:val="VerbatimChar"/>
-        </w:rPr>
-        <w:t xml:space="preserve">      WHG            1504    1504</w:t>
-      </w:r>
-      <w:r>
-        <w:br/>
-      </w:r>
-      <w:r>
-        <w:rPr>
-          <w:rStyle w:val="VerbatimChar"/>
-        </w:rPr>
-        <w:t xml:space="preserve">    (all)           15370   15370</w:t>
-      </w:r>
-    </w:p>
-    <w:p>
-      <w:pPr>
-        <w:pStyle w:val="FirstParagraph"/>
-      </w:pPr>
-      <w:r>
-        <w:rPr>
-          <w:iCs/>
-          <w:i/>
-        </w:rPr>
-        <w:t xml:space="preserve">Table 2: Vangst per soort (kg)</w:t>
-      </w:r>
-    </w:p>
-    <w:p>
-      <w:pPr>
-        <w:pStyle w:val="BodyText"/>
-      </w:pPr>
-      <w:r>
-        <w:rPr>
-          <w:bCs/>
-          <w:b/>
-        </w:rPr>
-        <w:t xml:space="preserve">Aanvoer per soort (elog, percentage)</w:t>
-      </w:r>
-    </w:p>
-    <w:p>
-      <w:pPr>
-        <w:pStyle w:val="SourceCode"/>
-      </w:pPr>
-      <w:r>
-        <w:br/>
-      </w:r>
-      <w:r>
-        <w:br/>
-      </w:r>
-      <w:r>
-        <w:rPr>
-          <w:rStyle w:val="VerbatimChar"/>
-        </w:rPr>
-        <w:t xml:space="preserve">  species   2024042400020</w:t>
-      </w:r>
-      <w:r>
-        <w:br/>
-      </w:r>
-      <w:r>
-        <w:rPr>
-          <w:rStyle w:val="VerbatimChar"/>
-        </w:rPr>
-        <w:t xml:space="preserve">--------- ---------------</w:t>
-      </w:r>
-      <w:r>
-        <w:br/>
-      </w:r>
-      <w:r>
-        <w:rPr>
-          <w:rStyle w:val="VerbatimChar"/>
-        </w:rPr>
-        <w:t xml:space="preserve">      BIB              5%</w:t>
-      </w:r>
-      <w:r>
-        <w:br/>
-      </w:r>
-      <w:r>
-        <w:rPr>
-          <w:rStyle w:val="VerbatimChar"/>
-        </w:rPr>
-        <w:t xml:space="preserve">      BLL              0%</w:t>
-      </w:r>
-      <w:r>
-        <w:br/>
-      </w:r>
-      <w:r>
-        <w:rPr>
-          <w:rStyle w:val="VerbatimChar"/>
-        </w:rPr>
-        <w:t xml:space="preserve">      BRB              0%</w:t>
-      </w:r>
-      <w:r>
-        <w:br/>
-      </w:r>
-      <w:r>
-        <w:rPr>
-          <w:rStyle w:val="VerbatimChar"/>
-        </w:rPr>
-        <w:t xml:space="preserve">      BSS              1%</w:t>
-      </w:r>
-      <w:r>
-        <w:br/>
-      </w:r>
-      <w:r>
-        <w:rPr>
-          <w:rStyle w:val="VerbatimChar"/>
-        </w:rPr>
-        <w:t xml:space="preserve">      COE              0%</w:t>
-      </w:r>
-      <w:r>
-        <w:br/>
-      </w:r>
-      <w:r>
-        <w:rPr>
-          <w:rStyle w:val="VerbatimChar"/>
-        </w:rPr>
-        <w:t xml:space="preserve">      CTC              1%</w:t>
-      </w:r>
-      <w:r>
-        <w:br/>
-      </w:r>
-      <w:r>
-        <w:rPr>
-          <w:rStyle w:val="VerbatimChar"/>
-        </w:rPr>
-        <w:t xml:space="preserve">      DAB              0%</w:t>
-      </w:r>
-      <w:r>
-        <w:br/>
-      </w:r>
-      <w:r>
-        <w:rPr>
-          <w:rStyle w:val="VerbatimChar"/>
-        </w:rPr>
-        <w:t xml:space="preserve">      GUG              1%</w:t>
-      </w:r>
-      <w:r>
-        <w:br/>
-      </w:r>
-      <w:r>
-        <w:rPr>
-          <w:rStyle w:val="VerbatimChar"/>
-        </w:rPr>
-        <w:t xml:space="preserve">      GUR              1%</w:t>
-      </w:r>
-      <w:r>
-        <w:br/>
-      </w:r>
-      <w:r>
-        <w:rPr>
-          <w:rStyle w:val="VerbatimChar"/>
-        </w:rPr>
-        <w:t xml:space="preserve">      GUU             10%</w:t>
-      </w:r>
-      <w:r>
-        <w:br/>
-      </w:r>
-      <w:r>
-        <w:rPr>
-          <w:rStyle w:val="VerbatimChar"/>
-        </w:rPr>
-        <w:t xml:space="preserve">      HAD              6%</w:t>
-      </w:r>
-      <w:r>
-        <w:br/>
-      </w:r>
-      <w:r>
-        <w:rPr>
-          <w:rStyle w:val="VerbatimChar"/>
-        </w:rPr>
-        <w:t xml:space="preserve">      HKE             37%</w:t>
-      </w:r>
-      <w:r>
-        <w:br/>
-      </w:r>
-      <w:r>
-        <w:rPr>
-          <w:rStyle w:val="VerbatimChar"/>
-        </w:rPr>
-        <w:t xml:space="preserve">      HOM              1%</w:t>
-      </w:r>
-      <w:r>
-        <w:br/>
-      </w:r>
-      <w:r>
-        <w:rPr>
-          <w:rStyle w:val="VerbatimChar"/>
-        </w:rPr>
-        <w:t xml:space="preserve">      JOD              2%</w:t>
-      </w:r>
-      <w:r>
-        <w:br/>
-      </w:r>
-      <w:r>
-        <w:rPr>
-          <w:rStyle w:val="VerbatimChar"/>
-        </w:rPr>
-        <w:t xml:space="preserve">      LEM              2%</w:t>
-      </w:r>
-      <w:r>
-        <w:br/>
-      </w:r>
-      <w:r>
-        <w:rPr>
-          <w:rStyle w:val="VerbatimChar"/>
-        </w:rPr>
-        <w:t xml:space="preserve">      LIN              0%</w:t>
-      </w:r>
-      <w:r>
-        <w:br/>
-      </w:r>
-      <w:r>
-        <w:rPr>
-          <w:rStyle w:val="VerbatimChar"/>
-        </w:rPr>
-        <w:t xml:space="preserve">      MAC             12%</w:t>
-      </w:r>
-      <w:r>
-        <w:br/>
-      </w:r>
-      <w:r>
-        <w:rPr>
-          <w:rStyle w:val="VerbatimChar"/>
-        </w:rPr>
-        <w:t xml:space="preserve">      MEG              1%</w:t>
-      </w:r>
-      <w:r>
-        <w:br/>
-      </w:r>
-      <w:r>
-        <w:rPr>
-          <w:rStyle w:val="VerbatimChar"/>
-        </w:rPr>
-        <w:t xml:space="preserve">      MON              1%</w:t>
-      </w:r>
-      <w:r>
-        <w:br/>
-      </w:r>
-      <w:r>
-        <w:rPr>
-          <w:rStyle w:val="VerbatimChar"/>
-        </w:rPr>
-        <w:t xml:space="preserve">      MUR              7%</w:t>
-      </w:r>
-      <w:r>
-        <w:br/>
-      </w:r>
-      <w:r>
-        <w:rPr>
-          <w:rStyle w:val="VerbatimChar"/>
-        </w:rPr>
-        <w:t xml:space="preserve">      OCC              0%</w:t>
-      </w:r>
-      <w:r>
-        <w:br/>
-      </w:r>
-      <w:r>
-        <w:rPr>
-          <w:rStyle w:val="VerbatimChar"/>
-        </w:rPr>
-        <w:t xml:space="preserve">      PIL              1%</w:t>
-      </w:r>
-      <w:r>
-        <w:br/>
-      </w:r>
-      <w:r>
-        <w:rPr>
-          <w:rStyle w:val="VerbatimChar"/>
-        </w:rPr>
-        <w:t xml:space="preserve">      PLE              1%</w:t>
-      </w:r>
-      <w:r>
-        <w:br/>
-      </w:r>
-      <w:r>
-        <w:rPr>
-          <w:rStyle w:val="VerbatimChar"/>
-        </w:rPr>
-        <w:t xml:space="preserve">      RJC              0%</w:t>
-      </w:r>
-      <w:r>
-        <w:br/>
-      </w:r>
-      <w:r>
-        <w:rPr>
-          <w:rStyle w:val="VerbatimChar"/>
-        </w:rPr>
-        <w:t xml:space="preserve">      RJH              0%</w:t>
-      </w:r>
-      <w:r>
-        <w:br/>
-      </w:r>
-      <w:r>
-        <w:rPr>
-          <w:rStyle w:val="VerbatimChar"/>
-        </w:rPr>
-        <w:t xml:space="preserve">      SBG              0%</w:t>
-      </w:r>
-      <w:r>
-        <w:br/>
-      </w:r>
-      <w:r>
-        <w:rPr>
-          <w:rStyle w:val="VerbatimChar"/>
-        </w:rPr>
-        <w:t xml:space="preserve">      SQR              1%</w:t>
-      </w:r>
-      <w:r>
-        <w:br/>
-      </w:r>
-      <w:r>
-        <w:rPr>
-          <w:rStyle w:val="VerbatimChar"/>
-        </w:rPr>
-        <w:t xml:space="preserve">      TUR              0%</w:t>
-      </w:r>
-      <w:r>
-        <w:br/>
-      </w:r>
-      <w:r>
-        <w:rPr>
-          <w:rStyle w:val="VerbatimChar"/>
-        </w:rPr>
-        <w:t xml:space="preserve">      WEG              0%</w:t>
-      </w:r>
-      <w:r>
-        <w:br/>
-      </w:r>
-      <w:r>
-        <w:rPr>
-          <w:rStyle w:val="VerbatimChar"/>
-        </w:rPr>
-        <w:t xml:space="preserve">      WHG             10%</w:t>
-      </w:r>
-      <w:r>
-        <w:br/>
-      </w:r>
-      <w:r>
-        <w:rPr>
-          <w:rStyle w:val="VerbatimChar"/>
-        </w:rPr>
-        <w:t xml:space="preserve">    (all)            100%</w:t>
-      </w:r>
-    </w:p>
-    <w:p>
-      <w:pPr>
-        <w:pStyle w:val="FirstParagraph"/>
-      </w:pPr>
-      <w:r>
-        <w:rPr>
-          <w:bCs/>
-          <w:b/>
-        </w:rPr>
-        <w:t xml:space="preserve">Aanvoer per soort en dag (elog)</w:t>
-      </w:r>
-    </w:p>
-    <w:p>
-      <w:pPr>
-        <w:pStyle w:val="SourceCode"/>
-      </w:pPr>
-      <w:r>
-        <w:br/>
-      </w:r>
-      <w:r>
-        <w:br/>
-      </w:r>
-      <w:r>
-        <w:rPr>
-          <w:rStyle w:val="VerbatimChar"/>
-        </w:rPr>
-        <w:t xml:space="preserve">  species   01/05   24/04   25/04   26/04   27/04   28/04   29/04   30/04   (all)</w:t>
+        <w:t xml:space="preserve">  species   17/06   18/06   19/06   20/06   21/06   22/06   23/06   24/06   (all)</w:t>
       </w:r>
       <w:r>
         <w:br/>
@@ -1019,277 +888,187 @@
         <w:rPr>
           <w:rStyle w:val="VerbatimChar"/>
         </w:rPr>
-        <w:t xml:space="preserve">      bib      12       0     220       0       0       0     480      40     752</w:t>
-      </w:r>
-      <w:r>
-        <w:br/>
-      </w:r>
-      <w:r>
-        <w:rPr>
-          <w:rStyle w:val="VerbatimChar"/>
-        </w:rPr>
-        <w:t xml:space="preserve">      bll       2       0       0       0       0       0       0       0       2</w:t>
-      </w:r>
-      <w:r>
-        <w:br/>
-      </w:r>
-      <w:r>
-        <w:rPr>
-          <w:rStyle w:val="VerbatimChar"/>
-        </w:rPr>
-        <w:t xml:space="preserve">      brb       8       0       0       0       0       0       0      20      28</w:t>
-      </w:r>
-      <w:r>
-        <w:br/>
-      </w:r>
-      <w:r>
-        <w:rPr>
-          <w:rStyle w:val="VerbatimChar"/>
-        </w:rPr>
-        <w:t xml:space="preserve">      bss      21       0       0       0       0       0      40      20      81</w:t>
-      </w:r>
-      <w:r>
-        <w:br/>
-      </w:r>
-      <w:r>
-        <w:rPr>
-          <w:rStyle w:val="VerbatimChar"/>
-        </w:rPr>
-        <w:t xml:space="preserve">      coe      30       0       0       0       0      34       0       0      64</w:t>
-      </w:r>
-      <w:r>
-        <w:br/>
-      </w:r>
-      <w:r>
-        <w:rPr>
-          <w:rStyle w:val="VerbatimChar"/>
-        </w:rPr>
-        <w:t xml:space="preserve">      ctc      26     120      20       0       0       0       0      20     186</w:t>
-      </w:r>
-      <w:r>
-        <w:br/>
-      </w:r>
-      <w:r>
-        <w:rPr>
-          <w:rStyle w:val="VerbatimChar"/>
-        </w:rPr>
-        <w:t xml:space="preserve">      dab       5       0       0       0       0       0       0       0       5</w:t>
-      </w:r>
-      <w:r>
-        <w:br/>
-      </w:r>
-      <w:r>
-        <w:rPr>
-          <w:rStyle w:val="VerbatimChar"/>
-        </w:rPr>
-        <w:t xml:space="preserve">      gug      19       0       0      60      40      20      20      20     179</w:t>
-      </w:r>
-      <w:r>
-        <w:br/>
-      </w:r>
-      <w:r>
-        <w:rPr>
-          <w:rStyle w:val="VerbatimChar"/>
-        </w:rPr>
-        <w:t xml:space="preserve">      gur      49       0       0      20       0      40      40      60     209</w:t>
-      </w:r>
-      <w:r>
-        <w:br/>
-      </w:r>
-      <w:r>
-        <w:rPr>
-          <w:rStyle w:val="VerbatimChar"/>
-        </w:rPr>
-        <w:t xml:space="preserve">      guu      67       0     120     240     240     500     240      60    1467</w:t>
-      </w:r>
-      <w:r>
-        <w:br/>
-      </w:r>
-      <w:r>
-        <w:rPr>
-          <w:rStyle w:val="VerbatimChar"/>
-        </w:rPr>
-        <w:t xml:space="preserve">      had       9       0      20     320     360     220      20       0     949</w:t>
-      </w:r>
-      <w:r>
-        <w:br/>
-      </w:r>
-      <w:r>
-        <w:rPr>
-          <w:rStyle w:val="VerbatimChar"/>
-        </w:rPr>
-        <w:t xml:space="preserve">      hke       8       0     100    3280    1720     423     160       0    5691</w:t>
-      </w:r>
-      <w:r>
-        <w:br/>
-      </w:r>
-      <w:r>
-        <w:rPr>
-          <w:rStyle w:val="VerbatimChar"/>
-        </w:rPr>
-        <w:t xml:space="preserve">      hom       0     100       0       0       0       0       0       0     100</w:t>
-      </w:r>
-      <w:r>
-        <w:br/>
-      </w:r>
-      <w:r>
-        <w:rPr>
-          <w:rStyle w:val="VerbatimChar"/>
-        </w:rPr>
-        <w:t xml:space="preserve">      jod      31       0       0     100      40      40      20       0     231</w:t>
-      </w:r>
-      <w:r>
-        <w:br/>
-      </w:r>
-      <w:r>
-        <w:rPr>
-          <w:rStyle w:val="VerbatimChar"/>
-        </w:rPr>
-        <w:t xml:space="preserve">      lem      15       0      60       0       0      40     120      20     255</w:t>
-      </w:r>
-      <w:r>
-        <w:br/>
-      </w:r>
-      <w:r>
-        <w:rPr>
-          <w:rStyle w:val="VerbatimChar"/>
-        </w:rPr>
-        <w:t xml:space="preserve">      lin      10       0       0       0       0       0       0       0      10</w:t>
-      </w:r>
-      <w:r>
-        <w:br/>
-      </w:r>
-      <w:r>
-        <w:rPr>
-          <w:rStyle w:val="VerbatimChar"/>
-        </w:rPr>
-        <w:t xml:space="preserve">      mac     699     220       0     500     200       0       0     160    1779</w:t>
-      </w:r>
-      <w:r>
-        <w:br/>
-      </w:r>
-      <w:r>
-        <w:rPr>
-          <w:rStyle w:val="VerbatimChar"/>
-        </w:rPr>
-        <w:t xml:space="preserve">      meg       9       0       0      40      40      40      21       0     150</w:t>
-      </w:r>
-      <w:r>
-        <w:br/>
-      </w:r>
-      <w:r>
-        <w:rPr>
-          <w:rStyle w:val="VerbatimChar"/>
-        </w:rPr>
-        <w:t xml:space="preserve">      mon       4       0       0     120      40      20      20       0     204</w:t>
-      </w:r>
-      <w:r>
-        <w:br/>
-      </w:r>
-      <w:r>
-        <w:rPr>
-          <w:rStyle w:val="VerbatimChar"/>
-        </w:rPr>
-        <w:t xml:space="preserve">      mur      66     220      40     100     140     240     160     100    1066</w:t>
-      </w:r>
-      <w:r>
-        <w:br/>
-      </w:r>
-      <w:r>
-        <w:rPr>
-          <w:rStyle w:val="VerbatimChar"/>
-        </w:rPr>
-        <w:t xml:space="preserve">      occ      10       0       0       0       0       0       0       0      10</w:t>
-      </w:r>
-      <w:r>
-        <w:br/>
-      </w:r>
-      <w:r>
-        <w:rPr>
-          <w:rStyle w:val="VerbatimChar"/>
-        </w:rPr>
-        <w:t xml:space="preserve">      pil       0      40      40       0      20       0       0       0     100</w:t>
-      </w:r>
-      <w:r>
-        <w:br/>
-      </w:r>
-      <w:r>
-        <w:rPr>
-          <w:rStyle w:val="VerbatimChar"/>
-        </w:rPr>
-        <w:t xml:space="preserve">      ple      12       0       0      80      20      20       0       0     132</w:t>
-      </w:r>
-      <w:r>
-        <w:br/>
-      </w:r>
-      <w:r>
-        <w:rPr>
-          <w:rStyle w:val="VerbatimChar"/>
-        </w:rPr>
-        <w:t xml:space="preserve">      rjc      35       0       0       0       0       0       0       0      35</w:t>
-      </w:r>
-      <w:r>
-        <w:br/>
-      </w:r>
-      <w:r>
-        <w:rPr>
-          <w:rStyle w:val="VerbatimChar"/>
-        </w:rPr>
-        <w:t xml:space="preserve">      rjh       8       0       0       0       0       0      20      20      48</w:t>
-      </w:r>
-      <w:r>
-        <w:br/>
-      </w:r>
-      <w:r>
-        <w:rPr>
-          <w:rStyle w:val="VerbatimChar"/>
-        </w:rPr>
-        <w:t xml:space="preserve">      sbg      13       0       0       0       0       0       0       0      13</w:t>
-      </w:r>
-      <w:r>
-        <w:br/>
-      </w:r>
-      <w:r>
-        <w:rPr>
-          <w:rStyle w:val="VerbatimChar"/>
-        </w:rPr>
-        <w:t xml:space="preserve">      sqr      26      40       0       0      20       0      20       0     106</w:t>
-      </w:r>
-      <w:r>
-        <w:br/>
-      </w:r>
-      <w:r>
-        <w:rPr>
-          <w:rStyle w:val="VerbatimChar"/>
-        </w:rPr>
-        <w:t xml:space="preserve">      tur      10       0       0       0       0       0       0       0      10</w:t>
-      </w:r>
-      <w:r>
-        <w:br/>
-      </w:r>
-      <w:r>
-        <w:rPr>
-          <w:rStyle w:val="VerbatimChar"/>
-        </w:rPr>
-        <w:t xml:space="preserve">      weg       4       0       0       0       0       0       0       0       4</w:t>
-      </w:r>
-      <w:r>
-        <w:br/>
-      </w:r>
-      <w:r>
-        <w:rPr>
-          <w:rStyle w:val="VerbatimChar"/>
-        </w:rPr>
-        <w:t xml:space="preserve">      whg       4       0     120     160     160     180     140     740    1504</w:t>
-      </w:r>
-      <w:r>
-        <w:br/>
-      </w:r>
-      <w:r>
-        <w:rPr>
-          <w:rStyle w:val="VerbatimChar"/>
-        </w:rPr>
-        <w:t xml:space="preserve">    (all)    1212     740     740    5020    3040    1817    1521    1280   15370</w:t>
+        <w:t xml:space="preserve">      bll       0       0      70      20      20      20       3       0     133</w:t>
+      </w:r>
+      <w:r>
+        <w:br/>
+      </w:r>
+      <w:r>
+        <w:rPr>
+          <w:rStyle w:val="VerbatimChar"/>
+        </w:rPr>
+        <w:t xml:space="preserve">      cod       0       0      10       0       0       0       0       0      10</w:t>
+      </w:r>
+      <w:r>
+        <w:br/>
+      </w:r>
+      <w:r>
+        <w:rPr>
+          <w:rStyle w:val="VerbatimChar"/>
+        </w:rPr>
+        <w:t xml:space="preserve">      dab      40      80     195     220     960     300      55     116    1966</w:t>
+      </w:r>
+      <w:r>
+        <w:br/>
+      </w:r>
+      <w:r>
+        <w:rPr>
+          <w:rStyle w:val="VerbatimChar"/>
+        </w:rPr>
+        <w:t xml:space="preserve">      fle       0       0       0       0       0       0      13       0      13</w:t>
+      </w:r>
+      <w:r>
+        <w:br/>
+      </w:r>
+      <w:r>
+        <w:rPr>
+          <w:rStyle w:val="VerbatimChar"/>
+        </w:rPr>
+        <w:t xml:space="preserve">      gug       0      20      69      20     180      60      40      12     401</w:t>
+      </w:r>
+      <w:r>
+        <w:br/>
+      </w:r>
+      <w:r>
+        <w:rPr>
+          <w:rStyle w:val="VerbatimChar"/>
+        </w:rPr>
+        <w:t xml:space="preserve">      guu     100      20      88      40     860     620     733     574    3035</w:t>
+      </w:r>
+      <w:r>
+        <w:br/>
+      </w:r>
+      <w:r>
+        <w:rPr>
+          <w:rStyle w:val="VerbatimChar"/>
+        </w:rPr>
+        <w:t xml:space="preserve">      had     360     460      18     180       0       0       6       0    1024</w:t>
+      </w:r>
+      <w:r>
+        <w:br/>
+      </w:r>
+      <w:r>
+        <w:rPr>
+          <w:rStyle w:val="VerbatimChar"/>
+        </w:rPr>
+        <w:t xml:space="preserve">      hke       0       0       6       0       0       0       0       0       6</w:t>
+      </w:r>
+      <w:r>
+        <w:br/>
+      </w:r>
+      <w:r>
+        <w:rPr>
+          <w:rStyle w:val="VerbatimChar"/>
+        </w:rPr>
+        <w:t xml:space="preserve">      hom      20       0      25      20      80       0     100     102     347</w:t>
+      </w:r>
+      <w:r>
+        <w:br/>
+      </w:r>
+      <w:r>
+        <w:rPr>
+          <w:rStyle w:val="VerbatimChar"/>
+        </w:rPr>
+        <w:t xml:space="preserve">      lbe       0       0       1       0       0       0       4       0       5</w:t>
+      </w:r>
+      <w:r>
+        <w:br/>
+      </w:r>
+      <w:r>
+        <w:rPr>
+          <w:rStyle w:val="VerbatimChar"/>
+        </w:rPr>
+        <w:t xml:space="preserve">      lem       0      20      12       0       0       0      11       0      43</w:t>
+      </w:r>
+      <w:r>
+        <w:br/>
+      </w:r>
+      <w:r>
+        <w:rPr>
+          <w:rStyle w:val="VerbatimChar"/>
+        </w:rPr>
+        <w:t xml:space="preserve">      mac     200       0     102      20     180     960      26      52    1540</w:t>
+      </w:r>
+      <w:r>
+        <w:br/>
+      </w:r>
+      <w:r>
+        <w:rPr>
+          <w:rStyle w:val="VerbatimChar"/>
+        </w:rPr>
+        <w:t xml:space="preserve">      mon       0       0       2       0       0       0       0       0       2</w:t>
+      </w:r>
+      <w:r>
+        <w:br/>
+      </w:r>
+      <w:r>
+        <w:rPr>
+          <w:rStyle w:val="VerbatimChar"/>
+        </w:rPr>
+        <w:t xml:space="preserve">      mur     615     435     524     390     165      30      43     100    2302</w:t>
+      </w:r>
+      <w:r>
+        <w:br/>
+      </w:r>
+      <w:r>
+        <w:rPr>
+          <w:rStyle w:val="VerbatimChar"/>
+        </w:rPr>
+        <w:t xml:space="preserve">      pil       0       0       1       0       0       0      16       0      17</w:t>
+      </w:r>
+      <w:r>
+        <w:br/>
+      </w:r>
+      <w:r>
+        <w:rPr>
+          <w:rStyle w:val="VerbatimChar"/>
+        </w:rPr>
+        <w:t xml:space="preserve">      ple      20      80     110      80     100     100      11      56     557</w:t>
+      </w:r>
+      <w:r>
+        <w:br/>
+      </w:r>
+      <w:r>
+        <w:rPr>
+          <w:rStyle w:val="VerbatimChar"/>
+        </w:rPr>
+        <w:t xml:space="preserve">      rjc      20      20      11       0      20       0      44      18     133</w:t>
+      </w:r>
+      <w:r>
+        <w:br/>
+      </w:r>
+      <w:r>
+        <w:rPr>
+          <w:rStyle w:val="VerbatimChar"/>
+        </w:rPr>
+        <w:t xml:space="preserve">      sqr       0      20      48      20       0       0      24       3     115</w:t>
+      </w:r>
+      <w:r>
+        <w:br/>
+      </w:r>
+      <w:r>
+        <w:rPr>
+          <w:rStyle w:val="VerbatimChar"/>
+        </w:rPr>
+        <w:t xml:space="preserve">      tur       0      40      24      20       0       0       0       0      84</w:t>
+      </w:r>
+      <w:r>
+        <w:br/>
+      </w:r>
+      <w:r>
+        <w:rPr>
+          <w:rStyle w:val="VerbatimChar"/>
+        </w:rPr>
+        <w:t xml:space="preserve">      whg     880     540     441     300       0       0      20      18    2199</w:t>
+      </w:r>
+      <w:r>
+        <w:br/>
+      </w:r>
+      <w:r>
+        <w:rPr>
+          <w:rStyle w:val="VerbatimChar"/>
+        </w:rPr>
+        <w:t xml:space="preserve">    (all)    2255    1735    1757    1330    2565    2090    1149    1051   13932</w:t>
       </w:r>
     </w:p>
     <w:p>
